--- a/wiki/ADE_SODA需求分析说明书.docx
+++ b/wiki/ADE_SODA需求分析说明书.docx
@@ -9,13 +9,13 @@
         <w:jc w:val="center"/>
         <w:rPr>
           <w:rStyle w:val="apple-style-span"/>
-          <w:rFonts w:hint="eastAsia"/>
-          <w:color w:val="000000" w:themeColor="text1"/>
-        </w:rPr>
-      </w:pPr>
-      <w:r>
-        <w:rPr>
-          <w:rStyle w:val="apple-style-span"/>
+          <w:color w:val="000000" w:themeColor="text1"/>
+        </w:rPr>
+      </w:pPr>
+      <w:r>
+        <w:rPr>
+          <w:rStyle w:val="apple-style-span"/>
+          <w:noProof/>
           <w:color w:val="000000" w:themeColor="text1"/>
         </w:rPr>
         <w:drawing>
@@ -82,7 +82,6 @@
         <w:jc w:val="center"/>
         <w:rPr>
           <w:rStyle w:val="apple-style-span"/>
-          <w:rFonts w:hint="eastAsia"/>
           <w:color w:val="000000" w:themeColor="text1"/>
         </w:rPr>
       </w:pPr>
@@ -94,7 +93,6 @@
         <w:jc w:val="center"/>
         <w:rPr>
           <w:rStyle w:val="apple-style-span"/>
-          <w:rFonts w:hint="eastAsia"/>
           <w:color w:val="000000" w:themeColor="text1"/>
         </w:rPr>
       </w:pPr>
@@ -106,7 +104,6 @@
         <w:jc w:val="center"/>
         <w:rPr>
           <w:rStyle w:val="apple-style-span"/>
-          <w:rFonts w:hint="eastAsia"/>
           <w:color w:val="000000" w:themeColor="text1"/>
         </w:rPr>
       </w:pPr>
@@ -118,7 +115,7 @@
         <w:jc w:val="center"/>
         <w:rPr>
           <w:rStyle w:val="apple-style-span"/>
-          <w:rFonts w:ascii="华文细黑" w:eastAsia="华文细黑" w:hAnsi="华文细黑" w:hint="eastAsia"/>
+          <w:rFonts w:ascii="华文细黑" w:eastAsia="华文细黑" w:hAnsi="华文细黑"/>
           <w:color w:val="000000" w:themeColor="text1"/>
           <w:sz w:val="36"/>
         </w:rPr>
@@ -151,7 +148,7 @@
         <w:jc w:val="center"/>
         <w:rPr>
           <w:rStyle w:val="apple-style-span"/>
-          <w:rFonts w:ascii="华文中宋" w:eastAsia="华文中宋" w:hAnsi="华文中宋" w:hint="eastAsia"/>
+          <w:rFonts w:ascii="华文中宋" w:eastAsia="华文中宋" w:hAnsi="华文中宋"/>
           <w:b/>
           <w:color w:val="000000" w:themeColor="text1"/>
           <w:sz w:val="56"/>
@@ -184,7 +181,6 @@
         <w:jc w:val="center"/>
         <w:rPr>
           <w:rStyle w:val="apple-style-span"/>
-          <w:rFonts w:hint="eastAsia"/>
           <w:color w:val="000000" w:themeColor="text1"/>
         </w:rPr>
       </w:pPr>
@@ -196,7 +192,6 @@
         <w:jc w:val="center"/>
         <w:rPr>
           <w:rStyle w:val="apple-style-span"/>
-          <w:rFonts w:hint="eastAsia"/>
           <w:color w:val="000000" w:themeColor="text1"/>
         </w:rPr>
       </w:pPr>
@@ -208,7 +203,6 @@
         <w:jc w:val="center"/>
         <w:rPr>
           <w:rStyle w:val="apple-style-span"/>
-          <w:rFonts w:hint="eastAsia"/>
           <w:color w:val="000000" w:themeColor="text1"/>
         </w:rPr>
       </w:pPr>
@@ -220,7 +214,6 @@
         <w:jc w:val="center"/>
         <w:rPr>
           <w:rStyle w:val="apple-style-span"/>
-          <w:rFonts w:hint="eastAsia"/>
           <w:color w:val="000000" w:themeColor="text1"/>
         </w:rPr>
       </w:pPr>
@@ -292,7 +285,6 @@
         <w:jc w:val="center"/>
         <w:rPr>
           <w:rStyle w:val="apple-style-span"/>
-          <w:rFonts w:hint="eastAsia"/>
           <w:color w:val="000000" w:themeColor="text1"/>
         </w:rPr>
       </w:pPr>
@@ -316,7 +308,43 @@
           <w:color w:val="000000" w:themeColor="text1"/>
           <w:sz w:val="36"/>
         </w:rPr>
-        <w:t>（V1.0）</w:t>
+        <w:t>（V</w:t>
+      </w:r>
+      <w:r>
+        <w:rPr>
+          <w:rStyle w:val="apple-style-span"/>
+          <w:rFonts w:ascii="Meiryo" w:hAnsi="Meiryo" w:cs="Meiryo" w:hint="eastAsia"/>
+          <w:color w:val="000000" w:themeColor="text1"/>
+          <w:sz w:val="36"/>
+        </w:rPr>
+        <w:t>1</w:t>
+      </w:r>
+      <w:r>
+        <w:rPr>
+          <w:rStyle w:val="apple-style-span"/>
+          <w:rFonts w:ascii="Meiryo" w:eastAsia="Meiryo" w:hAnsi="Meiryo" w:cs="Meiryo"/>
+          <w:color w:val="000000" w:themeColor="text1"/>
+          <w:sz w:val="36"/>
+        </w:rPr>
+        <w:t>.</w:t>
+      </w:r>
+      <w:r>
+        <w:rPr>
+          <w:rStyle w:val="apple-style-span"/>
+          <w:rFonts w:ascii="Meiryo" w:hAnsi="Meiryo" w:cs="Meiryo" w:hint="eastAsia"/>
+          <w:color w:val="000000" w:themeColor="text1"/>
+          <w:sz w:val="36"/>
+        </w:rPr>
+        <w:t>1</w:t>
+      </w:r>
+      <w:r>
+        <w:rPr>
+          <w:rStyle w:val="apple-style-span"/>
+          <w:rFonts w:ascii="Meiryo" w:eastAsia="Meiryo" w:hAnsi="Meiryo" w:cs="Meiryo"/>
+          <w:color w:val="000000" w:themeColor="text1"/>
+          <w:sz w:val="36"/>
+        </w:rPr>
+        <w:t>）</w:t>
       </w:r>
     </w:p>
     <w:p>
@@ -326,7 +354,6 @@
         <w:jc w:val="center"/>
         <w:rPr>
           <w:rStyle w:val="apple-style-span"/>
-          <w:rFonts w:hint="eastAsia"/>
           <w:color w:val="000000" w:themeColor="text1"/>
         </w:rPr>
       </w:pPr>
@@ -338,7 +365,6 @@
         <w:jc w:val="center"/>
         <w:rPr>
           <w:rStyle w:val="apple-style-span"/>
-          <w:rFonts w:hint="eastAsia"/>
           <w:color w:val="000000" w:themeColor="text1"/>
         </w:rPr>
       </w:pPr>
@@ -350,7 +376,6 @@
         <w:jc w:val="center"/>
         <w:rPr>
           <w:rStyle w:val="apple-style-span"/>
-          <w:rFonts w:hint="eastAsia"/>
           <w:color w:val="000000" w:themeColor="text1"/>
         </w:rPr>
       </w:pPr>
@@ -362,7 +387,6 @@
         <w:jc w:val="center"/>
         <w:rPr>
           <w:rStyle w:val="apple-style-span"/>
-          <w:rFonts w:hint="eastAsia"/>
           <w:color w:val="000000" w:themeColor="text1"/>
         </w:rPr>
       </w:pPr>
@@ -374,7 +398,6 @@
         <w:jc w:val="center"/>
         <w:rPr>
           <w:rStyle w:val="apple-style-span"/>
-          <w:rFonts w:hint="eastAsia"/>
           <w:color w:val="000000" w:themeColor="text1"/>
         </w:rPr>
       </w:pPr>
@@ -386,7 +409,6 @@
         <w:jc w:val="center"/>
         <w:rPr>
           <w:rStyle w:val="apple-style-span"/>
-          <w:rFonts w:hint="eastAsia"/>
           <w:color w:val="000000" w:themeColor="text1"/>
         </w:rPr>
       </w:pPr>
@@ -398,7 +420,7 @@
         <w:jc w:val="center"/>
         <w:rPr>
           <w:rStyle w:val="apple-style-span"/>
-          <w:rFonts w:ascii="华文中宋" w:eastAsia="华文中宋" w:hAnsi="华文中宋" w:hint="eastAsia"/>
+          <w:rFonts w:ascii="华文中宋" w:eastAsia="华文中宋" w:hAnsi="华文中宋"/>
           <w:color w:val="000000" w:themeColor="text1"/>
           <w:sz w:val="36"/>
         </w:rPr>
@@ -420,7 +442,7 @@
         <w:jc w:val="center"/>
         <w:rPr>
           <w:rStyle w:val="apple-style-span"/>
-          <w:rFonts w:ascii="华文中宋" w:eastAsia="华文中宋" w:hAnsi="华文中宋" w:hint="eastAsia"/>
+          <w:rFonts w:ascii="华文中宋" w:eastAsia="华文中宋" w:hAnsi="华文中宋"/>
           <w:color w:val="000000" w:themeColor="text1"/>
           <w:sz w:val="36"/>
         </w:rPr>
@@ -433,7 +455,7 @@
         <w:jc w:val="center"/>
         <w:rPr>
           <w:rStyle w:val="apple-style-span"/>
-          <w:rFonts w:ascii="华文中宋" w:eastAsia="华文中宋" w:hAnsi="华文中宋" w:hint="eastAsia"/>
+          <w:rFonts w:ascii="华文中宋" w:eastAsia="华文中宋" w:hAnsi="华文中宋"/>
           <w:color w:val="000000" w:themeColor="text1"/>
           <w:sz w:val="36"/>
         </w:rPr>
@@ -446,7 +468,7 @@
         <w:jc w:val="center"/>
         <w:rPr>
           <w:rStyle w:val="apple-style-span"/>
-          <w:rFonts w:ascii="华文中宋" w:eastAsia="华文中宋" w:hAnsi="华文中宋" w:hint="eastAsia"/>
+          <w:rFonts w:ascii="华文中宋" w:eastAsia="华文中宋" w:hAnsi="华文中宋"/>
           <w:color w:val="000000" w:themeColor="text1"/>
           <w:sz w:val="36"/>
         </w:rPr>
@@ -459,11 +481,20 @@
         <w:jc w:val="center"/>
         <w:rPr>
           <w:rStyle w:val="apple-style-span"/>
+          <w:rFonts w:ascii="华文中宋" w:eastAsia="华文中宋" w:hAnsi="华文中宋"/>
+          <w:color w:val="000000" w:themeColor="text1"/>
+          <w:sz w:val="24"/>
+        </w:rPr>
+      </w:pPr>
+      <w:r>
+        <w:rPr>
+          <w:rStyle w:val="apple-style-span"/>
           <w:rFonts w:ascii="华文中宋" w:eastAsia="华文中宋" w:hAnsi="华文中宋" w:hint="eastAsia"/>
           <w:color w:val="000000" w:themeColor="text1"/>
           <w:sz w:val="24"/>
         </w:rPr>
-      </w:pPr>
+        <w:t>2011-</w:t>
+      </w:r>
       <w:r>
         <w:rPr>
           <w:rStyle w:val="apple-style-span"/>
@@ -471,7 +502,25 @@
           <w:color w:val="000000" w:themeColor="text1"/>
           <w:sz w:val="24"/>
         </w:rPr>
-        <w:t>2011-03-28</w:t>
+        <w:t>6</w:t>
+      </w:r>
+      <w:r>
+        <w:rPr>
+          <w:rStyle w:val="apple-style-span"/>
+          <w:rFonts w:ascii="华文中宋" w:eastAsia="华文中宋" w:hAnsi="华文中宋" w:hint="eastAsia"/>
+          <w:color w:val="000000" w:themeColor="text1"/>
+          <w:sz w:val="24"/>
+        </w:rPr>
+        <w:t>-</w:t>
+      </w:r>
+      <w:r>
+        <w:rPr>
+          <w:rStyle w:val="apple-style-span"/>
+          <w:rFonts w:ascii="华文中宋" w:eastAsia="华文中宋" w:hAnsi="华文中宋" w:hint="eastAsia"/>
+          <w:color w:val="000000" w:themeColor="text1"/>
+          <w:sz w:val="24"/>
+        </w:rPr>
+        <w:t>10</w:t>
       </w:r>
     </w:p>
     <w:p>
@@ -497,6 +546,7 @@
     <w:sdt>
       <w:sdtPr>
         <w:rPr>
+          <w:sz w:val="24"/>
           <w:lang w:val="zh-CN"/>
         </w:rPr>
         <w:id w:val="758561294"/>
@@ -519,12 +569,13 @@
             <w:jc w:val="center"/>
             <w:rPr>
               <w:color w:val="000000" w:themeColor="text1"/>
+              <w:sz w:val="24"/>
             </w:rPr>
           </w:pPr>
           <w:r>
             <w:rPr>
               <w:b/>
-              <w:sz w:val="32"/>
+              <w:sz w:val="40"/>
               <w:lang w:val="zh-CN"/>
             </w:rPr>
             <w:t>目录</w:t>
@@ -540,15 +591,25 @@
             <w:spacing w:line="360" w:lineRule="auto"/>
             <w:rPr>
               <w:noProof/>
+              <w:sz w:val="24"/>
             </w:rPr>
           </w:pPr>
           <w:r>
+            <w:rPr>
+              <w:sz w:val="24"/>
+            </w:rPr>
             <w:fldChar w:fldCharType="begin"/>
           </w:r>
           <w:r>
+            <w:rPr>
+              <w:sz w:val="24"/>
+            </w:rPr>
             <w:instrText xml:space="preserve"> TOC \o "1-3" \h \z \u </w:instrText>
           </w:r>
           <w:r>
+            <w:rPr>
+              <w:sz w:val="24"/>
+            </w:rPr>
             <w:fldChar w:fldCharType="separate"/>
           </w:r>
           <w:hyperlink w:anchor="_Toc289092916" w:history="1">
@@ -556,12 +617,14 @@
               <w:rPr>
                 <w:rStyle w:val="a6"/>
                 <w:noProof/>
+                <w:sz w:val="24"/>
               </w:rPr>
               <w:t>1</w:t>
             </w:r>
             <w:r>
               <w:rPr>
                 <w:noProof/>
+                <w:sz w:val="24"/>
               </w:rPr>
               <w:tab/>
             </w:r>
@@ -570,6 +633,7 @@
                 <w:rStyle w:val="a6"/>
                 <w:rFonts w:hint="eastAsia"/>
                 <w:noProof/>
+                <w:sz w:val="24"/>
               </w:rPr>
               <w:t>引言</w:t>
             </w:r>
@@ -577,6 +641,7 @@
               <w:rPr>
                 <w:noProof/>
                 <w:webHidden/>
+                <w:sz w:val="24"/>
               </w:rPr>
               <w:tab/>
             </w:r>
@@ -584,6 +649,7 @@
               <w:rPr>
                 <w:noProof/>
                 <w:webHidden/>
+                <w:sz w:val="24"/>
               </w:rPr>
               <w:fldChar w:fldCharType="begin"/>
             </w:r>
@@ -591,6 +657,7 @@
               <w:rPr>
                 <w:noProof/>
                 <w:webHidden/>
+                <w:sz w:val="24"/>
               </w:rPr>
               <w:instrText xml:space="preserve"> PAGEREF _Toc289092916 \h </w:instrText>
             </w:r>
@@ -598,12 +665,14 @@
               <w:rPr>
                 <w:noProof/>
                 <w:webHidden/>
+                <w:sz w:val="24"/>
               </w:rPr>
             </w:r>
             <w:r>
               <w:rPr>
                 <w:noProof/>
                 <w:webHidden/>
+                <w:sz w:val="24"/>
               </w:rPr>
               <w:fldChar w:fldCharType="separate"/>
             </w:r>
@@ -611,6 +680,7 @@
               <w:rPr>
                 <w:noProof/>
                 <w:webHidden/>
+                <w:sz w:val="24"/>
               </w:rPr>
               <w:t>2</w:t>
             </w:r>
@@ -618,6 +688,7 @@
               <w:rPr>
                 <w:noProof/>
                 <w:webHidden/>
+                <w:sz w:val="24"/>
               </w:rPr>
               <w:fldChar w:fldCharType="end"/>
             </w:r>
@@ -633,6 +704,7 @@
             <w:spacing w:line="360" w:lineRule="auto"/>
             <w:rPr>
               <w:noProof/>
+              <w:sz w:val="24"/>
             </w:rPr>
           </w:pPr>
           <w:hyperlink w:anchor="_Toc289092917" w:history="1">
@@ -640,12 +712,14 @@
               <w:rPr>
                 <w:rStyle w:val="a6"/>
                 <w:noProof/>
+                <w:sz w:val="24"/>
               </w:rPr>
               <w:t>1.1</w:t>
             </w:r>
             <w:r>
               <w:rPr>
                 <w:noProof/>
+                <w:sz w:val="24"/>
               </w:rPr>
               <w:tab/>
             </w:r>
@@ -654,6 +728,7 @@
                 <w:rStyle w:val="a6"/>
                 <w:rFonts w:hint="eastAsia"/>
                 <w:noProof/>
+                <w:sz w:val="24"/>
               </w:rPr>
               <w:t>编写目的</w:t>
             </w:r>
@@ -661,6 +736,7 @@
               <w:rPr>
                 <w:noProof/>
                 <w:webHidden/>
+                <w:sz w:val="24"/>
               </w:rPr>
               <w:tab/>
             </w:r>
@@ -668,6 +744,7 @@
               <w:rPr>
                 <w:noProof/>
                 <w:webHidden/>
+                <w:sz w:val="24"/>
               </w:rPr>
               <w:fldChar w:fldCharType="begin"/>
             </w:r>
@@ -675,6 +752,7 @@
               <w:rPr>
                 <w:noProof/>
                 <w:webHidden/>
+                <w:sz w:val="24"/>
               </w:rPr>
               <w:instrText xml:space="preserve"> PAGEREF _Toc289092917 \h </w:instrText>
             </w:r>
@@ -682,12 +760,14 @@
               <w:rPr>
                 <w:noProof/>
                 <w:webHidden/>
+                <w:sz w:val="24"/>
               </w:rPr>
             </w:r>
             <w:r>
               <w:rPr>
                 <w:noProof/>
                 <w:webHidden/>
+                <w:sz w:val="24"/>
               </w:rPr>
               <w:fldChar w:fldCharType="separate"/>
             </w:r>
@@ -695,6 +775,7 @@
               <w:rPr>
                 <w:noProof/>
                 <w:webHidden/>
+                <w:sz w:val="24"/>
               </w:rPr>
               <w:t>2</w:t>
             </w:r>
@@ -702,6 +783,7 @@
               <w:rPr>
                 <w:noProof/>
                 <w:webHidden/>
+                <w:sz w:val="24"/>
               </w:rPr>
               <w:fldChar w:fldCharType="end"/>
             </w:r>
@@ -717,6 +799,7 @@
             <w:spacing w:line="360" w:lineRule="auto"/>
             <w:rPr>
               <w:noProof/>
+              <w:sz w:val="24"/>
             </w:rPr>
           </w:pPr>
           <w:hyperlink w:anchor="_Toc289092918" w:history="1">
@@ -724,12 +807,14 @@
               <w:rPr>
                 <w:rStyle w:val="a6"/>
                 <w:noProof/>
+                <w:sz w:val="24"/>
               </w:rPr>
               <w:t>1.2</w:t>
             </w:r>
             <w:r>
               <w:rPr>
                 <w:noProof/>
+                <w:sz w:val="24"/>
               </w:rPr>
               <w:tab/>
             </w:r>
@@ -738,6 +823,7 @@
                 <w:rStyle w:val="a6"/>
                 <w:rFonts w:hint="eastAsia"/>
                 <w:noProof/>
+                <w:sz w:val="24"/>
               </w:rPr>
               <w:t>背景</w:t>
             </w:r>
@@ -745,6 +831,7 @@
               <w:rPr>
                 <w:noProof/>
                 <w:webHidden/>
+                <w:sz w:val="24"/>
               </w:rPr>
               <w:tab/>
             </w:r>
@@ -752,6 +839,7 @@
               <w:rPr>
                 <w:noProof/>
                 <w:webHidden/>
+                <w:sz w:val="24"/>
               </w:rPr>
               <w:fldChar w:fldCharType="begin"/>
             </w:r>
@@ -759,6 +847,7 @@
               <w:rPr>
                 <w:noProof/>
                 <w:webHidden/>
+                <w:sz w:val="24"/>
               </w:rPr>
               <w:instrText xml:space="preserve"> PAGEREF _Toc289092918 \h </w:instrText>
             </w:r>
@@ -766,12 +855,14 @@
               <w:rPr>
                 <w:noProof/>
                 <w:webHidden/>
+                <w:sz w:val="24"/>
               </w:rPr>
             </w:r>
             <w:r>
               <w:rPr>
                 <w:noProof/>
                 <w:webHidden/>
+                <w:sz w:val="24"/>
               </w:rPr>
               <w:fldChar w:fldCharType="separate"/>
             </w:r>
@@ -779,6 +870,7 @@
               <w:rPr>
                 <w:noProof/>
                 <w:webHidden/>
+                <w:sz w:val="24"/>
               </w:rPr>
               <w:t>2</w:t>
             </w:r>
@@ -786,6 +878,7 @@
               <w:rPr>
                 <w:noProof/>
                 <w:webHidden/>
+                <w:sz w:val="24"/>
               </w:rPr>
               <w:fldChar w:fldCharType="end"/>
             </w:r>
@@ -801,6 +894,7 @@
             <w:spacing w:line="360" w:lineRule="auto"/>
             <w:rPr>
               <w:noProof/>
+              <w:sz w:val="24"/>
             </w:rPr>
           </w:pPr>
           <w:hyperlink w:anchor="_Toc289092919" w:history="1">
@@ -809,12 +903,14 @@
                 <w:rStyle w:val="a6"/>
                 <w:rFonts w:cs="Arial"/>
                 <w:noProof/>
+                <w:sz w:val="24"/>
               </w:rPr>
               <w:t>1.3</w:t>
             </w:r>
             <w:r>
               <w:rPr>
                 <w:noProof/>
+                <w:sz w:val="24"/>
               </w:rPr>
               <w:tab/>
             </w:r>
@@ -823,6 +919,7 @@
                 <w:rStyle w:val="a6"/>
                 <w:rFonts w:hint="eastAsia"/>
                 <w:noProof/>
+                <w:sz w:val="24"/>
               </w:rPr>
               <w:t>定义</w:t>
             </w:r>
@@ -830,6 +927,7 @@
               <w:rPr>
                 <w:noProof/>
                 <w:webHidden/>
+                <w:sz w:val="24"/>
               </w:rPr>
               <w:tab/>
             </w:r>
@@ -837,6 +935,7 @@
               <w:rPr>
                 <w:noProof/>
                 <w:webHidden/>
+                <w:sz w:val="24"/>
               </w:rPr>
               <w:fldChar w:fldCharType="begin"/>
             </w:r>
@@ -844,6 +943,7 @@
               <w:rPr>
                 <w:noProof/>
                 <w:webHidden/>
+                <w:sz w:val="24"/>
               </w:rPr>
               <w:instrText xml:space="preserve"> PAGEREF _Toc289092919 \h </w:instrText>
             </w:r>
@@ -851,12 +951,14 @@
               <w:rPr>
                 <w:noProof/>
                 <w:webHidden/>
+                <w:sz w:val="24"/>
               </w:rPr>
             </w:r>
             <w:r>
               <w:rPr>
                 <w:noProof/>
                 <w:webHidden/>
+                <w:sz w:val="24"/>
               </w:rPr>
               <w:fldChar w:fldCharType="separate"/>
             </w:r>
@@ -864,6 +966,7 @@
               <w:rPr>
                 <w:noProof/>
                 <w:webHidden/>
+                <w:sz w:val="24"/>
               </w:rPr>
               <w:t>3</w:t>
             </w:r>
@@ -871,6 +974,7 @@
               <w:rPr>
                 <w:noProof/>
                 <w:webHidden/>
+                <w:sz w:val="24"/>
               </w:rPr>
               <w:fldChar w:fldCharType="end"/>
             </w:r>
@@ -886,6 +990,7 @@
             <w:spacing w:line="360" w:lineRule="auto"/>
             <w:rPr>
               <w:noProof/>
+              <w:sz w:val="24"/>
             </w:rPr>
           </w:pPr>
           <w:hyperlink w:anchor="_Toc289092920" w:history="1">
@@ -893,12 +998,14 @@
               <w:rPr>
                 <w:rStyle w:val="a6"/>
                 <w:noProof/>
+                <w:sz w:val="24"/>
               </w:rPr>
               <w:t>1.4</w:t>
             </w:r>
             <w:r>
               <w:rPr>
                 <w:noProof/>
+                <w:sz w:val="24"/>
               </w:rPr>
               <w:tab/>
             </w:r>
@@ -907,6 +1014,7 @@
                 <w:rStyle w:val="a6"/>
                 <w:rFonts w:hint="eastAsia"/>
                 <w:noProof/>
+                <w:sz w:val="24"/>
               </w:rPr>
               <w:t>参考资料</w:t>
             </w:r>
@@ -914,6 +1022,7 @@
               <w:rPr>
                 <w:noProof/>
                 <w:webHidden/>
+                <w:sz w:val="24"/>
               </w:rPr>
               <w:tab/>
             </w:r>
@@ -921,6 +1030,7 @@
               <w:rPr>
                 <w:noProof/>
                 <w:webHidden/>
+                <w:sz w:val="24"/>
               </w:rPr>
               <w:fldChar w:fldCharType="begin"/>
             </w:r>
@@ -928,6 +1038,7 @@
               <w:rPr>
                 <w:noProof/>
                 <w:webHidden/>
+                <w:sz w:val="24"/>
               </w:rPr>
               <w:instrText xml:space="preserve"> PAGEREF _Toc289092920 \h </w:instrText>
             </w:r>
@@ -935,12 +1046,14 @@
               <w:rPr>
                 <w:noProof/>
                 <w:webHidden/>
+                <w:sz w:val="24"/>
               </w:rPr>
             </w:r>
             <w:r>
               <w:rPr>
                 <w:noProof/>
                 <w:webHidden/>
+                <w:sz w:val="24"/>
               </w:rPr>
               <w:fldChar w:fldCharType="separate"/>
             </w:r>
@@ -948,6 +1061,7 @@
               <w:rPr>
                 <w:noProof/>
                 <w:webHidden/>
+                <w:sz w:val="24"/>
               </w:rPr>
               <w:t>3</w:t>
             </w:r>
@@ -955,6 +1069,7 @@
               <w:rPr>
                 <w:noProof/>
                 <w:webHidden/>
+                <w:sz w:val="24"/>
               </w:rPr>
               <w:fldChar w:fldCharType="end"/>
             </w:r>
@@ -970,6 +1085,7 @@
             <w:spacing w:line="360" w:lineRule="auto"/>
             <w:rPr>
               <w:noProof/>
+              <w:sz w:val="24"/>
             </w:rPr>
           </w:pPr>
           <w:hyperlink w:anchor="_Toc289092921" w:history="1">
@@ -977,12 +1093,14 @@
               <w:rPr>
                 <w:rStyle w:val="a6"/>
                 <w:noProof/>
+                <w:sz w:val="24"/>
               </w:rPr>
               <w:t>2</w:t>
             </w:r>
             <w:r>
               <w:rPr>
                 <w:noProof/>
+                <w:sz w:val="24"/>
               </w:rPr>
               <w:tab/>
             </w:r>
@@ -991,6 +1109,7 @@
                 <w:rStyle w:val="a6"/>
                 <w:rFonts w:hint="eastAsia"/>
                 <w:noProof/>
+                <w:sz w:val="24"/>
               </w:rPr>
               <w:t>任务概述</w:t>
             </w:r>
@@ -998,6 +1117,7 @@
               <w:rPr>
                 <w:noProof/>
                 <w:webHidden/>
+                <w:sz w:val="24"/>
               </w:rPr>
               <w:tab/>
             </w:r>
@@ -1005,6 +1125,7 @@
               <w:rPr>
                 <w:noProof/>
                 <w:webHidden/>
+                <w:sz w:val="24"/>
               </w:rPr>
               <w:fldChar w:fldCharType="begin"/>
             </w:r>
@@ -1012,6 +1133,7 @@
               <w:rPr>
                 <w:noProof/>
                 <w:webHidden/>
+                <w:sz w:val="24"/>
               </w:rPr>
               <w:instrText xml:space="preserve"> PAGEREF _Toc289092921 \h </w:instrText>
             </w:r>
@@ -1019,12 +1141,14 @@
               <w:rPr>
                 <w:noProof/>
                 <w:webHidden/>
+                <w:sz w:val="24"/>
               </w:rPr>
             </w:r>
             <w:r>
               <w:rPr>
                 <w:noProof/>
                 <w:webHidden/>
+                <w:sz w:val="24"/>
               </w:rPr>
               <w:fldChar w:fldCharType="separate"/>
             </w:r>
@@ -1032,6 +1156,7 @@
               <w:rPr>
                 <w:noProof/>
                 <w:webHidden/>
+                <w:sz w:val="24"/>
               </w:rPr>
               <w:t>4</w:t>
             </w:r>
@@ -1039,6 +1164,7 @@
               <w:rPr>
                 <w:noProof/>
                 <w:webHidden/>
+                <w:sz w:val="24"/>
               </w:rPr>
               <w:fldChar w:fldCharType="end"/>
             </w:r>
@@ -1054,6 +1180,7 @@
             <w:spacing w:line="360" w:lineRule="auto"/>
             <w:rPr>
               <w:noProof/>
+              <w:sz w:val="24"/>
             </w:rPr>
           </w:pPr>
           <w:hyperlink w:anchor="_Toc289092922" w:history="1">
@@ -1061,12 +1188,14 @@
               <w:rPr>
                 <w:rStyle w:val="a6"/>
                 <w:noProof/>
+                <w:sz w:val="24"/>
               </w:rPr>
               <w:t>2.1</w:t>
             </w:r>
             <w:r>
               <w:rPr>
                 <w:noProof/>
+                <w:sz w:val="24"/>
               </w:rPr>
               <w:tab/>
             </w:r>
@@ -1075,6 +1204,7 @@
                 <w:rStyle w:val="a6"/>
                 <w:rFonts w:hint="eastAsia"/>
                 <w:noProof/>
+                <w:sz w:val="24"/>
               </w:rPr>
               <w:t>目标</w:t>
             </w:r>
@@ -1082,6 +1212,7 @@
               <w:rPr>
                 <w:noProof/>
                 <w:webHidden/>
+                <w:sz w:val="24"/>
               </w:rPr>
               <w:tab/>
             </w:r>
@@ -1089,6 +1220,7 @@
               <w:rPr>
                 <w:noProof/>
                 <w:webHidden/>
+                <w:sz w:val="24"/>
               </w:rPr>
               <w:fldChar w:fldCharType="begin"/>
             </w:r>
@@ -1096,6 +1228,7 @@
               <w:rPr>
                 <w:noProof/>
                 <w:webHidden/>
+                <w:sz w:val="24"/>
               </w:rPr>
               <w:instrText xml:space="preserve"> PAGEREF _Toc289092922 \h </w:instrText>
             </w:r>
@@ -1103,12 +1236,14 @@
               <w:rPr>
                 <w:noProof/>
                 <w:webHidden/>
+                <w:sz w:val="24"/>
               </w:rPr>
             </w:r>
             <w:r>
               <w:rPr>
                 <w:noProof/>
                 <w:webHidden/>
+                <w:sz w:val="24"/>
               </w:rPr>
               <w:fldChar w:fldCharType="separate"/>
             </w:r>
@@ -1116,6 +1251,7 @@
               <w:rPr>
                 <w:noProof/>
                 <w:webHidden/>
+                <w:sz w:val="24"/>
               </w:rPr>
               <w:t>4</w:t>
             </w:r>
@@ -1123,6 +1259,7 @@
               <w:rPr>
                 <w:noProof/>
                 <w:webHidden/>
+                <w:sz w:val="24"/>
               </w:rPr>
               <w:fldChar w:fldCharType="end"/>
             </w:r>
@@ -1138,6 +1275,7 @@
             <w:spacing w:line="360" w:lineRule="auto"/>
             <w:rPr>
               <w:noProof/>
+              <w:sz w:val="24"/>
             </w:rPr>
           </w:pPr>
           <w:hyperlink w:anchor="_Toc289092923" w:history="1">
@@ -1145,12 +1283,14 @@
               <w:rPr>
                 <w:rStyle w:val="a6"/>
                 <w:noProof/>
+                <w:sz w:val="24"/>
               </w:rPr>
               <w:t>2.2</w:t>
             </w:r>
             <w:r>
               <w:rPr>
                 <w:noProof/>
+                <w:sz w:val="24"/>
               </w:rPr>
               <w:tab/>
             </w:r>
@@ -1159,6 +1299,7 @@
                 <w:rStyle w:val="a6"/>
                 <w:rFonts w:hint="eastAsia"/>
                 <w:noProof/>
+                <w:sz w:val="24"/>
               </w:rPr>
               <w:t>用户的特点</w:t>
             </w:r>
@@ -1166,6 +1307,7 @@
               <w:rPr>
                 <w:noProof/>
                 <w:webHidden/>
+                <w:sz w:val="24"/>
               </w:rPr>
               <w:tab/>
             </w:r>
@@ -1173,6 +1315,7 @@
               <w:rPr>
                 <w:noProof/>
                 <w:webHidden/>
+                <w:sz w:val="24"/>
               </w:rPr>
               <w:fldChar w:fldCharType="begin"/>
             </w:r>
@@ -1180,6 +1323,7 @@
               <w:rPr>
                 <w:noProof/>
                 <w:webHidden/>
+                <w:sz w:val="24"/>
               </w:rPr>
               <w:instrText xml:space="preserve"> PAGEREF _Toc289092923 \h </w:instrText>
             </w:r>
@@ -1187,12 +1331,14 @@
               <w:rPr>
                 <w:noProof/>
                 <w:webHidden/>
+                <w:sz w:val="24"/>
               </w:rPr>
             </w:r>
             <w:r>
               <w:rPr>
                 <w:noProof/>
                 <w:webHidden/>
+                <w:sz w:val="24"/>
               </w:rPr>
               <w:fldChar w:fldCharType="separate"/>
             </w:r>
@@ -1200,6 +1346,7 @@
               <w:rPr>
                 <w:noProof/>
                 <w:webHidden/>
+                <w:sz w:val="24"/>
               </w:rPr>
               <w:t>4</w:t>
             </w:r>
@@ -1207,6 +1354,7 @@
               <w:rPr>
                 <w:noProof/>
                 <w:webHidden/>
+                <w:sz w:val="24"/>
               </w:rPr>
               <w:fldChar w:fldCharType="end"/>
             </w:r>
@@ -1222,6 +1370,7 @@
             <w:spacing w:line="360" w:lineRule="auto"/>
             <w:rPr>
               <w:noProof/>
+              <w:sz w:val="24"/>
             </w:rPr>
           </w:pPr>
           <w:hyperlink w:anchor="_Toc289092924" w:history="1">
@@ -1229,12 +1378,14 @@
               <w:rPr>
                 <w:rStyle w:val="a6"/>
                 <w:noProof/>
+                <w:sz w:val="24"/>
               </w:rPr>
               <w:t>2.3</w:t>
             </w:r>
             <w:r>
               <w:rPr>
                 <w:noProof/>
+                <w:sz w:val="24"/>
               </w:rPr>
               <w:tab/>
             </w:r>
@@ -1243,6 +1394,7 @@
                 <w:rStyle w:val="a6"/>
                 <w:rFonts w:hint="eastAsia"/>
                 <w:noProof/>
+                <w:sz w:val="24"/>
               </w:rPr>
               <w:t>假定和约束</w:t>
             </w:r>
@@ -1250,6 +1402,7 @@
               <w:rPr>
                 <w:noProof/>
                 <w:webHidden/>
+                <w:sz w:val="24"/>
               </w:rPr>
               <w:tab/>
             </w:r>
@@ -1257,6 +1410,7 @@
               <w:rPr>
                 <w:noProof/>
                 <w:webHidden/>
+                <w:sz w:val="24"/>
               </w:rPr>
               <w:fldChar w:fldCharType="begin"/>
             </w:r>
@@ -1264,6 +1418,7 @@
               <w:rPr>
                 <w:noProof/>
                 <w:webHidden/>
+                <w:sz w:val="24"/>
               </w:rPr>
               <w:instrText xml:space="preserve"> PAGEREF _Toc289092924 \h </w:instrText>
             </w:r>
@@ -1271,12 +1426,14 @@
               <w:rPr>
                 <w:noProof/>
                 <w:webHidden/>
+                <w:sz w:val="24"/>
               </w:rPr>
             </w:r>
             <w:r>
               <w:rPr>
                 <w:noProof/>
                 <w:webHidden/>
+                <w:sz w:val="24"/>
               </w:rPr>
               <w:fldChar w:fldCharType="separate"/>
             </w:r>
@@ -1284,6 +1441,7 @@
               <w:rPr>
                 <w:noProof/>
                 <w:webHidden/>
+                <w:sz w:val="24"/>
               </w:rPr>
               <w:t>4</w:t>
             </w:r>
@@ -1291,6 +1449,7 @@
               <w:rPr>
                 <w:noProof/>
                 <w:webHidden/>
+                <w:sz w:val="24"/>
               </w:rPr>
               <w:fldChar w:fldCharType="end"/>
             </w:r>
@@ -1306,6 +1465,7 @@
             <w:spacing w:line="360" w:lineRule="auto"/>
             <w:rPr>
               <w:noProof/>
+              <w:sz w:val="24"/>
             </w:rPr>
           </w:pPr>
           <w:hyperlink w:anchor="_Toc289092925" w:history="1">
@@ -1313,12 +1473,14 @@
               <w:rPr>
                 <w:rStyle w:val="a6"/>
                 <w:noProof/>
+                <w:sz w:val="24"/>
               </w:rPr>
               <w:t>3</w:t>
             </w:r>
             <w:r>
               <w:rPr>
                 <w:noProof/>
+                <w:sz w:val="24"/>
               </w:rPr>
               <w:tab/>
             </w:r>
@@ -1327,6 +1489,7 @@
                 <w:rStyle w:val="a6"/>
                 <w:rFonts w:hint="eastAsia"/>
                 <w:noProof/>
+                <w:sz w:val="24"/>
               </w:rPr>
               <w:t>需求规定</w:t>
             </w:r>
@@ -1334,6 +1497,7 @@
               <w:rPr>
                 <w:noProof/>
                 <w:webHidden/>
+                <w:sz w:val="24"/>
               </w:rPr>
               <w:tab/>
             </w:r>
@@ -1341,6 +1505,7 @@
               <w:rPr>
                 <w:noProof/>
                 <w:webHidden/>
+                <w:sz w:val="24"/>
               </w:rPr>
               <w:fldChar w:fldCharType="begin"/>
             </w:r>
@@ -1348,6 +1513,7 @@
               <w:rPr>
                 <w:noProof/>
                 <w:webHidden/>
+                <w:sz w:val="24"/>
               </w:rPr>
               <w:instrText xml:space="preserve"> PAGEREF _Toc289092925 \h </w:instrText>
             </w:r>
@@ -1355,12 +1521,14 @@
               <w:rPr>
                 <w:noProof/>
                 <w:webHidden/>
+                <w:sz w:val="24"/>
               </w:rPr>
             </w:r>
             <w:r>
               <w:rPr>
                 <w:noProof/>
                 <w:webHidden/>
+                <w:sz w:val="24"/>
               </w:rPr>
               <w:fldChar w:fldCharType="separate"/>
             </w:r>
@@ -1368,6 +1536,7 @@
               <w:rPr>
                 <w:noProof/>
                 <w:webHidden/>
+                <w:sz w:val="24"/>
               </w:rPr>
               <w:t>5</w:t>
             </w:r>
@@ -1375,6 +1544,7 @@
               <w:rPr>
                 <w:noProof/>
                 <w:webHidden/>
+                <w:sz w:val="24"/>
               </w:rPr>
               <w:fldChar w:fldCharType="end"/>
             </w:r>
@@ -1390,6 +1560,7 @@
             <w:spacing w:line="360" w:lineRule="auto"/>
             <w:rPr>
               <w:noProof/>
+              <w:sz w:val="24"/>
             </w:rPr>
           </w:pPr>
           <w:hyperlink w:anchor="_Toc289092926" w:history="1">
@@ -1397,12 +1568,14 @@
               <w:rPr>
                 <w:rStyle w:val="a6"/>
                 <w:noProof/>
+                <w:sz w:val="24"/>
               </w:rPr>
               <w:t>3.1</w:t>
             </w:r>
             <w:r>
               <w:rPr>
                 <w:noProof/>
+                <w:sz w:val="24"/>
               </w:rPr>
               <w:tab/>
             </w:r>
@@ -1411,6 +1584,7 @@
                 <w:rStyle w:val="a6"/>
                 <w:rFonts w:hint="eastAsia"/>
                 <w:noProof/>
+                <w:sz w:val="24"/>
               </w:rPr>
               <w:t>总体需求</w:t>
             </w:r>
@@ -1418,6 +1592,7 @@
               <w:rPr>
                 <w:noProof/>
                 <w:webHidden/>
+                <w:sz w:val="24"/>
               </w:rPr>
               <w:tab/>
             </w:r>
@@ -1425,6 +1600,7 @@
               <w:rPr>
                 <w:noProof/>
                 <w:webHidden/>
+                <w:sz w:val="24"/>
               </w:rPr>
               <w:fldChar w:fldCharType="begin"/>
             </w:r>
@@ -1432,6 +1608,7 @@
               <w:rPr>
                 <w:noProof/>
                 <w:webHidden/>
+                <w:sz w:val="24"/>
               </w:rPr>
               <w:instrText xml:space="preserve"> PAGEREF _Toc289092926 \h </w:instrText>
             </w:r>
@@ -1439,12 +1616,14 @@
               <w:rPr>
                 <w:noProof/>
                 <w:webHidden/>
+                <w:sz w:val="24"/>
               </w:rPr>
             </w:r>
             <w:r>
               <w:rPr>
                 <w:noProof/>
                 <w:webHidden/>
+                <w:sz w:val="24"/>
               </w:rPr>
               <w:fldChar w:fldCharType="separate"/>
             </w:r>
@@ -1452,6 +1631,7 @@
               <w:rPr>
                 <w:noProof/>
                 <w:webHidden/>
+                <w:sz w:val="24"/>
               </w:rPr>
               <w:t>5</w:t>
             </w:r>
@@ -1459,6 +1639,7 @@
               <w:rPr>
                 <w:noProof/>
                 <w:webHidden/>
+                <w:sz w:val="24"/>
               </w:rPr>
               <w:fldChar w:fldCharType="end"/>
             </w:r>
@@ -1474,6 +1655,7 @@
             <w:spacing w:line="360" w:lineRule="auto"/>
             <w:rPr>
               <w:noProof/>
+              <w:sz w:val="24"/>
             </w:rPr>
           </w:pPr>
           <w:hyperlink w:anchor="_Toc289092927" w:history="1">
@@ -1481,12 +1663,14 @@
               <w:rPr>
                 <w:rStyle w:val="a6"/>
                 <w:noProof/>
+                <w:sz w:val="24"/>
               </w:rPr>
               <w:t>3.2</w:t>
             </w:r>
             <w:r>
               <w:rPr>
                 <w:noProof/>
+                <w:sz w:val="24"/>
               </w:rPr>
               <w:tab/>
             </w:r>
@@ -1495,6 +1679,7 @@
                 <w:rStyle w:val="a6"/>
                 <w:rFonts w:hint="eastAsia"/>
                 <w:noProof/>
+                <w:sz w:val="24"/>
               </w:rPr>
               <w:t>对功能的规定</w:t>
             </w:r>
@@ -1502,6 +1687,7 @@
               <w:rPr>
                 <w:noProof/>
                 <w:webHidden/>
+                <w:sz w:val="24"/>
               </w:rPr>
               <w:tab/>
             </w:r>
@@ -1509,6 +1695,7 @@
               <w:rPr>
                 <w:noProof/>
                 <w:webHidden/>
+                <w:sz w:val="24"/>
               </w:rPr>
               <w:fldChar w:fldCharType="begin"/>
             </w:r>
@@ -1516,6 +1703,7 @@
               <w:rPr>
                 <w:noProof/>
                 <w:webHidden/>
+                <w:sz w:val="24"/>
               </w:rPr>
               <w:instrText xml:space="preserve"> PAGEREF _Toc289092927 \h </w:instrText>
             </w:r>
@@ -1523,12 +1711,14 @@
               <w:rPr>
                 <w:noProof/>
                 <w:webHidden/>
+                <w:sz w:val="24"/>
               </w:rPr>
             </w:r>
             <w:r>
               <w:rPr>
                 <w:noProof/>
                 <w:webHidden/>
+                <w:sz w:val="24"/>
               </w:rPr>
               <w:fldChar w:fldCharType="separate"/>
             </w:r>
@@ -1536,6 +1726,7 @@
               <w:rPr>
                 <w:noProof/>
                 <w:webHidden/>
+                <w:sz w:val="24"/>
               </w:rPr>
               <w:t>7</w:t>
             </w:r>
@@ -1543,6 +1734,7 @@
               <w:rPr>
                 <w:noProof/>
                 <w:webHidden/>
+                <w:sz w:val="24"/>
               </w:rPr>
               <w:fldChar w:fldCharType="end"/>
             </w:r>
@@ -1558,6 +1750,7 @@
             <w:spacing w:line="360" w:lineRule="auto"/>
             <w:rPr>
               <w:noProof/>
+              <w:sz w:val="24"/>
             </w:rPr>
           </w:pPr>
           <w:hyperlink w:anchor="_Toc289092928" w:history="1">
@@ -1565,12 +1758,14 @@
               <w:rPr>
                 <w:rStyle w:val="a6"/>
                 <w:noProof/>
+                <w:sz w:val="24"/>
               </w:rPr>
               <w:t>3.3</w:t>
             </w:r>
             <w:r>
               <w:rPr>
                 <w:noProof/>
+                <w:sz w:val="24"/>
               </w:rPr>
               <w:tab/>
             </w:r>
@@ -1579,6 +1774,7 @@
                 <w:rStyle w:val="a6"/>
                 <w:rFonts w:hint="eastAsia"/>
                 <w:noProof/>
+                <w:sz w:val="24"/>
               </w:rPr>
               <w:t>对性能的规定</w:t>
             </w:r>
@@ -1586,6 +1782,7 @@
               <w:rPr>
                 <w:noProof/>
                 <w:webHidden/>
+                <w:sz w:val="24"/>
               </w:rPr>
               <w:tab/>
             </w:r>
@@ -1593,6 +1790,7 @@
               <w:rPr>
                 <w:noProof/>
                 <w:webHidden/>
+                <w:sz w:val="24"/>
               </w:rPr>
               <w:fldChar w:fldCharType="begin"/>
             </w:r>
@@ -1600,6 +1798,7 @@
               <w:rPr>
                 <w:noProof/>
                 <w:webHidden/>
+                <w:sz w:val="24"/>
               </w:rPr>
               <w:instrText xml:space="preserve"> PAGEREF _Toc289092928 \h </w:instrText>
             </w:r>
@@ -1607,12 +1806,14 @@
               <w:rPr>
                 <w:noProof/>
                 <w:webHidden/>
+                <w:sz w:val="24"/>
               </w:rPr>
             </w:r>
             <w:r>
               <w:rPr>
                 <w:noProof/>
                 <w:webHidden/>
+                <w:sz w:val="24"/>
               </w:rPr>
               <w:fldChar w:fldCharType="separate"/>
             </w:r>
@@ -1620,6 +1821,7 @@
               <w:rPr>
                 <w:noProof/>
                 <w:webHidden/>
+                <w:sz w:val="24"/>
               </w:rPr>
               <w:t>9</w:t>
             </w:r>
@@ -1627,6 +1829,7 @@
               <w:rPr>
                 <w:noProof/>
                 <w:webHidden/>
+                <w:sz w:val="24"/>
               </w:rPr>
               <w:fldChar w:fldCharType="end"/>
             </w:r>
@@ -1642,6 +1845,7 @@
             <w:spacing w:line="360" w:lineRule="auto"/>
             <w:rPr>
               <w:noProof/>
+              <w:sz w:val="24"/>
             </w:rPr>
           </w:pPr>
           <w:hyperlink w:anchor="_Toc289092929" w:history="1">
@@ -1649,12 +1853,14 @@
               <w:rPr>
                 <w:rStyle w:val="a6"/>
                 <w:noProof/>
+                <w:sz w:val="24"/>
               </w:rPr>
               <w:t>3.4</w:t>
             </w:r>
             <w:r>
               <w:rPr>
                 <w:noProof/>
+                <w:sz w:val="24"/>
               </w:rPr>
               <w:tab/>
             </w:r>
@@ -1663,6 +1869,7 @@
                 <w:rStyle w:val="a6"/>
                 <w:rFonts w:hint="eastAsia"/>
                 <w:noProof/>
+                <w:sz w:val="24"/>
               </w:rPr>
               <w:t>输入输出要求</w:t>
             </w:r>
@@ -1670,6 +1877,7 @@
               <w:rPr>
                 <w:noProof/>
                 <w:webHidden/>
+                <w:sz w:val="24"/>
               </w:rPr>
               <w:tab/>
             </w:r>
@@ -1677,6 +1885,7 @@
               <w:rPr>
                 <w:noProof/>
                 <w:webHidden/>
+                <w:sz w:val="24"/>
               </w:rPr>
               <w:fldChar w:fldCharType="begin"/>
             </w:r>
@@ -1684,6 +1893,7 @@
               <w:rPr>
                 <w:noProof/>
                 <w:webHidden/>
+                <w:sz w:val="24"/>
               </w:rPr>
               <w:instrText xml:space="preserve"> PAGEREF _Toc289092929 \h </w:instrText>
             </w:r>
@@ -1691,12 +1901,14 @@
               <w:rPr>
                 <w:noProof/>
                 <w:webHidden/>
+                <w:sz w:val="24"/>
               </w:rPr>
             </w:r>
             <w:r>
               <w:rPr>
                 <w:noProof/>
                 <w:webHidden/>
+                <w:sz w:val="24"/>
               </w:rPr>
               <w:fldChar w:fldCharType="separate"/>
             </w:r>
@@ -1704,6 +1916,7 @@
               <w:rPr>
                 <w:noProof/>
                 <w:webHidden/>
+                <w:sz w:val="24"/>
               </w:rPr>
               <w:t>9</w:t>
             </w:r>
@@ -1711,6 +1924,7 @@
               <w:rPr>
                 <w:noProof/>
                 <w:webHidden/>
+                <w:sz w:val="24"/>
               </w:rPr>
               <w:fldChar w:fldCharType="end"/>
             </w:r>
@@ -1726,6 +1940,7 @@
             <w:spacing w:line="360" w:lineRule="auto"/>
             <w:rPr>
               <w:noProof/>
+              <w:sz w:val="24"/>
             </w:rPr>
           </w:pPr>
           <w:hyperlink w:anchor="_Toc289092930" w:history="1">
@@ -1733,12 +1948,14 @@
               <w:rPr>
                 <w:rStyle w:val="a6"/>
                 <w:noProof/>
+                <w:sz w:val="24"/>
               </w:rPr>
               <w:t>3.5</w:t>
             </w:r>
             <w:r>
               <w:rPr>
                 <w:noProof/>
+                <w:sz w:val="24"/>
               </w:rPr>
               <w:tab/>
             </w:r>
@@ -1747,6 +1964,7 @@
                 <w:rStyle w:val="a6"/>
                 <w:rFonts w:hint="eastAsia"/>
                 <w:noProof/>
+                <w:sz w:val="24"/>
               </w:rPr>
               <w:t>数据管理能力要求</w:t>
             </w:r>
@@ -1754,6 +1972,7 @@
               <w:rPr>
                 <w:noProof/>
                 <w:webHidden/>
+                <w:sz w:val="24"/>
               </w:rPr>
               <w:tab/>
             </w:r>
@@ -1761,6 +1980,7 @@
               <w:rPr>
                 <w:noProof/>
                 <w:webHidden/>
+                <w:sz w:val="24"/>
               </w:rPr>
               <w:fldChar w:fldCharType="begin"/>
             </w:r>
@@ -1768,6 +1988,7 @@
               <w:rPr>
                 <w:noProof/>
                 <w:webHidden/>
+                <w:sz w:val="24"/>
               </w:rPr>
               <w:instrText xml:space="preserve"> PAGEREF _Toc289092930 \h </w:instrText>
             </w:r>
@@ -1775,12 +1996,14 @@
               <w:rPr>
                 <w:noProof/>
                 <w:webHidden/>
+                <w:sz w:val="24"/>
               </w:rPr>
             </w:r>
             <w:r>
               <w:rPr>
                 <w:noProof/>
                 <w:webHidden/>
+                <w:sz w:val="24"/>
               </w:rPr>
               <w:fldChar w:fldCharType="separate"/>
             </w:r>
@@ -1788,6 +2011,7 @@
               <w:rPr>
                 <w:noProof/>
                 <w:webHidden/>
+                <w:sz w:val="24"/>
               </w:rPr>
               <w:t>9</w:t>
             </w:r>
@@ -1795,6 +2019,7 @@
               <w:rPr>
                 <w:noProof/>
                 <w:webHidden/>
+                <w:sz w:val="24"/>
               </w:rPr>
               <w:fldChar w:fldCharType="end"/>
             </w:r>
@@ -1810,6 +2035,7 @@
             <w:spacing w:line="360" w:lineRule="auto"/>
             <w:rPr>
               <w:noProof/>
+              <w:sz w:val="24"/>
             </w:rPr>
           </w:pPr>
           <w:hyperlink w:anchor="_Toc289092931" w:history="1">
@@ -1817,12 +2043,14 @@
               <w:rPr>
                 <w:rStyle w:val="a6"/>
                 <w:noProof/>
+                <w:sz w:val="24"/>
               </w:rPr>
               <w:t>3.6</w:t>
             </w:r>
             <w:r>
               <w:rPr>
                 <w:noProof/>
+                <w:sz w:val="24"/>
               </w:rPr>
               <w:tab/>
             </w:r>
@@ -1831,6 +2059,7 @@
                 <w:rStyle w:val="a6"/>
                 <w:rFonts w:hint="eastAsia"/>
                 <w:noProof/>
+                <w:sz w:val="24"/>
               </w:rPr>
               <w:t>故障处理要求</w:t>
             </w:r>
@@ -1838,6 +2067,7 @@
               <w:rPr>
                 <w:noProof/>
                 <w:webHidden/>
+                <w:sz w:val="24"/>
               </w:rPr>
               <w:tab/>
             </w:r>
@@ -1845,6 +2075,7 @@
               <w:rPr>
                 <w:noProof/>
                 <w:webHidden/>
+                <w:sz w:val="24"/>
               </w:rPr>
               <w:fldChar w:fldCharType="begin"/>
             </w:r>
@@ -1852,6 +2083,7 @@
               <w:rPr>
                 <w:noProof/>
                 <w:webHidden/>
+                <w:sz w:val="24"/>
               </w:rPr>
               <w:instrText xml:space="preserve"> PAGEREF _Toc289092931 \h </w:instrText>
             </w:r>
@@ -1859,12 +2091,14 @@
               <w:rPr>
                 <w:noProof/>
                 <w:webHidden/>
+                <w:sz w:val="24"/>
               </w:rPr>
             </w:r>
             <w:r>
               <w:rPr>
                 <w:noProof/>
                 <w:webHidden/>
+                <w:sz w:val="24"/>
               </w:rPr>
               <w:fldChar w:fldCharType="separate"/>
             </w:r>
@@ -1872,13 +2106,15 @@
               <w:rPr>
                 <w:noProof/>
                 <w:webHidden/>
-              </w:rPr>
-              <w:t>10</w:t>
+                <w:sz w:val="24"/>
+              </w:rPr>
+              <w:t>9</w:t>
             </w:r>
             <w:r>
               <w:rPr>
                 <w:noProof/>
                 <w:webHidden/>
+                <w:sz w:val="24"/>
               </w:rPr>
               <w:fldChar w:fldCharType="end"/>
             </w:r>
@@ -1894,6 +2130,7 @@
             <w:spacing w:line="360" w:lineRule="auto"/>
             <w:rPr>
               <w:noProof/>
+              <w:sz w:val="24"/>
             </w:rPr>
           </w:pPr>
           <w:hyperlink w:anchor="_Toc289092932" w:history="1">
@@ -1901,12 +2138,14 @@
               <w:rPr>
                 <w:rStyle w:val="a6"/>
                 <w:noProof/>
+                <w:sz w:val="24"/>
               </w:rPr>
               <w:t>3.7</w:t>
             </w:r>
             <w:r>
               <w:rPr>
                 <w:noProof/>
+                <w:sz w:val="24"/>
               </w:rPr>
               <w:tab/>
             </w:r>
@@ -1915,6 +2154,7 @@
                 <w:rStyle w:val="a6"/>
                 <w:rFonts w:hint="eastAsia"/>
                 <w:noProof/>
+                <w:sz w:val="24"/>
               </w:rPr>
               <w:t>其他专门要求</w:t>
             </w:r>
@@ -1922,6 +2162,7 @@
               <w:rPr>
                 <w:noProof/>
                 <w:webHidden/>
+                <w:sz w:val="24"/>
               </w:rPr>
               <w:tab/>
             </w:r>
@@ -1929,6 +2170,7 @@
               <w:rPr>
                 <w:noProof/>
                 <w:webHidden/>
+                <w:sz w:val="24"/>
               </w:rPr>
               <w:fldChar w:fldCharType="begin"/>
             </w:r>
@@ -1936,6 +2178,7 @@
               <w:rPr>
                 <w:noProof/>
                 <w:webHidden/>
+                <w:sz w:val="24"/>
               </w:rPr>
               <w:instrText xml:space="preserve"> PAGEREF _Toc289092932 \h </w:instrText>
             </w:r>
@@ -1943,12 +2186,14 @@
               <w:rPr>
                 <w:noProof/>
                 <w:webHidden/>
+                <w:sz w:val="24"/>
               </w:rPr>
             </w:r>
             <w:r>
               <w:rPr>
                 <w:noProof/>
                 <w:webHidden/>
+                <w:sz w:val="24"/>
               </w:rPr>
               <w:fldChar w:fldCharType="separate"/>
             </w:r>
@@ -1956,6 +2201,7 @@
               <w:rPr>
                 <w:noProof/>
                 <w:webHidden/>
+                <w:sz w:val="24"/>
               </w:rPr>
               <w:t>10</w:t>
             </w:r>
@@ -1963,6 +2209,7 @@
               <w:rPr>
                 <w:noProof/>
                 <w:webHidden/>
+                <w:sz w:val="24"/>
               </w:rPr>
               <w:fldChar w:fldCharType="end"/>
             </w:r>
@@ -1978,6 +2225,7 @@
             <w:spacing w:line="360" w:lineRule="auto"/>
             <w:rPr>
               <w:noProof/>
+              <w:sz w:val="24"/>
             </w:rPr>
           </w:pPr>
           <w:hyperlink w:anchor="_Toc289092933" w:history="1">
@@ -1985,12 +2233,14 @@
               <w:rPr>
                 <w:rStyle w:val="a6"/>
                 <w:noProof/>
+                <w:sz w:val="24"/>
               </w:rPr>
               <w:t>4</w:t>
             </w:r>
             <w:r>
               <w:rPr>
                 <w:noProof/>
+                <w:sz w:val="24"/>
               </w:rPr>
               <w:tab/>
             </w:r>
@@ -1999,6 +2249,7 @@
                 <w:rStyle w:val="a6"/>
                 <w:rFonts w:hint="eastAsia"/>
                 <w:noProof/>
+                <w:sz w:val="24"/>
               </w:rPr>
               <w:t>运行环境规定</w:t>
             </w:r>
@@ -2006,6 +2257,7 @@
               <w:rPr>
                 <w:noProof/>
                 <w:webHidden/>
+                <w:sz w:val="24"/>
               </w:rPr>
               <w:tab/>
             </w:r>
@@ -2013,6 +2265,7 @@
               <w:rPr>
                 <w:noProof/>
                 <w:webHidden/>
+                <w:sz w:val="24"/>
               </w:rPr>
               <w:fldChar w:fldCharType="begin"/>
             </w:r>
@@ -2020,6 +2273,7 @@
               <w:rPr>
                 <w:noProof/>
                 <w:webHidden/>
+                <w:sz w:val="24"/>
               </w:rPr>
               <w:instrText xml:space="preserve"> PAGEREF _Toc289092933 \h </w:instrText>
             </w:r>
@@ -2027,12 +2281,14 @@
               <w:rPr>
                 <w:noProof/>
                 <w:webHidden/>
+                <w:sz w:val="24"/>
               </w:rPr>
             </w:r>
             <w:r>
               <w:rPr>
                 <w:noProof/>
                 <w:webHidden/>
+                <w:sz w:val="24"/>
               </w:rPr>
               <w:fldChar w:fldCharType="separate"/>
             </w:r>
@@ -2040,6 +2296,7 @@
               <w:rPr>
                 <w:noProof/>
                 <w:webHidden/>
+                <w:sz w:val="24"/>
               </w:rPr>
               <w:t>10</w:t>
             </w:r>
@@ -2047,6 +2304,7 @@
               <w:rPr>
                 <w:noProof/>
                 <w:webHidden/>
+                <w:sz w:val="24"/>
               </w:rPr>
               <w:fldChar w:fldCharType="end"/>
             </w:r>
@@ -2062,6 +2320,7 @@
             <w:spacing w:line="360" w:lineRule="auto"/>
             <w:rPr>
               <w:noProof/>
+              <w:sz w:val="24"/>
             </w:rPr>
           </w:pPr>
           <w:hyperlink w:anchor="_Toc289092934" w:history="1">
@@ -2070,12 +2329,14 @@
                 <w:rStyle w:val="a6"/>
                 <w:rFonts w:cs="Arial"/>
                 <w:noProof/>
+                <w:sz w:val="24"/>
               </w:rPr>
               <w:t>4.1</w:t>
             </w:r>
             <w:r>
               <w:rPr>
                 <w:noProof/>
+                <w:sz w:val="24"/>
               </w:rPr>
               <w:tab/>
             </w:r>
@@ -2084,6 +2345,7 @@
                 <w:rStyle w:val="a6"/>
                 <w:rFonts w:hint="eastAsia"/>
                 <w:noProof/>
+                <w:sz w:val="24"/>
               </w:rPr>
               <w:t>设备</w:t>
             </w:r>
@@ -2091,6 +2353,7 @@
               <w:rPr>
                 <w:noProof/>
                 <w:webHidden/>
+                <w:sz w:val="24"/>
               </w:rPr>
               <w:tab/>
             </w:r>
@@ -2098,6 +2361,7 @@
               <w:rPr>
                 <w:noProof/>
                 <w:webHidden/>
+                <w:sz w:val="24"/>
               </w:rPr>
               <w:fldChar w:fldCharType="begin"/>
             </w:r>
@@ -2105,6 +2369,7 @@
               <w:rPr>
                 <w:noProof/>
                 <w:webHidden/>
+                <w:sz w:val="24"/>
               </w:rPr>
               <w:instrText xml:space="preserve"> PAGEREF _Toc289092934 \h </w:instrText>
             </w:r>
@@ -2112,12 +2377,14 @@
               <w:rPr>
                 <w:noProof/>
                 <w:webHidden/>
+                <w:sz w:val="24"/>
               </w:rPr>
             </w:r>
             <w:r>
               <w:rPr>
                 <w:noProof/>
                 <w:webHidden/>
+                <w:sz w:val="24"/>
               </w:rPr>
               <w:fldChar w:fldCharType="separate"/>
             </w:r>
@@ -2125,6 +2392,7 @@
               <w:rPr>
                 <w:noProof/>
                 <w:webHidden/>
+                <w:sz w:val="24"/>
               </w:rPr>
               <w:t>10</w:t>
             </w:r>
@@ -2132,6 +2400,7 @@
               <w:rPr>
                 <w:noProof/>
                 <w:webHidden/>
+                <w:sz w:val="24"/>
               </w:rPr>
               <w:fldChar w:fldCharType="end"/>
             </w:r>
@@ -2147,6 +2416,7 @@
             <w:spacing w:line="360" w:lineRule="auto"/>
             <w:rPr>
               <w:noProof/>
+              <w:sz w:val="24"/>
             </w:rPr>
           </w:pPr>
           <w:hyperlink w:anchor="_Toc289092935" w:history="1">
@@ -2155,12 +2425,14 @@
                 <w:rStyle w:val="a6"/>
                 <w:rFonts w:cs="Arial"/>
                 <w:noProof/>
+                <w:sz w:val="24"/>
               </w:rPr>
               <w:t>4.2</w:t>
             </w:r>
             <w:r>
               <w:rPr>
                 <w:noProof/>
+                <w:sz w:val="24"/>
               </w:rPr>
               <w:tab/>
             </w:r>
@@ -2169,6 +2441,7 @@
                 <w:rStyle w:val="a6"/>
                 <w:rFonts w:hint="eastAsia"/>
                 <w:noProof/>
+                <w:sz w:val="24"/>
               </w:rPr>
               <w:t>支持软件</w:t>
             </w:r>
@@ -2176,6 +2449,7 @@
               <w:rPr>
                 <w:noProof/>
                 <w:webHidden/>
+                <w:sz w:val="24"/>
               </w:rPr>
               <w:tab/>
             </w:r>
@@ -2183,6 +2457,7 @@
               <w:rPr>
                 <w:noProof/>
                 <w:webHidden/>
+                <w:sz w:val="24"/>
               </w:rPr>
               <w:fldChar w:fldCharType="begin"/>
             </w:r>
@@ -2190,6 +2465,7 @@
               <w:rPr>
                 <w:noProof/>
                 <w:webHidden/>
+                <w:sz w:val="24"/>
               </w:rPr>
               <w:instrText xml:space="preserve"> PAGEREF _Toc289092935 \h </w:instrText>
             </w:r>
@@ -2197,12 +2473,14 @@
               <w:rPr>
                 <w:noProof/>
                 <w:webHidden/>
+                <w:sz w:val="24"/>
               </w:rPr>
             </w:r>
             <w:r>
               <w:rPr>
                 <w:noProof/>
                 <w:webHidden/>
+                <w:sz w:val="24"/>
               </w:rPr>
               <w:fldChar w:fldCharType="separate"/>
             </w:r>
@@ -2210,6 +2488,7 @@
               <w:rPr>
                 <w:noProof/>
                 <w:webHidden/>
+                <w:sz w:val="24"/>
               </w:rPr>
               <w:t>10</w:t>
             </w:r>
@@ -2217,6 +2496,7 @@
               <w:rPr>
                 <w:noProof/>
                 <w:webHidden/>
+                <w:sz w:val="24"/>
               </w:rPr>
               <w:fldChar w:fldCharType="end"/>
             </w:r>
@@ -2232,6 +2512,7 @@
             <w:spacing w:line="360" w:lineRule="auto"/>
             <w:rPr>
               <w:noProof/>
+              <w:sz w:val="24"/>
             </w:rPr>
           </w:pPr>
           <w:hyperlink w:anchor="_Toc289092936" w:history="1">
@@ -2240,12 +2521,14 @@
                 <w:rStyle w:val="a6"/>
                 <w:rFonts w:cs="Arial"/>
                 <w:noProof/>
+                <w:sz w:val="24"/>
               </w:rPr>
               <w:t>4.3</w:t>
             </w:r>
             <w:r>
               <w:rPr>
                 <w:noProof/>
+                <w:sz w:val="24"/>
               </w:rPr>
               <w:tab/>
             </w:r>
@@ -2254,6 +2537,7 @@
                 <w:rStyle w:val="a6"/>
                 <w:rFonts w:hint="eastAsia"/>
                 <w:noProof/>
+                <w:sz w:val="24"/>
               </w:rPr>
               <w:t>接口</w:t>
             </w:r>
@@ -2261,6 +2545,7 @@
               <w:rPr>
                 <w:noProof/>
                 <w:webHidden/>
+                <w:sz w:val="24"/>
               </w:rPr>
               <w:tab/>
             </w:r>
@@ -2268,6 +2553,7 @@
               <w:rPr>
                 <w:noProof/>
                 <w:webHidden/>
+                <w:sz w:val="24"/>
               </w:rPr>
               <w:fldChar w:fldCharType="begin"/>
             </w:r>
@@ -2275,6 +2561,7 @@
               <w:rPr>
                 <w:noProof/>
                 <w:webHidden/>
+                <w:sz w:val="24"/>
               </w:rPr>
               <w:instrText xml:space="preserve"> PAGEREF _Toc289092936 \h </w:instrText>
             </w:r>
@@ -2282,12 +2569,14 @@
               <w:rPr>
                 <w:noProof/>
                 <w:webHidden/>
+                <w:sz w:val="24"/>
               </w:rPr>
             </w:r>
             <w:r>
               <w:rPr>
                 <w:noProof/>
                 <w:webHidden/>
+                <w:sz w:val="24"/>
               </w:rPr>
               <w:fldChar w:fldCharType="separate"/>
             </w:r>
@@ -2295,6 +2584,7 @@
               <w:rPr>
                 <w:noProof/>
                 <w:webHidden/>
+                <w:sz w:val="24"/>
               </w:rPr>
               <w:t>10</w:t>
             </w:r>
@@ -2302,6 +2592,7 @@
               <w:rPr>
                 <w:noProof/>
                 <w:webHidden/>
+                <w:sz w:val="24"/>
               </w:rPr>
               <w:fldChar w:fldCharType="end"/>
             </w:r>
@@ -2317,6 +2608,7 @@
             <w:spacing w:line="360" w:lineRule="auto"/>
             <w:rPr>
               <w:noProof/>
+              <w:sz w:val="24"/>
             </w:rPr>
           </w:pPr>
           <w:hyperlink w:anchor="_Toc289092937" w:history="1">
@@ -2324,12 +2616,14 @@
               <w:rPr>
                 <w:rStyle w:val="a6"/>
                 <w:noProof/>
+                <w:sz w:val="24"/>
               </w:rPr>
               <w:t>4.4</w:t>
             </w:r>
             <w:r>
               <w:rPr>
                 <w:noProof/>
+                <w:sz w:val="24"/>
               </w:rPr>
               <w:tab/>
             </w:r>
@@ -2338,6 +2632,7 @@
                 <w:rStyle w:val="a6"/>
                 <w:rFonts w:hint="eastAsia"/>
                 <w:noProof/>
+                <w:sz w:val="24"/>
               </w:rPr>
               <w:t>控制</w:t>
             </w:r>
@@ -2345,6 +2640,7 @@
               <w:rPr>
                 <w:noProof/>
                 <w:webHidden/>
+                <w:sz w:val="24"/>
               </w:rPr>
               <w:tab/>
             </w:r>
@@ -2352,6 +2648,7 @@
               <w:rPr>
                 <w:noProof/>
                 <w:webHidden/>
+                <w:sz w:val="24"/>
               </w:rPr>
               <w:fldChar w:fldCharType="begin"/>
             </w:r>
@@ -2359,6 +2656,7 @@
               <w:rPr>
                 <w:noProof/>
                 <w:webHidden/>
+                <w:sz w:val="24"/>
               </w:rPr>
               <w:instrText xml:space="preserve"> PAGEREF _Toc289092937 \h </w:instrText>
             </w:r>
@@ -2366,12 +2664,14 @@
               <w:rPr>
                 <w:noProof/>
                 <w:webHidden/>
+                <w:sz w:val="24"/>
               </w:rPr>
             </w:r>
             <w:r>
               <w:rPr>
                 <w:noProof/>
                 <w:webHidden/>
+                <w:sz w:val="24"/>
               </w:rPr>
               <w:fldChar w:fldCharType="separate"/>
             </w:r>
@@ -2379,13 +2679,15 @@
               <w:rPr>
                 <w:noProof/>
                 <w:webHidden/>
-              </w:rPr>
-              <w:t>11</w:t>
+                <w:sz w:val="24"/>
+              </w:rPr>
+              <w:t>10</w:t>
             </w:r>
             <w:r>
               <w:rPr>
                 <w:noProof/>
                 <w:webHidden/>
+                <w:sz w:val="24"/>
               </w:rPr>
               <w:fldChar w:fldCharType="end"/>
             </w:r>
@@ -2399,6 +2701,7 @@
             <w:rPr>
               <w:b/>
               <w:bCs/>
+              <w:sz w:val="24"/>
               <w:lang w:val="zh-CN"/>
             </w:rPr>
             <w:fldChar w:fldCharType="end"/>
@@ -2425,6 +2728,8 @@
           <w:color w:val="000000" w:themeColor="text1"/>
         </w:rPr>
       </w:pPr>
+      <w:bookmarkStart w:id="0" w:name="_GoBack"/>
+      <w:bookmarkEnd w:id="0"/>
       <w:r>
         <w:rPr>
           <w:rStyle w:val="apple-style-span"/>
@@ -2445,7 +2750,7 @@
           <w:color w:val="000000" w:themeColor="text1"/>
         </w:rPr>
       </w:pPr>
-      <w:bookmarkStart w:id="0" w:name="_Toc289092916"/>
+      <w:bookmarkStart w:id="1" w:name="_Toc289092916"/>
       <w:r>
         <w:rPr>
           <w:rStyle w:val="apple-style-span"/>
@@ -2454,7 +2759,7 @@
         <w:lastRenderedPageBreak/>
         <w:t>引言</w:t>
       </w:r>
-      <w:bookmarkEnd w:id="0"/>
+      <w:bookmarkEnd w:id="1"/>
     </w:p>
     <w:p>
       <w:pPr>
@@ -2468,7 +2773,7 @@
           <w:color w:val="000000" w:themeColor="text1"/>
         </w:rPr>
       </w:pPr>
-      <w:bookmarkStart w:id="1" w:name="_Toc289092917"/>
+      <w:bookmarkStart w:id="2" w:name="_Toc289092917"/>
       <w:r>
         <w:rPr>
           <w:rStyle w:val="apple-style-span"/>
@@ -2476,7 +2781,7 @@
         </w:rPr>
         <w:t>编写目的</w:t>
       </w:r>
-      <w:bookmarkEnd w:id="1"/>
+      <w:bookmarkEnd w:id="2"/>
     </w:p>
     <w:p>
       <w:pPr>
@@ -2488,7 +2793,7 @@
         <w:ind w:firstLineChars="0"/>
         <w:rPr>
           <w:rStyle w:val="apple-style-span"/>
-          <w:rFonts w:ascii="Arial" w:hAnsi="Arial" w:cs="Arial" w:hint="eastAsia"/>
+          <w:rFonts w:ascii="Arial" w:hAnsi="Arial" w:cs="Arial"/>
           <w:color w:val="000000" w:themeColor="text1"/>
           <w:szCs w:val="21"/>
         </w:rPr>
@@ -2513,7 +2818,7 @@
         <w:ind w:firstLineChars="0"/>
         <w:rPr>
           <w:rStyle w:val="apple-style-span"/>
-          <w:rFonts w:ascii="Arial" w:hAnsi="Arial" w:cs="Arial" w:hint="eastAsia"/>
+          <w:rFonts w:ascii="Arial" w:hAnsi="Arial" w:cs="Arial"/>
           <w:color w:val="000000" w:themeColor="text1"/>
           <w:szCs w:val="21"/>
         </w:rPr>
@@ -2556,7 +2861,7 @@
         <w:ind w:firstLineChars="0"/>
         <w:rPr>
           <w:rStyle w:val="apple-style-span"/>
-          <w:rFonts w:ascii="Arial" w:hAnsi="Arial" w:cs="Arial" w:hint="eastAsia"/>
+          <w:rFonts w:ascii="Arial" w:hAnsi="Arial" w:cs="Arial"/>
           <w:color w:val="000000" w:themeColor="text1"/>
           <w:szCs w:val="21"/>
         </w:rPr>
@@ -2623,11 +2928,10 @@
         </w:numPr>
         <w:rPr>
           <w:rStyle w:val="apple-style-span"/>
-          <w:rFonts w:hint="eastAsia"/>
-          <w:color w:val="000000" w:themeColor="text1"/>
-        </w:rPr>
-      </w:pPr>
-      <w:bookmarkStart w:id="2" w:name="_Toc289092918"/>
+          <w:color w:val="000000" w:themeColor="text1"/>
+        </w:rPr>
+      </w:pPr>
+      <w:bookmarkStart w:id="3" w:name="_Toc289092918"/>
       <w:r>
         <w:rPr>
           <w:rStyle w:val="apple-style-span"/>
@@ -2635,7 +2939,7 @@
         </w:rPr>
         <w:t>背景</w:t>
       </w:r>
-      <w:bookmarkEnd w:id="2"/>
+      <w:bookmarkEnd w:id="3"/>
       <w:r>
         <w:rPr>
           <w:rStyle w:val="apple-style-span"/>
@@ -2648,9 +2952,6 @@
       <w:pPr>
         <w:spacing w:line="360" w:lineRule="auto"/>
         <w:ind w:left="420" w:firstLine="420"/>
-        <w:rPr>
-          <w:rFonts w:hint="eastAsia"/>
-        </w:rPr>
       </w:pPr>
       <w:r>
         <w:rPr>
@@ -2743,9 +3044,6 @@
       <w:pPr>
         <w:spacing w:line="360" w:lineRule="auto"/>
         <w:ind w:left="420" w:firstLine="420"/>
-        <w:rPr>
-          <w:rFonts w:hint="eastAsia"/>
-        </w:rPr>
       </w:pPr>
       <w:r>
         <w:rPr>
@@ -2796,9 +3094,6 @@
       <w:pPr>
         <w:spacing w:line="360" w:lineRule="auto"/>
         <w:ind w:left="420"/>
-        <w:rPr>
-          <w:rFonts w:hint="eastAsia"/>
-        </w:rPr>
       </w:pPr>
       <w:r>
         <w:rPr>
@@ -2919,7 +3214,6 @@
             <w:pPr>
               <w:jc w:val="center"/>
               <w:rPr>
-                <w:rFonts w:hint="eastAsia"/>
                 <w:b/>
               </w:rPr>
             </w:pPr>
@@ -3509,18 +3803,12 @@
     <w:p>
       <w:pPr>
         <w:ind w:left="420"/>
-        <w:rPr>
-          <w:rFonts w:hint="eastAsia"/>
-        </w:rPr>
       </w:pPr>
     </w:p>
     <w:p>
       <w:pPr>
         <w:spacing w:line="360" w:lineRule="auto"/>
         <w:ind w:left="420" w:firstLine="420"/>
-        <w:rPr>
-          <w:rFonts w:hint="eastAsia"/>
-        </w:rPr>
       </w:pPr>
       <w:r>
         <w:rPr>
@@ -3658,7 +3946,7 @@
           <w:szCs w:val="21"/>
         </w:rPr>
       </w:pPr>
-      <w:bookmarkStart w:id="3" w:name="_Toc289092919"/>
+      <w:bookmarkStart w:id="4" w:name="_Toc289092919"/>
       <w:r>
         <w:rPr>
           <w:rStyle w:val="apple-style-span"/>
@@ -3667,7 +3955,7 @@
         <w:lastRenderedPageBreak/>
         <w:t>定义</w:t>
       </w:r>
-      <w:bookmarkEnd w:id="3"/>
+      <w:bookmarkEnd w:id="4"/>
     </w:p>
     <w:p>
       <w:pPr>
@@ -3679,7 +3967,7 @@
         <w:spacing w:line="360" w:lineRule="auto"/>
         <w:ind w:firstLineChars="0"/>
         <w:rPr>
-          <w:rFonts w:asciiTheme="majorHAnsi" w:eastAsiaTheme="majorEastAsia" w:hAnsiTheme="majorHAnsi" w:cstheme="majorBidi" w:hint="eastAsia"/>
+          <w:rFonts w:asciiTheme="majorHAnsi" w:eastAsiaTheme="majorEastAsia" w:hAnsiTheme="majorHAnsi" w:cstheme="majorBidi"/>
           <w:b/>
           <w:bCs/>
           <w:color w:val="000000" w:themeColor="text1"/>
@@ -3711,7 +3999,6 @@
       </w:r>
       <w:r>
         <w:rPr>
-          <w:rStyle w:val="a3"/>
           <w:rFonts w:ascii="Arial" w:hAnsi="Arial" w:cs="Arial"/>
           <w:color w:val="000000"/>
           <w:szCs w:val="21"/>
@@ -3747,12 +4034,7 @@
       </w:r>
       <w:proofErr w:type="spellEnd"/>
       <w:r>
-        <w:t>）的简称，是一个基于用户关系的信息分享、传</w:t>
-      </w:r>
-      <w:bookmarkStart w:id="4" w:name="_GoBack"/>
-      <w:bookmarkEnd w:id="4"/>
-      <w:r>
-        <w:t>播以及获取平台，用户可以通过</w:t>
+        <w:t>）的简称，是一个基于用户关系的信息分享、传播以及获取平台，用户可以通过</w:t>
       </w:r>
       <w:r>
         <w:fldChar w:fldCharType="begin"/>
@@ -3906,7 +4188,7 @@
         <w:spacing w:line="360" w:lineRule="auto"/>
         <w:ind w:firstLineChars="0"/>
         <w:rPr>
-          <w:rFonts w:asciiTheme="majorHAnsi" w:eastAsiaTheme="majorEastAsia" w:hAnsiTheme="majorHAnsi" w:cstheme="majorBidi" w:hint="eastAsia"/>
+          <w:rFonts w:asciiTheme="majorHAnsi" w:eastAsiaTheme="majorEastAsia" w:hAnsiTheme="majorHAnsi" w:cstheme="majorBidi"/>
           <w:b/>
           <w:bCs/>
           <w:color w:val="000000" w:themeColor="text1"/>
@@ -4283,7 +4565,7 @@
         <w:ind w:firstLineChars="0"/>
         <w:rPr>
           <w:rStyle w:val="apple-style-span"/>
-          <w:rFonts w:ascii="Arial" w:hAnsi="Arial" w:cs="Arial" w:hint="eastAsia"/>
+          <w:rFonts w:ascii="Arial" w:hAnsi="Arial" w:cs="Arial"/>
           <w:color w:val="000000" w:themeColor="text1"/>
           <w:szCs w:val="21"/>
         </w:rPr>
@@ -4347,7 +4629,7 @@
         <w:ind w:firstLineChars="0"/>
         <w:rPr>
           <w:rStyle w:val="apple-style-span"/>
-          <w:rFonts w:ascii="Arial" w:hAnsi="Arial" w:cs="Arial" w:hint="eastAsia"/>
+          <w:rFonts w:ascii="Arial" w:hAnsi="Arial" w:cs="Arial"/>
           <w:color w:val="000000" w:themeColor="text1"/>
           <w:szCs w:val="21"/>
         </w:rPr>
@@ -4463,7 +4745,7 @@
         <w:ind w:firstLineChars="0"/>
         <w:rPr>
           <w:rStyle w:val="apple-style-span"/>
-          <w:rFonts w:ascii="Arial" w:hAnsi="Arial" w:cs="Arial" w:hint="eastAsia"/>
+          <w:rFonts w:ascii="Arial" w:hAnsi="Arial" w:cs="Arial"/>
           <w:color w:val="000000" w:themeColor="text1"/>
           <w:szCs w:val="21"/>
         </w:rPr>
@@ -4489,7 +4771,7 @@
         <w:ind w:firstLineChars="0"/>
         <w:rPr>
           <w:rStyle w:val="apple-style-span"/>
-          <w:rFonts w:ascii="Arial" w:hAnsi="Arial" w:cs="Arial" w:hint="eastAsia"/>
+          <w:rFonts w:ascii="Arial" w:hAnsi="Arial" w:cs="Arial"/>
           <w:color w:val="000000" w:themeColor="text1"/>
           <w:szCs w:val="21"/>
         </w:rPr>
@@ -4555,7 +4837,7 @@
         <w:ind w:firstLineChars="0"/>
         <w:rPr>
           <w:rStyle w:val="apple-style-span"/>
-          <w:rFonts w:ascii="Arial" w:hAnsi="Arial" w:cs="Arial" w:hint="eastAsia"/>
+          <w:rFonts w:ascii="Arial" w:hAnsi="Arial" w:cs="Arial"/>
           <w:color w:val="000000" w:themeColor="text1"/>
           <w:szCs w:val="21"/>
         </w:rPr>
@@ -4601,7 +4883,7 @@
         <w:ind w:firstLineChars="0"/>
         <w:rPr>
           <w:rStyle w:val="apple-style-span"/>
-          <w:rFonts w:ascii="Arial" w:hAnsi="Arial" w:cs="Arial" w:hint="eastAsia"/>
+          <w:rFonts w:ascii="Arial" w:hAnsi="Arial" w:cs="Arial"/>
           <w:color w:val="000000" w:themeColor="text1"/>
           <w:szCs w:val="21"/>
         </w:rPr>
@@ -4627,7 +4909,7 @@
         <w:ind w:firstLineChars="0"/>
         <w:rPr>
           <w:rStyle w:val="apple-style-span"/>
-          <w:rFonts w:ascii="Arial" w:hAnsi="Arial" w:cs="Arial" w:hint="eastAsia"/>
+          <w:rFonts w:ascii="Arial" w:hAnsi="Arial" w:cs="Arial"/>
           <w:color w:val="000000" w:themeColor="text1"/>
           <w:szCs w:val="21"/>
         </w:rPr>
@@ -4685,7 +4967,7 @@
         <w:spacing w:line="360" w:lineRule="auto"/>
         <w:rPr>
           <w:rStyle w:val="apple-style-span"/>
-          <w:rFonts w:ascii="Arial" w:hAnsi="Arial" w:cs="Arial" w:hint="eastAsia"/>
+          <w:rFonts w:ascii="Arial" w:hAnsi="Arial" w:cs="Arial"/>
           <w:color w:val="000000" w:themeColor="text1"/>
           <w:szCs w:val="21"/>
         </w:rPr>
@@ -4697,7 +4979,7 @@
         <w:ind w:left="840"/>
         <w:rPr>
           <w:rStyle w:val="apple-style-span"/>
-          <w:rFonts w:ascii="Arial" w:hAnsi="Arial" w:cs="Arial" w:hint="eastAsia"/>
+          <w:rFonts w:ascii="Arial" w:hAnsi="Arial" w:cs="Arial"/>
           <w:color w:val="000000" w:themeColor="text1"/>
           <w:szCs w:val="21"/>
         </w:rPr>
@@ -4754,7 +5036,7 @@
         <w:ind w:left="840"/>
         <w:rPr>
           <w:rStyle w:val="apple-style-span"/>
-          <w:rFonts w:ascii="Arial" w:hAnsi="Arial" w:cs="Arial" w:hint="eastAsia"/>
+          <w:rFonts w:ascii="Arial" w:hAnsi="Arial" w:cs="Arial"/>
           <w:color w:val="000000" w:themeColor="text1"/>
           <w:szCs w:val="21"/>
         </w:rPr>
@@ -4802,7 +5084,7 @@
         <w:ind w:firstLineChars="0"/>
         <w:rPr>
           <w:rStyle w:val="apple-style-span"/>
-          <w:rFonts w:ascii="Arial" w:hAnsi="Arial" w:cs="Arial" w:hint="eastAsia"/>
+          <w:rFonts w:ascii="Arial" w:hAnsi="Arial" w:cs="Arial"/>
           <w:color w:val="000000" w:themeColor="text1"/>
           <w:szCs w:val="21"/>
         </w:rPr>
@@ -4848,7 +5130,7 @@
         <w:ind w:firstLineChars="0"/>
         <w:rPr>
           <w:rStyle w:val="apple-style-span"/>
-          <w:rFonts w:ascii="Arial" w:hAnsi="Arial" w:cs="Arial" w:hint="eastAsia"/>
+          <w:rFonts w:ascii="Arial" w:hAnsi="Arial" w:cs="Arial"/>
           <w:color w:val="000000" w:themeColor="text1"/>
           <w:szCs w:val="21"/>
         </w:rPr>
@@ -4912,7 +5194,7 @@
         <w:ind w:firstLineChars="0"/>
         <w:rPr>
           <w:rStyle w:val="apple-style-span"/>
-          <w:rFonts w:ascii="Arial" w:hAnsi="Arial" w:cs="Arial" w:hint="eastAsia"/>
+          <w:rFonts w:ascii="Arial" w:hAnsi="Arial" w:cs="Arial"/>
           <w:color w:val="000000" w:themeColor="text1"/>
           <w:szCs w:val="21"/>
         </w:rPr>
@@ -4958,7 +5240,7 @@
         <w:ind w:firstLineChars="0"/>
         <w:rPr>
           <w:rStyle w:val="apple-style-span"/>
-          <w:rFonts w:ascii="Arial" w:hAnsi="Arial" w:cs="Arial" w:hint="eastAsia"/>
+          <w:rFonts w:ascii="Arial" w:hAnsi="Arial" w:cs="Arial"/>
           <w:color w:val="000000" w:themeColor="text1"/>
           <w:szCs w:val="21"/>
         </w:rPr>
@@ -5000,7 +5282,6 @@
         </w:numPr>
         <w:rPr>
           <w:rStyle w:val="apple-style-span"/>
-          <w:rFonts w:hint="eastAsia"/>
           <w:b w:val="0"/>
           <w:bCs w:val="0"/>
           <w:color w:val="000000" w:themeColor="text1"/>
@@ -5027,7 +5308,7 @@
         <w:ind w:firstLineChars="0"/>
         <w:rPr>
           <w:rStyle w:val="apple-style-span"/>
-          <w:rFonts w:asciiTheme="majorHAnsi" w:eastAsiaTheme="majorEastAsia" w:hAnsiTheme="majorHAnsi" w:cstheme="majorBidi" w:hint="eastAsia"/>
+          <w:rFonts w:asciiTheme="majorHAnsi" w:eastAsiaTheme="majorEastAsia" w:hAnsiTheme="majorHAnsi" w:cstheme="majorBidi"/>
           <w:b/>
           <w:bCs/>
           <w:color w:val="000000" w:themeColor="text1"/>
@@ -5059,7 +5340,7 @@
         <w:ind w:firstLineChars="0"/>
         <w:rPr>
           <w:rStyle w:val="apple-style-span"/>
-          <w:rFonts w:ascii="Arial" w:hAnsi="Arial" w:cs="Arial" w:hint="eastAsia"/>
+          <w:rFonts w:ascii="Arial" w:hAnsi="Arial" w:cs="Arial"/>
           <w:color w:val="000000" w:themeColor="text1"/>
           <w:szCs w:val="21"/>
         </w:rPr>
@@ -5105,7 +5386,7 @@
         <w:ind w:firstLineChars="0"/>
         <w:rPr>
           <w:rStyle w:val="apple-style-span"/>
-          <w:rFonts w:ascii="Arial" w:hAnsi="Arial" w:cs="Arial" w:hint="eastAsia"/>
+          <w:rFonts w:ascii="Arial" w:hAnsi="Arial" w:cs="Arial"/>
           <w:color w:val="000000" w:themeColor="text1"/>
           <w:szCs w:val="21"/>
         </w:rPr>
@@ -5180,7 +5461,7 @@
         <w:ind w:firstLineChars="0"/>
         <w:rPr>
           <w:rStyle w:val="apple-style-span"/>
-          <w:rFonts w:ascii="Arial" w:hAnsi="Arial" w:cs="Arial" w:hint="eastAsia"/>
+          <w:rFonts w:ascii="Arial" w:hAnsi="Arial" w:cs="Arial"/>
           <w:color w:val="000000" w:themeColor="text1"/>
           <w:szCs w:val="21"/>
         </w:rPr>
@@ -5205,7 +5486,7 @@
         <w:ind w:firstLineChars="0"/>
         <w:rPr>
           <w:rStyle w:val="apple-style-span"/>
-          <w:rFonts w:asciiTheme="majorHAnsi" w:eastAsiaTheme="majorEastAsia" w:hAnsiTheme="majorHAnsi" w:cstheme="majorBidi" w:hint="eastAsia"/>
+          <w:rFonts w:asciiTheme="majorHAnsi" w:eastAsiaTheme="majorEastAsia" w:hAnsiTheme="majorHAnsi" w:cstheme="majorBidi"/>
           <w:b/>
           <w:bCs/>
           <w:color w:val="000000" w:themeColor="text1"/>
@@ -5237,7 +5518,7 @@
         <w:ind w:firstLineChars="0"/>
         <w:rPr>
           <w:rStyle w:val="apple-style-span"/>
-          <w:rFonts w:ascii="Arial" w:hAnsi="Arial" w:cs="Arial" w:hint="eastAsia"/>
+          <w:rFonts w:ascii="Arial" w:hAnsi="Arial" w:cs="Arial"/>
           <w:color w:val="000000" w:themeColor="text1"/>
           <w:szCs w:val="21"/>
         </w:rPr>
@@ -5290,7 +5571,7 @@
         <w:ind w:firstLineChars="0"/>
         <w:rPr>
           <w:rStyle w:val="apple-style-span"/>
-          <w:rFonts w:ascii="Arial" w:hAnsi="Arial" w:cs="Arial" w:hint="eastAsia"/>
+          <w:rFonts w:ascii="Arial" w:hAnsi="Arial" w:cs="Arial"/>
           <w:color w:val="000000" w:themeColor="text1"/>
           <w:szCs w:val="21"/>
         </w:rPr>
@@ -5334,7 +5615,7 @@
         <w:ind w:firstLineChars="0"/>
         <w:rPr>
           <w:rStyle w:val="apple-style-span"/>
-          <w:rFonts w:ascii="Arial" w:hAnsi="Arial" w:cs="Arial" w:hint="eastAsia"/>
+          <w:rFonts w:ascii="Arial" w:hAnsi="Arial" w:cs="Arial"/>
           <w:color w:val="000000" w:themeColor="text1"/>
           <w:szCs w:val="21"/>
         </w:rPr>
@@ -5379,7 +5660,7 @@
         <w:ind w:firstLineChars="0"/>
         <w:rPr>
           <w:rStyle w:val="apple-style-span"/>
-          <w:rFonts w:ascii="Arial" w:hAnsi="Arial" w:cs="Arial" w:hint="eastAsia"/>
+          <w:rFonts w:ascii="Arial" w:hAnsi="Arial" w:cs="Arial"/>
           <w:color w:val="000000" w:themeColor="text1"/>
           <w:szCs w:val="21"/>
         </w:rPr>
@@ -5405,7 +5686,7 @@
         <w:ind w:firstLineChars="0"/>
         <w:rPr>
           <w:rStyle w:val="apple-style-span"/>
-          <w:rFonts w:ascii="Arial" w:hAnsi="Arial" w:cs="Arial" w:hint="eastAsia"/>
+          <w:rFonts w:ascii="Arial" w:hAnsi="Arial" w:cs="Arial"/>
           <w:color w:val="000000" w:themeColor="text1"/>
           <w:szCs w:val="21"/>
         </w:rPr>
@@ -5502,7 +5783,6 @@
         </w:numPr>
         <w:rPr>
           <w:rStyle w:val="apple-style-span"/>
-          <w:rFonts w:hint="eastAsia"/>
           <w:color w:val="000000" w:themeColor="text1"/>
         </w:rPr>
       </w:pPr>
@@ -5532,7 +5812,6 @@
         </w:numPr>
         <w:rPr>
           <w:rStyle w:val="apple-style-span"/>
-          <w:rFonts w:hint="eastAsia"/>
           <w:bCs w:val="0"/>
           <w:color w:val="000000" w:themeColor="text1"/>
         </w:rPr>
@@ -5554,6 +5833,17 @@
         <w:spacing w:line="360" w:lineRule="auto"/>
         <w:rPr>
           <w:rStyle w:val="apple-style-span"/>
+          <w:rFonts w:asciiTheme="majorHAnsi" w:eastAsiaTheme="majorEastAsia" w:hAnsiTheme="majorHAnsi" w:cstheme="majorBidi"/>
+          <w:b/>
+          <w:bCs/>
+          <w:color w:val="000000" w:themeColor="text1"/>
+          <w:sz w:val="28"/>
+          <w:szCs w:val="32"/>
+        </w:rPr>
+      </w:pPr>
+      <w:r>
+        <w:rPr>
+          <w:rStyle w:val="apple-style-span"/>
           <w:rFonts w:asciiTheme="majorHAnsi" w:eastAsiaTheme="majorEastAsia" w:hAnsiTheme="majorHAnsi" w:cstheme="majorBidi" w:hint="eastAsia"/>
           <w:b/>
           <w:bCs/>
@@ -5561,26 +5851,12 @@
           <w:sz w:val="28"/>
           <w:szCs w:val="32"/>
         </w:rPr>
-      </w:pPr>
-      <w:r>
-        <w:rPr>
-          <w:rStyle w:val="apple-style-span"/>
-          <w:rFonts w:asciiTheme="majorHAnsi" w:eastAsiaTheme="majorEastAsia" w:hAnsiTheme="majorHAnsi" w:cstheme="majorBidi" w:hint="eastAsia"/>
-          <w:b/>
-          <w:bCs/>
-          <w:color w:val="000000" w:themeColor="text1"/>
-          <w:sz w:val="28"/>
-          <w:szCs w:val="32"/>
-        </w:rPr>
         <w:t>级别定义：</w:t>
       </w:r>
     </w:p>
     <w:p>
       <w:pPr>
         <w:spacing w:line="360" w:lineRule="auto"/>
-        <w:rPr>
-          <w:rFonts w:hint="eastAsia"/>
-        </w:rPr>
       </w:pPr>
       <w:r>
         <w:rPr>
@@ -5598,9 +5874,6 @@
     <w:p>
       <w:pPr>
         <w:spacing w:line="360" w:lineRule="auto"/>
-        <w:rPr>
-          <w:rFonts w:hint="eastAsia"/>
-        </w:rPr>
       </w:pPr>
       <w:r>
         <w:rPr>
@@ -5618,9 +5891,6 @@
     <w:p>
       <w:pPr>
         <w:spacing w:line="360" w:lineRule="auto"/>
-        <w:rPr>
-          <w:rFonts w:hint="eastAsia"/>
-        </w:rPr>
       </w:pPr>
       <w:r>
         <w:rPr>
@@ -7245,7 +7515,6 @@
               <w:right w:val="single" w:sz="4" w:space="0" w:color="auto"/>
             </w:tcBorders>
             <w:shd w:val="clear" w:color="auto" w:fill="auto"/>
-            <w:hideMark/>
           </w:tcPr>
           <w:p>
             <w:pPr>
@@ -7264,7 +7533,25 @@
                 <w:color w:val="000000"/>
                 <w:kern w:val="0"/>
               </w:rPr>
-              <w:t>转发微博：可以转发功能2中获取到的微博；</w:t>
+              <w:t>聚合新浪和搜狐</w:t>
+            </w:r>
+            <w:proofErr w:type="gramStart"/>
+            <w:r>
+              <w:rPr>
+                <w:rFonts w:ascii="宋体" w:eastAsia="宋体" w:hAnsi="宋体" w:cs="宋体" w:hint="eastAsia"/>
+                <w:color w:val="000000"/>
+                <w:kern w:val="0"/>
+              </w:rPr>
+              <w:t>的微博信息显示</w:t>
+            </w:r>
+            <w:proofErr w:type="gramEnd"/>
+            <w:r>
+              <w:rPr>
+                <w:rFonts w:ascii="宋体" w:eastAsia="宋体" w:hAnsi="宋体" w:cs="宋体" w:hint="eastAsia"/>
+                <w:color w:val="000000"/>
+                <w:kern w:val="0"/>
+              </w:rPr>
+              <w:t>在一起，按时间排列，并标示来源</w:t>
             </w:r>
           </w:p>
         </w:tc>
@@ -7279,7 +7566,6 @@
             </w:tcBorders>
             <w:shd w:val="clear" w:color="auto" w:fill="auto"/>
             <w:vAlign w:val="center"/>
-            <w:hideMark/>
           </w:tcPr>
           <w:p>
             <w:pPr>
@@ -7298,7 +7584,7 @@
                 <w:color w:val="000000"/>
                 <w:kern w:val="0"/>
               </w:rPr>
-              <w:t>2</w:t>
+              <w:t>1</w:t>
             </w:r>
           </w:p>
         </w:tc>
@@ -7353,7 +7639,6 @@
             <w:shd w:val="clear" w:color="auto" w:fill="auto"/>
             <w:noWrap/>
             <w:vAlign w:val="center"/>
-            <w:hideMark/>
           </w:tcPr>
           <w:p>
             <w:pPr>
@@ -7386,7 +7671,6 @@
               <w:right w:val="single" w:sz="4" w:space="0" w:color="auto"/>
             </w:tcBorders>
             <w:shd w:val="clear" w:color="auto" w:fill="auto"/>
-            <w:hideMark/>
           </w:tcPr>
           <w:p>
             <w:pPr>
@@ -7405,7 +7689,7 @@
                 <w:color w:val="000000"/>
                 <w:kern w:val="0"/>
               </w:rPr>
-              <w:t>评论微博：可以评论功能2中获取到</w:t>
+              <w:t>通过手机摄像头拍摄照片作为图片来源，作为</w:t>
             </w:r>
             <w:proofErr w:type="gramStart"/>
             <w:r>
@@ -7414,9 +7698,17 @@
                 <w:color w:val="000000"/>
                 <w:kern w:val="0"/>
               </w:rPr>
-              <w:t>的微博</w:t>
+              <w:t>微博信息</w:t>
             </w:r>
             <w:proofErr w:type="gramEnd"/>
+            <w:r>
+              <w:rPr>
+                <w:rFonts w:ascii="宋体" w:eastAsia="宋体" w:hAnsi="宋体" w:cs="宋体" w:hint="eastAsia"/>
+                <w:color w:val="000000"/>
+                <w:kern w:val="0"/>
+              </w:rPr>
+              <w:t>发送</w:t>
+            </w:r>
           </w:p>
         </w:tc>
         <w:tc>
@@ -7430,7 +7722,135 @@
             </w:tcBorders>
             <w:shd w:val="clear" w:color="auto" w:fill="auto"/>
             <w:vAlign w:val="center"/>
-            <w:hideMark/>
+          </w:tcPr>
+          <w:p>
+            <w:pPr>
+              <w:widowControl/>
+              <w:spacing w:line="360" w:lineRule="auto"/>
+              <w:jc w:val="right"/>
+              <w:rPr>
+                <w:rFonts w:ascii="宋体" w:eastAsia="宋体" w:hAnsi="宋体" w:cs="宋体"/>
+                <w:color w:val="000000"/>
+                <w:kern w:val="0"/>
+              </w:rPr>
+            </w:pPr>
+            <w:r>
+              <w:rPr>
+                <w:rFonts w:ascii="宋体" w:eastAsia="宋体" w:hAnsi="宋体" w:cs="宋体" w:hint="eastAsia"/>
+                <w:color w:val="000000"/>
+                <w:kern w:val="0"/>
+              </w:rPr>
+              <w:t>1</w:t>
+            </w:r>
+          </w:p>
+        </w:tc>
+        <w:tc>
+          <w:tcPr>
+            <w:tcW w:w="587" w:type="dxa"/>
+            <w:tcBorders>
+              <w:top w:val="single" w:sz="4" w:space="0" w:color="auto"/>
+              <w:left w:val="nil"/>
+              <w:bottom w:val="single" w:sz="4" w:space="0" w:color="auto"/>
+              <w:right w:val="single" w:sz="12" w:space="0" w:color="000000"/>
+            </w:tcBorders>
+            <w:shd w:val="clear" w:color="auto" w:fill="auto"/>
+            <w:vAlign w:val="center"/>
+          </w:tcPr>
+          <w:p>
+            <w:pPr>
+              <w:widowControl/>
+              <w:spacing w:line="360" w:lineRule="auto"/>
+              <w:jc w:val="center"/>
+              <w:rPr>
+                <w:rFonts w:ascii="宋体" w:eastAsia="宋体" w:hAnsi="宋体" w:cs="宋体"/>
+                <w:color w:val="000000"/>
+                <w:kern w:val="0"/>
+              </w:rPr>
+            </w:pPr>
+          </w:p>
+        </w:tc>
+      </w:tr>
+      <w:tr>
+        <w:trPr>
+          <w:trHeight w:val="270"/>
+        </w:trPr>
+        <w:tc>
+          <w:tcPr>
+            <w:tcW w:w="774" w:type="dxa"/>
+            <w:tcBorders>
+              <w:top w:val="nil"/>
+              <w:left w:val="single" w:sz="12" w:space="0" w:color="auto"/>
+              <w:bottom w:val="single" w:sz="4" w:space="0" w:color="auto"/>
+              <w:right w:val="single" w:sz="4" w:space="0" w:color="auto"/>
+            </w:tcBorders>
+            <w:shd w:val="clear" w:color="auto" w:fill="auto"/>
+            <w:noWrap/>
+            <w:vAlign w:val="center"/>
+          </w:tcPr>
+          <w:p>
+            <w:pPr>
+              <w:widowControl/>
+              <w:spacing w:line="360" w:lineRule="auto"/>
+              <w:jc w:val="center"/>
+              <w:rPr>
+                <w:rFonts w:ascii="宋体" w:eastAsia="宋体" w:hAnsi="宋体" w:cs="宋体"/>
+                <w:color w:val="000000"/>
+                <w:kern w:val="0"/>
+              </w:rPr>
+            </w:pPr>
+            <w:r>
+              <w:rPr>
+                <w:rFonts w:ascii="宋体" w:eastAsia="宋体" w:hAnsi="宋体" w:cs="宋体" w:hint="eastAsia"/>
+                <w:color w:val="000000"/>
+                <w:kern w:val="0"/>
+              </w:rPr>
+              <w:t>6</w:t>
+            </w:r>
+          </w:p>
+        </w:tc>
+        <w:tc>
+          <w:tcPr>
+            <w:tcW w:w="6608" w:type="dxa"/>
+            <w:tcBorders>
+              <w:top w:val="single" w:sz="4" w:space="0" w:color="auto"/>
+              <w:left w:val="nil"/>
+              <w:bottom w:val="single" w:sz="4" w:space="0" w:color="auto"/>
+              <w:right w:val="single" w:sz="4" w:space="0" w:color="auto"/>
+            </w:tcBorders>
+            <w:shd w:val="clear" w:color="auto" w:fill="auto"/>
+          </w:tcPr>
+          <w:p>
+            <w:pPr>
+              <w:widowControl/>
+              <w:spacing w:line="360" w:lineRule="auto"/>
+              <w:jc w:val="left"/>
+              <w:rPr>
+                <w:rFonts w:ascii="宋体" w:eastAsia="宋体" w:hAnsi="宋体" w:cs="宋体"/>
+                <w:color w:val="000000"/>
+                <w:kern w:val="0"/>
+              </w:rPr>
+            </w:pPr>
+            <w:r>
+              <w:rPr>
+                <w:rFonts w:ascii="宋体" w:eastAsia="宋体" w:hAnsi="宋体" w:cs="宋体" w:hint="eastAsia"/>
+                <w:color w:val="000000"/>
+                <w:kern w:val="0"/>
+              </w:rPr>
+              <w:t>转发微博：可以转发功能2中获取到的微博；</w:t>
+            </w:r>
+          </w:p>
+        </w:tc>
+        <w:tc>
+          <w:tcPr>
+            <w:tcW w:w="977" w:type="dxa"/>
+            <w:tcBorders>
+              <w:top w:val="nil"/>
+              <w:left w:val="nil"/>
+              <w:bottom w:val="single" w:sz="4" w:space="0" w:color="auto"/>
+              <w:right w:val="single" w:sz="4" w:space="0" w:color="auto"/>
+            </w:tcBorders>
+            <w:shd w:val="clear" w:color="auto" w:fill="auto"/>
+            <w:vAlign w:val="center"/>
           </w:tcPr>
           <w:p>
             <w:pPr>
@@ -7504,7 +7924,6 @@
             <w:shd w:val="clear" w:color="auto" w:fill="auto"/>
             <w:noWrap/>
             <w:vAlign w:val="center"/>
-            <w:hideMark/>
           </w:tcPr>
           <w:p>
             <w:pPr>
@@ -7523,7 +7942,7 @@
                 <w:color w:val="000000"/>
                 <w:kern w:val="0"/>
               </w:rPr>
-              <w:t>6</w:t>
+              <w:t>7</w:t>
             </w:r>
           </w:p>
         </w:tc>
@@ -7537,8 +7956,6 @@
               <w:right w:val="single" w:sz="4" w:space="0" w:color="auto"/>
             </w:tcBorders>
             <w:shd w:val="clear" w:color="auto" w:fill="auto"/>
-            <w:vAlign w:val="center"/>
-            <w:hideMark/>
           </w:tcPr>
           <w:p>
             <w:pPr>
@@ -7557,8 +7974,18 @@
                 <w:color w:val="000000"/>
                 <w:kern w:val="0"/>
               </w:rPr>
-              <w:t>加好友/关注</w:t>
-            </w:r>
+              <w:t>评论微博：可以评论功能2中获取到</w:t>
+            </w:r>
+            <w:proofErr w:type="gramStart"/>
+            <w:r>
+              <w:rPr>
+                <w:rFonts w:ascii="宋体" w:eastAsia="宋体" w:hAnsi="宋体" w:cs="宋体" w:hint="eastAsia"/>
+                <w:color w:val="000000"/>
+                <w:kern w:val="0"/>
+              </w:rPr>
+              <w:t>的微博</w:t>
+            </w:r>
+            <w:proofErr w:type="gramEnd"/>
           </w:p>
         </w:tc>
         <w:tc>
@@ -7572,7 +7999,6 @@
             </w:tcBorders>
             <w:shd w:val="clear" w:color="auto" w:fill="auto"/>
             <w:vAlign w:val="center"/>
-            <w:hideMark/>
           </w:tcPr>
           <w:p>
             <w:pPr>
@@ -7591,7 +8017,7 @@
                 <w:color w:val="000000"/>
                 <w:kern w:val="0"/>
               </w:rPr>
-              <w:t>3</w:t>
+              <w:t>2</w:t>
             </w:r>
           </w:p>
         </w:tc>
@@ -7646,7 +8072,6 @@
             <w:shd w:val="clear" w:color="auto" w:fill="auto"/>
             <w:noWrap/>
             <w:vAlign w:val="center"/>
-            <w:hideMark/>
           </w:tcPr>
           <w:p>
             <w:pPr>
@@ -7665,7 +8090,7 @@
                 <w:color w:val="000000"/>
                 <w:kern w:val="0"/>
               </w:rPr>
-              <w:t>7</w:t>
+              <w:t>8</w:t>
             </w:r>
           </w:p>
         </w:tc>
@@ -7680,7 +8105,6 @@
             </w:tcBorders>
             <w:shd w:val="clear" w:color="auto" w:fill="auto"/>
             <w:vAlign w:val="center"/>
-            <w:hideMark/>
           </w:tcPr>
           <w:p>
             <w:pPr>
@@ -7693,23 +8117,13 @@
                 <w:kern w:val="0"/>
               </w:rPr>
             </w:pPr>
-            <w:proofErr w:type="gramStart"/>
             <w:r>
               <w:rPr>
                 <w:rFonts w:ascii="宋体" w:eastAsia="宋体" w:hAnsi="宋体" w:cs="宋体" w:hint="eastAsia"/>
                 <w:color w:val="000000"/>
                 <w:kern w:val="0"/>
               </w:rPr>
-              <w:t>浏览微博大厅</w:t>
-            </w:r>
-            <w:proofErr w:type="gramEnd"/>
-            <w:r>
-              <w:rPr>
-                <w:rFonts w:ascii="宋体" w:eastAsia="宋体" w:hAnsi="宋体" w:cs="宋体" w:hint="eastAsia"/>
-                <w:color w:val="000000"/>
-                <w:kern w:val="0"/>
-              </w:rPr>
-              <w:t>/广场</w:t>
+              <w:t>加好友/关注</w:t>
             </w:r>
           </w:p>
         </w:tc>
@@ -7724,7 +8138,6 @@
             </w:tcBorders>
             <w:shd w:val="clear" w:color="auto" w:fill="auto"/>
             <w:vAlign w:val="center"/>
-            <w:hideMark/>
           </w:tcPr>
           <w:p>
             <w:pPr>
@@ -7798,7 +8211,6 @@
             <w:shd w:val="clear" w:color="auto" w:fill="auto"/>
             <w:noWrap/>
             <w:vAlign w:val="center"/>
-            <w:hideMark/>
           </w:tcPr>
           <w:p>
             <w:pPr>
@@ -7817,7 +8229,7 @@
                 <w:color w:val="000000"/>
                 <w:kern w:val="0"/>
               </w:rPr>
-              <w:t>8</w:t>
+              <w:t>9</w:t>
             </w:r>
           </w:p>
         </w:tc>
@@ -7832,7 +8244,6 @@
             </w:tcBorders>
             <w:shd w:val="clear" w:color="auto" w:fill="auto"/>
             <w:vAlign w:val="center"/>
-            <w:hideMark/>
           </w:tcPr>
           <w:p>
             <w:pPr>
@@ -7852,9 +8263,17 @@
                 <w:color w:val="000000"/>
                 <w:kern w:val="0"/>
               </w:rPr>
-              <w:t>收藏微博</w:t>
+              <w:t>浏览微博大厅</w:t>
             </w:r>
             <w:proofErr w:type="gramEnd"/>
+            <w:r>
+              <w:rPr>
+                <w:rFonts w:ascii="宋体" w:eastAsia="宋体" w:hAnsi="宋体" w:cs="宋体" w:hint="eastAsia"/>
+                <w:color w:val="000000"/>
+                <w:kern w:val="0"/>
+              </w:rPr>
+              <w:t>/广场</w:t>
+            </w:r>
           </w:p>
         </w:tc>
         <w:tc>
@@ -7868,7 +8287,6 @@
             </w:tcBorders>
             <w:shd w:val="clear" w:color="auto" w:fill="auto"/>
             <w:vAlign w:val="center"/>
-            <w:hideMark/>
           </w:tcPr>
           <w:p>
             <w:pPr>
@@ -7942,7 +8360,6 @@
             <w:shd w:val="clear" w:color="auto" w:fill="auto"/>
             <w:noWrap/>
             <w:vAlign w:val="center"/>
-            <w:hideMark/>
           </w:tcPr>
           <w:p>
             <w:pPr>
@@ -7961,7 +8378,7 @@
                 <w:color w:val="000000"/>
                 <w:kern w:val="0"/>
               </w:rPr>
-              <w:t>9</w:t>
+              <w:t>10</w:t>
             </w:r>
           </w:p>
         </w:tc>
@@ -7976,7 +8393,6 @@
             </w:tcBorders>
             <w:shd w:val="clear" w:color="auto" w:fill="auto"/>
             <w:vAlign w:val="center"/>
-            <w:hideMark/>
           </w:tcPr>
           <w:p>
             <w:pPr>
@@ -7989,14 +8405,16 @@
                 <w:kern w:val="0"/>
               </w:rPr>
             </w:pPr>
+            <w:proofErr w:type="gramStart"/>
             <w:r>
               <w:rPr>
                 <w:rFonts w:ascii="宋体" w:eastAsia="宋体" w:hAnsi="宋体" w:cs="宋体" w:hint="eastAsia"/>
                 <w:color w:val="000000"/>
                 <w:kern w:val="0"/>
               </w:rPr>
-              <w:t>发送私信\@好友</w:t>
-            </w:r>
+              <w:t>收藏微博</w:t>
+            </w:r>
+            <w:proofErr w:type="gramEnd"/>
           </w:p>
         </w:tc>
         <w:tc>
@@ -8010,7 +8428,6 @@
             </w:tcBorders>
             <w:shd w:val="clear" w:color="auto" w:fill="auto"/>
             <w:vAlign w:val="center"/>
-            <w:hideMark/>
           </w:tcPr>
           <w:p>
             <w:pPr>
@@ -8084,7 +8501,6 @@
             <w:shd w:val="clear" w:color="auto" w:fill="auto"/>
             <w:noWrap/>
             <w:vAlign w:val="center"/>
-            <w:hideMark/>
           </w:tcPr>
           <w:p>
             <w:pPr>
@@ -8103,7 +8519,7 @@
                 <w:color w:val="000000"/>
                 <w:kern w:val="0"/>
               </w:rPr>
-              <w:t>10</w:t>
+              <w:t>11</w:t>
             </w:r>
           </w:p>
         </w:tc>
@@ -8118,7 +8534,6 @@
             </w:tcBorders>
             <w:shd w:val="clear" w:color="auto" w:fill="auto"/>
             <w:vAlign w:val="center"/>
-            <w:hideMark/>
           </w:tcPr>
           <w:p>
             <w:pPr>
@@ -8131,23 +8546,13 @@
                 <w:kern w:val="0"/>
               </w:rPr>
             </w:pPr>
-            <w:proofErr w:type="gramStart"/>
             <w:r>
               <w:rPr>
                 <w:rFonts w:ascii="宋体" w:eastAsia="宋体" w:hAnsi="宋体" w:cs="宋体" w:hint="eastAsia"/>
                 <w:color w:val="000000"/>
                 <w:kern w:val="0"/>
               </w:rPr>
-              <w:t>微博或</w:t>
-            </w:r>
-            <w:proofErr w:type="gramEnd"/>
-            <w:r>
-              <w:rPr>
-                <w:rFonts w:ascii="宋体" w:eastAsia="宋体" w:hAnsi="宋体" w:cs="宋体" w:hint="eastAsia"/>
-                <w:color w:val="000000"/>
-                <w:kern w:val="0"/>
-              </w:rPr>
-              <w:t>用户搜索</w:t>
+              <w:t>发送私信\@好友</w:t>
             </w:r>
           </w:p>
         </w:tc>
@@ -8162,7 +8567,6 @@
             </w:tcBorders>
             <w:shd w:val="clear" w:color="auto" w:fill="auto"/>
             <w:vAlign w:val="center"/>
-            <w:hideMark/>
           </w:tcPr>
           <w:p>
             <w:pPr>
@@ -8236,7 +8640,6 @@
             <w:shd w:val="clear" w:color="auto" w:fill="auto"/>
             <w:noWrap/>
             <w:vAlign w:val="center"/>
-            <w:hideMark/>
           </w:tcPr>
           <w:p>
             <w:pPr>
@@ -8255,7 +8658,7 @@
                 <w:color w:val="000000"/>
                 <w:kern w:val="0"/>
               </w:rPr>
-              <w:t>11</w:t>
+              <w:t>12</w:t>
             </w:r>
           </w:p>
         </w:tc>
@@ -8270,7 +8673,6 @@
             </w:tcBorders>
             <w:shd w:val="clear" w:color="auto" w:fill="auto"/>
             <w:vAlign w:val="center"/>
-            <w:hideMark/>
           </w:tcPr>
           <w:p>
             <w:pPr>
@@ -8283,13 +8685,23 @@
                 <w:kern w:val="0"/>
               </w:rPr>
             </w:pPr>
+            <w:proofErr w:type="gramStart"/>
             <w:r>
               <w:rPr>
                 <w:rFonts w:ascii="宋体" w:eastAsia="宋体" w:hAnsi="宋体" w:cs="宋体" w:hint="eastAsia"/>
                 <w:color w:val="000000"/>
                 <w:kern w:val="0"/>
               </w:rPr>
-              <w:t>随时随地设置头像</w:t>
+              <w:t>微博或</w:t>
+            </w:r>
+            <w:proofErr w:type="gramEnd"/>
+            <w:r>
+              <w:rPr>
+                <w:rFonts w:ascii="宋体" w:eastAsia="宋体" w:hAnsi="宋体" w:cs="宋体" w:hint="eastAsia"/>
+                <w:color w:val="000000"/>
+                <w:kern w:val="0"/>
+              </w:rPr>
+              <w:t>用户搜索</w:t>
             </w:r>
           </w:p>
         </w:tc>
@@ -8304,7 +8716,6 @@
             </w:tcBorders>
             <w:shd w:val="clear" w:color="auto" w:fill="auto"/>
             <w:vAlign w:val="center"/>
-            <w:hideMark/>
           </w:tcPr>
           <w:p>
             <w:pPr>
@@ -8359,6 +8770,136 @@
               </w:rPr>
               <w:t xml:space="preserve">　</w:t>
             </w:r>
+          </w:p>
+        </w:tc>
+      </w:tr>
+      <w:tr>
+        <w:trPr>
+          <w:trHeight w:val="270"/>
+        </w:trPr>
+        <w:tc>
+          <w:tcPr>
+            <w:tcW w:w="774" w:type="dxa"/>
+            <w:tcBorders>
+              <w:top w:val="nil"/>
+              <w:left w:val="single" w:sz="12" w:space="0" w:color="auto"/>
+              <w:bottom w:val="single" w:sz="4" w:space="0" w:color="auto"/>
+              <w:right w:val="single" w:sz="4" w:space="0" w:color="auto"/>
+            </w:tcBorders>
+            <w:shd w:val="clear" w:color="auto" w:fill="auto"/>
+            <w:noWrap/>
+            <w:vAlign w:val="center"/>
+          </w:tcPr>
+          <w:p>
+            <w:pPr>
+              <w:widowControl/>
+              <w:spacing w:line="360" w:lineRule="auto"/>
+              <w:jc w:val="center"/>
+              <w:rPr>
+                <w:rFonts w:ascii="宋体" w:eastAsia="宋体" w:hAnsi="宋体" w:cs="宋体"/>
+                <w:color w:val="000000"/>
+                <w:kern w:val="0"/>
+              </w:rPr>
+            </w:pPr>
+            <w:r>
+              <w:rPr>
+                <w:rFonts w:ascii="宋体" w:eastAsia="宋体" w:hAnsi="宋体" w:cs="宋体" w:hint="eastAsia"/>
+                <w:color w:val="000000"/>
+                <w:kern w:val="0"/>
+              </w:rPr>
+              <w:t>13</w:t>
+            </w:r>
+          </w:p>
+        </w:tc>
+        <w:tc>
+          <w:tcPr>
+            <w:tcW w:w="6608" w:type="dxa"/>
+            <w:tcBorders>
+              <w:top w:val="single" w:sz="4" w:space="0" w:color="auto"/>
+              <w:left w:val="nil"/>
+              <w:bottom w:val="single" w:sz="4" w:space="0" w:color="auto"/>
+              <w:right w:val="single" w:sz="4" w:space="0" w:color="auto"/>
+            </w:tcBorders>
+            <w:shd w:val="clear" w:color="auto" w:fill="auto"/>
+            <w:vAlign w:val="center"/>
+          </w:tcPr>
+          <w:p>
+            <w:pPr>
+              <w:widowControl/>
+              <w:spacing w:line="360" w:lineRule="auto"/>
+              <w:jc w:val="left"/>
+              <w:rPr>
+                <w:rFonts w:ascii="宋体" w:eastAsia="宋体" w:hAnsi="宋体" w:cs="宋体"/>
+                <w:color w:val="000000"/>
+                <w:kern w:val="0"/>
+              </w:rPr>
+            </w:pPr>
+            <w:r>
+              <w:rPr>
+                <w:rFonts w:ascii="宋体" w:eastAsia="宋体" w:hAnsi="宋体" w:cs="宋体" w:hint="eastAsia"/>
+                <w:color w:val="000000"/>
+                <w:kern w:val="0"/>
+              </w:rPr>
+              <w:t>随时随地设置头像</w:t>
+            </w:r>
+          </w:p>
+        </w:tc>
+        <w:tc>
+          <w:tcPr>
+            <w:tcW w:w="977" w:type="dxa"/>
+            <w:tcBorders>
+              <w:top w:val="nil"/>
+              <w:left w:val="nil"/>
+              <w:bottom w:val="single" w:sz="4" w:space="0" w:color="auto"/>
+              <w:right w:val="single" w:sz="4" w:space="0" w:color="auto"/>
+            </w:tcBorders>
+            <w:shd w:val="clear" w:color="auto" w:fill="auto"/>
+            <w:vAlign w:val="center"/>
+          </w:tcPr>
+          <w:p>
+            <w:pPr>
+              <w:widowControl/>
+              <w:spacing w:line="360" w:lineRule="auto"/>
+              <w:jc w:val="right"/>
+              <w:rPr>
+                <w:rFonts w:ascii="宋体" w:eastAsia="宋体" w:hAnsi="宋体" w:cs="宋体"/>
+                <w:color w:val="000000"/>
+                <w:kern w:val="0"/>
+              </w:rPr>
+            </w:pPr>
+            <w:r>
+              <w:rPr>
+                <w:rFonts w:ascii="宋体" w:eastAsia="宋体" w:hAnsi="宋体" w:cs="宋体" w:hint="eastAsia"/>
+                <w:color w:val="000000"/>
+                <w:kern w:val="0"/>
+              </w:rPr>
+              <w:t>3</w:t>
+            </w:r>
+          </w:p>
+        </w:tc>
+        <w:tc>
+          <w:tcPr>
+            <w:tcW w:w="587" w:type="dxa"/>
+            <w:tcBorders>
+              <w:top w:val="single" w:sz="4" w:space="0" w:color="auto"/>
+              <w:left w:val="nil"/>
+              <w:bottom w:val="single" w:sz="4" w:space="0" w:color="auto"/>
+              <w:right w:val="single" w:sz="12" w:space="0" w:color="000000"/>
+            </w:tcBorders>
+            <w:shd w:val="clear" w:color="auto" w:fill="auto"/>
+            <w:vAlign w:val="center"/>
+          </w:tcPr>
+          <w:p>
+            <w:pPr>
+              <w:widowControl/>
+              <w:spacing w:line="360" w:lineRule="auto"/>
+              <w:jc w:val="center"/>
+              <w:rPr>
+                <w:rFonts w:ascii="宋体" w:eastAsia="宋体" w:hAnsi="宋体" w:cs="宋体"/>
+                <w:color w:val="000000"/>
+                <w:kern w:val="0"/>
+              </w:rPr>
+            </w:pPr>
           </w:p>
         </w:tc>
       </w:tr>
@@ -10075,13 +10616,7 @@
         </w:tc>
       </w:tr>
     </w:tbl>
-    <w:p>
-      <w:pPr>
-        <w:rPr>
-          <w:rFonts w:hint="eastAsia"/>
-        </w:rPr>
-      </w:pPr>
-    </w:p>
+    <w:p/>
     <w:p/>
     <w:p>
       <w:pPr>
@@ -10103,7 +10638,6 @@
           <w:rStyle w:val="apple-style-span"/>
           <w:color w:val="000000" w:themeColor="text1"/>
         </w:rPr>
-        <w:lastRenderedPageBreak/>
         <w:t>对功能的规定</w:t>
       </w:r>
       <w:bookmarkEnd w:id="12"/>
@@ -10113,7 +10647,7 @@
         <w:ind w:left="992"/>
         <w:rPr>
           <w:rStyle w:val="apple-style-span"/>
-          <w:rFonts w:ascii="Arial" w:hAnsi="Arial" w:cs="Arial" w:hint="eastAsia"/>
+          <w:rFonts w:ascii="Arial" w:hAnsi="Arial" w:cs="Arial"/>
           <w:color w:val="000000" w:themeColor="text1"/>
           <w:szCs w:val="21"/>
         </w:rPr>
@@ -10148,12 +10682,43 @@
               <w:jc w:val="center"/>
               <w:rPr>
                 <w:rStyle w:val="apple-style-span"/>
+                <w:rFonts w:ascii="Arial" w:hAnsi="Arial" w:cs="Arial"/>
+                <w:b/>
+                <w:color w:val="000000" w:themeColor="text1"/>
+                <w:sz w:val="20"/>
+                <w:szCs w:val="21"/>
+              </w:rPr>
+            </w:pPr>
+            <w:r>
+              <w:rPr>
+                <w:rStyle w:val="apple-style-span"/>
                 <w:rFonts w:ascii="Arial" w:hAnsi="Arial" w:cs="Arial" w:hint="eastAsia"/>
                 <w:b/>
                 <w:color w:val="000000" w:themeColor="text1"/>
                 <w:sz w:val="20"/>
                 <w:szCs w:val="21"/>
               </w:rPr>
+              <w:t>序号</w:t>
+            </w:r>
+          </w:p>
+        </w:tc>
+        <w:tc>
+          <w:tcPr>
+            <w:tcW w:w="887" w:type="dxa"/>
+            <w:shd w:val="clear" w:color="auto" w:fill="FFC000"/>
+          </w:tcPr>
+          <w:p>
+            <w:pPr>
+              <w:spacing w:line="360" w:lineRule="auto"/>
+              <w:jc w:val="center"/>
+              <w:rPr>
+                <w:rStyle w:val="apple-style-span"/>
+                <w:rFonts w:ascii="Arial" w:hAnsi="Arial" w:cs="Arial"/>
+                <w:b/>
+                <w:color w:val="000000" w:themeColor="text1"/>
+                <w:sz w:val="20"/>
+                <w:szCs w:val="21"/>
+              </w:rPr>
             </w:pPr>
             <w:r>
               <w:rPr>
@@ -10164,13 +10729,13 @@
                 <w:sz w:val="20"/>
                 <w:szCs w:val="21"/>
               </w:rPr>
-              <w:t>序号</w:t>
-            </w:r>
-          </w:p>
-        </w:tc>
-        <w:tc>
-          <w:tcPr>
-            <w:tcW w:w="887" w:type="dxa"/>
+              <w:t>功能</w:t>
+            </w:r>
+          </w:p>
+        </w:tc>
+        <w:tc>
+          <w:tcPr>
+            <w:tcW w:w="1275" w:type="dxa"/>
             <w:shd w:val="clear" w:color="auto" w:fill="FFC000"/>
           </w:tcPr>
           <w:p>
@@ -10179,12 +10744,43 @@
               <w:jc w:val="center"/>
               <w:rPr>
                 <w:rStyle w:val="apple-style-span"/>
+                <w:rFonts w:ascii="Arial" w:hAnsi="Arial" w:cs="Arial"/>
+                <w:b/>
+                <w:color w:val="000000" w:themeColor="text1"/>
+                <w:sz w:val="20"/>
+                <w:szCs w:val="21"/>
+              </w:rPr>
+            </w:pPr>
+            <w:r>
+              <w:rPr>
+                <w:rStyle w:val="apple-style-span"/>
                 <w:rFonts w:ascii="Arial" w:hAnsi="Arial" w:cs="Arial" w:hint="eastAsia"/>
                 <w:b/>
                 <w:color w:val="000000" w:themeColor="text1"/>
                 <w:sz w:val="20"/>
                 <w:szCs w:val="21"/>
               </w:rPr>
+              <w:t>子功能</w:t>
+            </w:r>
+          </w:p>
+        </w:tc>
+        <w:tc>
+          <w:tcPr>
+            <w:tcW w:w="2268" w:type="dxa"/>
+            <w:shd w:val="clear" w:color="auto" w:fill="FFC000"/>
+          </w:tcPr>
+          <w:p>
+            <w:pPr>
+              <w:spacing w:line="360" w:lineRule="auto"/>
+              <w:jc w:val="center"/>
+              <w:rPr>
+                <w:rStyle w:val="apple-style-span"/>
+                <w:rFonts w:ascii="Arial" w:hAnsi="Arial" w:cs="Arial"/>
+                <w:b/>
+                <w:color w:val="000000" w:themeColor="text1"/>
+                <w:sz w:val="20"/>
+                <w:szCs w:val="21"/>
+              </w:rPr>
             </w:pPr>
             <w:r>
               <w:rPr>
@@ -10195,13 +10791,13 @@
                 <w:sz w:val="20"/>
                 <w:szCs w:val="21"/>
               </w:rPr>
-              <w:t>功能</w:t>
-            </w:r>
-          </w:p>
-        </w:tc>
-        <w:tc>
-          <w:tcPr>
-            <w:tcW w:w="1275" w:type="dxa"/>
+              <w:t>输入</w:t>
+            </w:r>
+          </w:p>
+        </w:tc>
+        <w:tc>
+          <w:tcPr>
+            <w:tcW w:w="1418" w:type="dxa"/>
             <w:shd w:val="clear" w:color="auto" w:fill="FFC000"/>
           </w:tcPr>
           <w:p>
@@ -10210,23 +10806,23 @@
               <w:jc w:val="center"/>
               <w:rPr>
                 <w:rStyle w:val="apple-style-span"/>
+                <w:rFonts w:ascii="Arial" w:hAnsi="Arial" w:cs="Arial"/>
+                <w:b/>
+                <w:color w:val="000000" w:themeColor="text1"/>
+                <w:sz w:val="20"/>
+                <w:szCs w:val="21"/>
+              </w:rPr>
+            </w:pPr>
+            <w:r>
+              <w:rPr>
+                <w:rStyle w:val="apple-style-span"/>
                 <w:rFonts w:ascii="Arial" w:hAnsi="Arial" w:cs="Arial" w:hint="eastAsia"/>
                 <w:b/>
                 <w:color w:val="000000" w:themeColor="text1"/>
                 <w:sz w:val="20"/>
                 <w:szCs w:val="21"/>
               </w:rPr>
-            </w:pPr>
-            <w:r>
-              <w:rPr>
-                <w:rStyle w:val="apple-style-span"/>
-                <w:rFonts w:ascii="Arial" w:hAnsi="Arial" w:cs="Arial" w:hint="eastAsia"/>
-                <w:b/>
-                <w:color w:val="000000" w:themeColor="text1"/>
-                <w:sz w:val="20"/>
-                <w:szCs w:val="21"/>
-              </w:rPr>
-              <w:t>子功能</w:t>
+              <w:t>处理</w:t>
             </w:r>
           </w:p>
         </w:tc>
@@ -10241,69 +10837,7 @@
               <w:jc w:val="center"/>
               <w:rPr>
                 <w:rStyle w:val="apple-style-span"/>
-                <w:rFonts w:ascii="Arial" w:hAnsi="Arial" w:cs="Arial" w:hint="eastAsia"/>
-                <w:b/>
-                <w:color w:val="000000" w:themeColor="text1"/>
-                <w:sz w:val="20"/>
-                <w:szCs w:val="21"/>
-              </w:rPr>
-            </w:pPr>
-            <w:r>
-              <w:rPr>
-                <w:rStyle w:val="apple-style-span"/>
-                <w:rFonts w:ascii="Arial" w:hAnsi="Arial" w:cs="Arial" w:hint="eastAsia"/>
-                <w:b/>
-                <w:color w:val="000000" w:themeColor="text1"/>
-                <w:sz w:val="20"/>
-                <w:szCs w:val="21"/>
-              </w:rPr>
-              <w:t>输入</w:t>
-            </w:r>
-          </w:p>
-        </w:tc>
-        <w:tc>
-          <w:tcPr>
-            <w:tcW w:w="1418" w:type="dxa"/>
-            <w:shd w:val="clear" w:color="auto" w:fill="FFC000"/>
-          </w:tcPr>
-          <w:p>
-            <w:pPr>
-              <w:spacing w:line="360" w:lineRule="auto"/>
-              <w:jc w:val="center"/>
-              <w:rPr>
-                <w:rStyle w:val="apple-style-span"/>
-                <w:rFonts w:ascii="Arial" w:hAnsi="Arial" w:cs="Arial" w:hint="eastAsia"/>
-                <w:b/>
-                <w:color w:val="000000" w:themeColor="text1"/>
-                <w:sz w:val="20"/>
-                <w:szCs w:val="21"/>
-              </w:rPr>
-            </w:pPr>
-            <w:r>
-              <w:rPr>
-                <w:rStyle w:val="apple-style-span"/>
-                <w:rFonts w:ascii="Arial" w:hAnsi="Arial" w:cs="Arial" w:hint="eastAsia"/>
-                <w:b/>
-                <w:color w:val="000000" w:themeColor="text1"/>
-                <w:sz w:val="20"/>
-                <w:szCs w:val="21"/>
-              </w:rPr>
-              <w:t>处理</w:t>
-            </w:r>
-          </w:p>
-        </w:tc>
-        <w:tc>
-          <w:tcPr>
-            <w:tcW w:w="2268" w:type="dxa"/>
-            <w:shd w:val="clear" w:color="auto" w:fill="FFC000"/>
-          </w:tcPr>
-          <w:p>
-            <w:pPr>
-              <w:spacing w:line="360" w:lineRule="auto"/>
-              <w:jc w:val="center"/>
-              <w:rPr>
-                <w:rStyle w:val="apple-style-span"/>
-                <w:rFonts w:ascii="Arial" w:hAnsi="Arial" w:cs="Arial" w:hint="eastAsia"/>
+                <w:rFonts w:ascii="Arial" w:hAnsi="Arial" w:cs="Arial"/>
                 <w:b/>
                 <w:color w:val="000000" w:themeColor="text1"/>
                 <w:sz w:val="20"/>
@@ -10339,7 +10873,7 @@
               <w:jc w:val="center"/>
               <w:rPr>
                 <w:rStyle w:val="apple-style-span"/>
-                <w:rFonts w:ascii="Arial" w:hAnsi="Arial" w:cs="Arial" w:hint="eastAsia"/>
+                <w:rFonts w:ascii="Arial" w:hAnsi="Arial" w:cs="Arial"/>
                 <w:color w:val="000000" w:themeColor="text1"/>
                 <w:sz w:val="20"/>
                 <w:szCs w:val="21"/>
@@ -10368,7 +10902,7 @@
               <w:jc w:val="center"/>
               <w:rPr>
                 <w:rStyle w:val="apple-style-span"/>
-                <w:rFonts w:ascii="Arial" w:hAnsi="Arial" w:cs="Arial" w:hint="eastAsia"/>
+                <w:rFonts w:ascii="Arial" w:hAnsi="Arial" w:cs="Arial"/>
                 <w:color w:val="000000" w:themeColor="text1"/>
                 <w:sz w:val="20"/>
                 <w:szCs w:val="21"/>
@@ -10408,7 +10942,7 @@
               <w:jc w:val="left"/>
               <w:rPr>
                 <w:rStyle w:val="apple-style-span"/>
-                <w:rFonts w:ascii="Arial" w:hAnsi="Arial" w:cs="Arial" w:hint="eastAsia"/>
+                <w:rFonts w:ascii="Arial" w:hAnsi="Arial" w:cs="Arial"/>
                 <w:color w:val="000000" w:themeColor="text1"/>
                 <w:sz w:val="20"/>
                 <w:szCs w:val="21"/>
@@ -10458,12 +10992,94 @@
               <w:jc w:val="left"/>
               <w:rPr>
                 <w:rStyle w:val="apple-style-span"/>
+                <w:rFonts w:ascii="Arial" w:hAnsi="Arial" w:cs="Arial"/>
+                <w:color w:val="000000" w:themeColor="text1"/>
+                <w:sz w:val="20"/>
+                <w:szCs w:val="21"/>
+              </w:rPr>
+            </w:pPr>
+            <w:proofErr w:type="gramStart"/>
+            <w:r>
+              <w:rPr>
+                <w:rStyle w:val="apple-style-span"/>
                 <w:rFonts w:ascii="Arial" w:hAnsi="Arial" w:cs="Arial" w:hint="eastAsia"/>
                 <w:color w:val="000000" w:themeColor="text1"/>
                 <w:sz w:val="20"/>
                 <w:szCs w:val="21"/>
               </w:rPr>
-            </w:pPr>
+              <w:t>打开微博管理</w:t>
+            </w:r>
+            <w:proofErr w:type="gramEnd"/>
+            <w:r>
+              <w:rPr>
+                <w:rStyle w:val="apple-style-span"/>
+                <w:rFonts w:ascii="Arial" w:hAnsi="Arial" w:cs="Arial" w:hint="eastAsia"/>
+                <w:color w:val="000000" w:themeColor="text1"/>
+                <w:sz w:val="20"/>
+                <w:szCs w:val="21"/>
+              </w:rPr>
+              <w:t>主界面，</w:t>
+            </w:r>
+            <w:r>
+              <w:rPr>
+                <w:rStyle w:val="apple-style-span"/>
+                <w:rFonts w:ascii="Arial" w:hAnsi="Arial" w:cs="Arial" w:hint="eastAsia"/>
+                <w:color w:val="000000" w:themeColor="text1"/>
+                <w:sz w:val="20"/>
+                <w:szCs w:val="21"/>
+              </w:rPr>
+              <w:t>点击</w:t>
+            </w:r>
+            <w:r>
+              <w:rPr>
+                <w:rStyle w:val="apple-style-span"/>
+                <w:rFonts w:ascii="Arial" w:hAnsi="Arial" w:cs="Arial" w:hint="eastAsia"/>
+                <w:color w:val="000000" w:themeColor="text1"/>
+                <w:sz w:val="20"/>
+                <w:szCs w:val="21"/>
+              </w:rPr>
+              <w:t>menu</w:t>
+            </w:r>
+            <w:r>
+              <w:rPr>
+                <w:rStyle w:val="apple-style-span"/>
+                <w:rFonts w:ascii="Arial" w:hAnsi="Arial" w:cs="Arial" w:hint="eastAsia"/>
+                <w:color w:val="000000" w:themeColor="text1"/>
+                <w:sz w:val="20"/>
+                <w:szCs w:val="21"/>
+              </w:rPr>
+              <w:t>按钮菜单，</w:t>
+            </w:r>
+            <w:r>
+              <w:rPr>
+                <w:rStyle w:val="apple-style-span"/>
+                <w:rFonts w:ascii="Arial" w:hAnsi="Arial" w:cs="Arial" w:hint="eastAsia"/>
+                <w:color w:val="000000" w:themeColor="text1"/>
+                <w:sz w:val="20"/>
+                <w:szCs w:val="21"/>
+              </w:rPr>
+              <w:t>点击</w:t>
+            </w:r>
+            <w:r>
+              <w:rPr>
+                <w:rStyle w:val="apple-style-span"/>
+                <w:rFonts w:ascii="Arial" w:hAnsi="Arial" w:cs="Arial" w:hint="eastAsia"/>
+                <w:color w:val="000000" w:themeColor="text1"/>
+                <w:sz w:val="20"/>
+                <w:szCs w:val="21"/>
+              </w:rPr>
+              <w:t>配置按钮，</w:t>
+            </w:r>
+            <w:r>
+              <w:rPr>
+                <w:rStyle w:val="apple-style-span"/>
+                <w:rFonts w:ascii="Arial" w:hAnsi="Arial" w:cs="Arial" w:hint="eastAsia"/>
+                <w:color w:val="000000" w:themeColor="text1"/>
+                <w:sz w:val="20"/>
+                <w:szCs w:val="21"/>
+              </w:rPr>
+              <w:t>显示软件支持</w:t>
+            </w:r>
             <w:proofErr w:type="gramStart"/>
             <w:r>
               <w:rPr>
@@ -10473,7 +11089,7 @@
                 <w:sz w:val="20"/>
                 <w:szCs w:val="21"/>
               </w:rPr>
-              <w:t>打开微博管理</w:t>
+              <w:t>的微博名称</w:t>
             </w:r>
             <w:proofErr w:type="gramEnd"/>
             <w:r>
@@ -10484,7 +11100,7 @@
                 <w:sz w:val="20"/>
                 <w:szCs w:val="21"/>
               </w:rPr>
-              <w:t>主界面，显示软件支持</w:t>
+              <w:t>的列表，</w:t>
             </w:r>
             <w:proofErr w:type="gramStart"/>
             <w:r>
@@ -10495,7 +11111,7 @@
                 <w:sz w:val="20"/>
                 <w:szCs w:val="21"/>
               </w:rPr>
-              <w:t>的微博名称</w:t>
+              <w:t>点击微博名称</w:t>
             </w:r>
             <w:proofErr w:type="gramEnd"/>
             <w:r>
@@ -10506,20 +11122,8 @@
                 <w:sz w:val="20"/>
                 <w:szCs w:val="21"/>
               </w:rPr>
-              <w:t>的列表，</w:t>
-            </w:r>
-            <w:proofErr w:type="gramStart"/>
-            <w:r>
-              <w:rPr>
-                <w:rStyle w:val="apple-style-span"/>
-                <w:rFonts w:ascii="Arial" w:hAnsi="Arial" w:cs="Arial" w:hint="eastAsia"/>
-                <w:color w:val="000000" w:themeColor="text1"/>
-                <w:sz w:val="20"/>
-                <w:szCs w:val="21"/>
-              </w:rPr>
-              <w:t>点击微博名称</w:t>
-            </w:r>
-            <w:proofErr w:type="gramEnd"/>
+              <w:t>。</w:t>
+            </w:r>
           </w:p>
         </w:tc>
         <w:tc>
@@ -10532,12 +11136,23 @@
               <w:jc w:val="left"/>
               <w:rPr>
                 <w:rStyle w:val="apple-style-span"/>
+                <w:rFonts w:ascii="Arial" w:hAnsi="Arial" w:cs="Arial"/>
+                <w:color w:val="000000" w:themeColor="text1"/>
+                <w:sz w:val="20"/>
+                <w:szCs w:val="21"/>
+              </w:rPr>
+            </w:pPr>
+            <w:r>
+              <w:rPr>
+                <w:rStyle w:val="apple-style-span"/>
                 <w:rFonts w:ascii="Arial" w:hAnsi="Arial" w:cs="Arial" w:hint="eastAsia"/>
                 <w:color w:val="000000" w:themeColor="text1"/>
                 <w:sz w:val="20"/>
                 <w:szCs w:val="21"/>
               </w:rPr>
-            </w:pPr>
+              <w:t>提示</w:t>
+            </w:r>
+            <w:proofErr w:type="gramStart"/>
             <w:r>
               <w:rPr>
                 <w:rStyle w:val="apple-style-span"/>
@@ -10546,7 +11161,18 @@
                 <w:sz w:val="20"/>
                 <w:szCs w:val="21"/>
               </w:rPr>
-              <w:t>提示</w:t>
+              <w:t>输入微博账号</w:t>
+            </w:r>
+            <w:proofErr w:type="gramEnd"/>
+            <w:r>
+              <w:rPr>
+                <w:rStyle w:val="apple-style-span"/>
+                <w:rFonts w:ascii="Arial" w:hAnsi="Arial" w:cs="Arial" w:hint="eastAsia"/>
+                <w:color w:val="000000" w:themeColor="text1"/>
+                <w:sz w:val="20"/>
+                <w:szCs w:val="21"/>
+              </w:rPr>
+              <w:t>和密码，确认后，</w:t>
             </w:r>
             <w:proofErr w:type="gramStart"/>
             <w:r>
@@ -10557,9 +11183,8 @@
                 <w:sz w:val="20"/>
                 <w:szCs w:val="21"/>
               </w:rPr>
-              <w:t>输入微博账号</w:t>
-            </w:r>
-            <w:proofErr w:type="gramEnd"/>
+              <w:t>验</w:t>
+            </w:r>
             <w:r>
               <w:rPr>
                 <w:rStyle w:val="apple-style-span"/>
@@ -10568,18 +11193,7 @@
                 <w:sz w:val="20"/>
                 <w:szCs w:val="21"/>
               </w:rPr>
-              <w:t>和密码，确认后，</w:t>
-            </w:r>
-            <w:proofErr w:type="gramStart"/>
-            <w:r>
-              <w:rPr>
-                <w:rStyle w:val="apple-style-span"/>
-                <w:rFonts w:ascii="Arial" w:hAnsi="Arial" w:cs="Arial" w:hint="eastAsia"/>
-                <w:color w:val="000000" w:themeColor="text1"/>
-                <w:sz w:val="20"/>
-                <w:szCs w:val="21"/>
-              </w:rPr>
-              <w:t>验证微博账号</w:t>
+              <w:t>证微博账号</w:t>
             </w:r>
             <w:proofErr w:type="gramEnd"/>
             <w:r>
@@ -10604,12 +11218,22 @@
               <w:jc w:val="left"/>
               <w:rPr>
                 <w:rStyle w:val="apple-style-span"/>
+                <w:rFonts w:ascii="Arial" w:hAnsi="Arial" w:cs="Arial"/>
+                <w:color w:val="000000" w:themeColor="text1"/>
+                <w:sz w:val="20"/>
+                <w:szCs w:val="21"/>
+              </w:rPr>
+            </w:pPr>
+            <w:r>
+              <w:rPr>
+                <w:rStyle w:val="apple-style-span"/>
                 <w:rFonts w:ascii="Arial" w:hAnsi="Arial" w:cs="Arial" w:hint="eastAsia"/>
                 <w:color w:val="000000" w:themeColor="text1"/>
                 <w:sz w:val="20"/>
                 <w:szCs w:val="21"/>
               </w:rPr>
-            </w:pPr>
+              <w:t>验证通过，</w:t>
+            </w:r>
             <w:r>
               <w:rPr>
                 <w:rStyle w:val="apple-style-span"/>
@@ -10618,9 +11242,8 @@
                 <w:sz w:val="20"/>
                 <w:szCs w:val="21"/>
               </w:rPr>
-              <w:t>验证通过，</w:t>
-            </w:r>
-            <w:proofErr w:type="gramStart"/>
+              <w:t>登记成功，系统自动保存账号和密码，提示登记成功。验证失败</w:t>
+            </w:r>
             <w:r>
               <w:rPr>
                 <w:rStyle w:val="apple-style-span"/>
@@ -10629,9 +11252,8 @@
                 <w:sz w:val="20"/>
                 <w:szCs w:val="21"/>
               </w:rPr>
-              <w:t>怎登记</w:t>
-            </w:r>
-            <w:proofErr w:type="gramEnd"/>
+              <w:t>提示不通过，可重新输入账号和密码</w:t>
+            </w:r>
             <w:r>
               <w:rPr>
                 <w:rStyle w:val="apple-style-span"/>
@@ -10640,7 +11262,17 @@
                 <w:sz w:val="20"/>
                 <w:szCs w:val="21"/>
               </w:rPr>
-              <w:t>成功，系统自动保存账号和密码，提示登记成功。验证不同提示不通过，可重新输入账号和密码。</w:t>
+              <w:t>，进行验证</w:t>
+            </w:r>
+            <w:r>
+              <w:rPr>
+                <w:rStyle w:val="apple-style-span"/>
+                <w:rFonts w:ascii="Arial" w:hAnsi="Arial" w:cs="Arial" w:hint="eastAsia"/>
+                <w:color w:val="000000" w:themeColor="text1"/>
+                <w:sz w:val="20"/>
+                <w:szCs w:val="21"/>
+              </w:rPr>
+              <w:t>。</w:t>
             </w:r>
           </w:p>
         </w:tc>
@@ -10660,7 +11292,7 @@
               <w:jc w:val="center"/>
               <w:rPr>
                 <w:rStyle w:val="apple-style-span"/>
-                <w:rFonts w:ascii="Arial" w:hAnsi="Arial" w:cs="Arial" w:hint="eastAsia"/>
+                <w:rFonts w:ascii="Arial" w:hAnsi="Arial" w:cs="Arial"/>
                 <w:color w:val="000000" w:themeColor="text1"/>
                 <w:sz w:val="20"/>
                 <w:szCs w:val="21"/>
@@ -10679,7 +11311,7 @@
               <w:jc w:val="center"/>
               <w:rPr>
                 <w:rStyle w:val="apple-style-span"/>
-                <w:rFonts w:ascii="Arial" w:hAnsi="Arial" w:cs="Arial" w:hint="eastAsia"/>
+                <w:rFonts w:ascii="Arial" w:hAnsi="Arial" w:cs="Arial"/>
                 <w:color w:val="000000" w:themeColor="text1"/>
                 <w:sz w:val="20"/>
                 <w:szCs w:val="21"/>
@@ -10697,7 +11329,7 @@
               <w:jc w:val="left"/>
               <w:rPr>
                 <w:rStyle w:val="apple-style-span"/>
-                <w:rFonts w:ascii="Arial" w:hAnsi="Arial" w:cs="Arial" w:hint="eastAsia"/>
+                <w:rFonts w:ascii="Arial" w:hAnsi="Arial" w:cs="Arial"/>
                 <w:color w:val="000000" w:themeColor="text1"/>
                 <w:sz w:val="20"/>
                 <w:szCs w:val="21"/>
@@ -10769,12 +11401,23 @@
               <w:jc w:val="left"/>
               <w:rPr>
                 <w:rStyle w:val="apple-style-span"/>
+                <w:rFonts w:ascii="Arial" w:hAnsi="Arial" w:cs="Arial"/>
+                <w:color w:val="000000" w:themeColor="text1"/>
+                <w:sz w:val="20"/>
+                <w:szCs w:val="21"/>
+              </w:rPr>
+            </w:pPr>
+            <w:r>
+              <w:rPr>
+                <w:rStyle w:val="apple-style-span"/>
                 <w:rFonts w:ascii="Arial" w:hAnsi="Arial" w:cs="Arial" w:hint="eastAsia"/>
                 <w:color w:val="000000" w:themeColor="text1"/>
                 <w:sz w:val="20"/>
                 <w:szCs w:val="21"/>
               </w:rPr>
-            </w:pPr>
+              <w:t>点击已经生效</w:t>
+            </w:r>
+            <w:proofErr w:type="gramStart"/>
             <w:r>
               <w:rPr>
                 <w:rStyle w:val="apple-style-span"/>
@@ -10783,7 +11426,28 @@
                 <w:sz w:val="20"/>
                 <w:szCs w:val="21"/>
               </w:rPr>
-              <w:t>打开已经登记成功</w:t>
+              <w:t>的微博账号</w:t>
+            </w:r>
+            <w:proofErr w:type="gramEnd"/>
+            <w:r>
+              <w:rPr>
+                <w:rStyle w:val="apple-style-span"/>
+                <w:rFonts w:ascii="Arial" w:hAnsi="Arial" w:cs="Arial" w:hint="eastAsia"/>
+                <w:color w:val="000000" w:themeColor="text1"/>
+                <w:sz w:val="20"/>
+                <w:szCs w:val="21"/>
+              </w:rPr>
+              <w:t>，</w:t>
+            </w:r>
+            <w:r>
+              <w:rPr>
+                <w:rStyle w:val="apple-style-span"/>
+                <w:rFonts w:ascii="Arial" w:hAnsi="Arial" w:cs="Arial" w:hint="eastAsia"/>
+                <w:color w:val="000000" w:themeColor="text1"/>
+                <w:sz w:val="20"/>
+                <w:szCs w:val="21"/>
+              </w:rPr>
+              <w:t>提示</w:t>
             </w:r>
             <w:proofErr w:type="gramStart"/>
             <w:r>
@@ -10794,7 +11458,7 @@
                 <w:sz w:val="20"/>
                 <w:szCs w:val="21"/>
               </w:rPr>
-              <w:t>的微博列表</w:t>
+              <w:t>禁用微博账号</w:t>
             </w:r>
             <w:proofErr w:type="gramEnd"/>
             <w:r>
@@ -10805,7 +11469,27 @@
                 <w:sz w:val="20"/>
                 <w:szCs w:val="21"/>
               </w:rPr>
-              <w:t>，设定</w:t>
+              <w:t>，下次使用需要验证，点击“确定”，</w:t>
+            </w:r>
+            <w:r>
+              <w:rPr>
+                <w:rStyle w:val="apple-style-span"/>
+                <w:rFonts w:ascii="Arial" w:hAnsi="Arial" w:cs="Arial" w:hint="eastAsia"/>
+                <w:color w:val="000000" w:themeColor="text1"/>
+                <w:sz w:val="20"/>
+                <w:szCs w:val="21"/>
+              </w:rPr>
+              <w:t>复选框失效，该账号失效。点击</w:t>
+            </w:r>
+            <w:r>
+              <w:rPr>
+                <w:rStyle w:val="apple-style-span"/>
+                <w:rFonts w:ascii="Arial" w:hAnsi="Arial" w:cs="Arial" w:hint="eastAsia"/>
+                <w:color w:val="000000" w:themeColor="text1"/>
+                <w:sz w:val="20"/>
+                <w:szCs w:val="21"/>
+              </w:rPr>
+              <w:t>失效</w:t>
             </w:r>
             <w:proofErr w:type="gramStart"/>
             <w:r>
@@ -10816,7 +11500,27 @@
                 <w:sz w:val="20"/>
                 <w:szCs w:val="21"/>
               </w:rPr>
-              <w:t>默认微博和</w:t>
+              <w:t>的</w:t>
+            </w:r>
+            <w:r>
+              <w:rPr>
+                <w:rStyle w:val="apple-style-span"/>
+                <w:rFonts w:ascii="Arial" w:hAnsi="Arial" w:cs="Arial" w:hint="eastAsia"/>
+                <w:color w:val="000000" w:themeColor="text1"/>
+                <w:sz w:val="20"/>
+                <w:szCs w:val="21"/>
+              </w:rPr>
+              <w:t>微博</w:t>
+            </w:r>
+            <w:r>
+              <w:rPr>
+                <w:rStyle w:val="apple-style-span"/>
+                <w:rFonts w:ascii="Arial" w:hAnsi="Arial" w:cs="Arial" w:hint="eastAsia"/>
+                <w:color w:val="000000" w:themeColor="text1"/>
+                <w:sz w:val="20"/>
+                <w:szCs w:val="21"/>
+              </w:rPr>
+              <w:t>账号</w:t>
             </w:r>
             <w:proofErr w:type="gramEnd"/>
             <w:r>
@@ -10827,7 +11531,77 @@
                 <w:sz w:val="20"/>
                 <w:szCs w:val="21"/>
               </w:rPr>
-              <w:t>是否有效</w:t>
+              <w:t>，</w:t>
+            </w:r>
+            <w:r>
+              <w:rPr>
+                <w:rStyle w:val="apple-style-span"/>
+                <w:rFonts w:ascii="Arial" w:hAnsi="Arial" w:cs="Arial" w:hint="eastAsia"/>
+                <w:color w:val="000000" w:themeColor="text1"/>
+                <w:sz w:val="20"/>
+                <w:szCs w:val="21"/>
+              </w:rPr>
+              <w:t>进入“</w:t>
+            </w:r>
+            <w:r>
+              <w:rPr>
+                <w:rStyle w:val="apple-style-span"/>
+                <w:rFonts w:ascii="Arial" w:hAnsi="Arial" w:cs="Arial" w:hint="eastAsia"/>
+                <w:color w:val="000000" w:themeColor="text1"/>
+                <w:sz w:val="20"/>
+                <w:szCs w:val="21"/>
+              </w:rPr>
+              <w:t>1.1</w:t>
+            </w:r>
+            <w:r>
+              <w:rPr>
+                <w:rStyle w:val="apple-style-span"/>
+                <w:rFonts w:ascii="Arial" w:hAnsi="Arial" w:cs="Arial" w:hint="eastAsia"/>
+                <w:color w:val="000000" w:themeColor="text1"/>
+                <w:sz w:val="20"/>
+                <w:szCs w:val="21"/>
+              </w:rPr>
+              <w:t>微博账号登记</w:t>
+            </w:r>
+            <w:r>
+              <w:rPr>
+                <w:rStyle w:val="apple-style-span"/>
+                <w:rFonts w:ascii="Arial" w:hAnsi="Arial" w:cs="Arial" w:hint="eastAsia"/>
+                <w:color w:val="000000" w:themeColor="text1"/>
+                <w:sz w:val="20"/>
+                <w:szCs w:val="21"/>
+              </w:rPr>
+              <w:t>”</w:t>
+            </w:r>
+            <w:r>
+              <w:rPr>
+                <w:rStyle w:val="apple-style-span"/>
+                <w:rFonts w:ascii="Arial" w:hAnsi="Arial" w:cs="Arial" w:hint="eastAsia"/>
+                <w:color w:val="000000" w:themeColor="text1"/>
+                <w:sz w:val="20"/>
+                <w:szCs w:val="21"/>
+              </w:rPr>
+              <w:t xml:space="preserve"> </w:t>
+            </w:r>
+            <w:r>
+              <w:rPr>
+                <w:rStyle w:val="apple-style-span"/>
+                <w:rFonts w:ascii="Arial" w:hAnsi="Arial" w:cs="Arial" w:hint="eastAsia"/>
+                <w:color w:val="000000" w:themeColor="text1"/>
+                <w:sz w:val="20"/>
+                <w:szCs w:val="21"/>
+              </w:rPr>
+              <w:t>，验证通过后，</w:t>
+            </w:r>
+            <w:r>
+              <w:rPr>
+                <w:rStyle w:val="apple-style-span"/>
+                <w:rFonts w:ascii="Arial" w:hAnsi="Arial" w:cs="Arial" w:hint="eastAsia"/>
+                <w:color w:val="000000" w:themeColor="text1"/>
+                <w:sz w:val="20"/>
+                <w:szCs w:val="21"/>
+              </w:rPr>
+              <w:t>该账号生效。</w:t>
             </w:r>
           </w:p>
         </w:tc>
@@ -10841,12 +11615,22 @@
               <w:jc w:val="left"/>
               <w:rPr>
                 <w:rStyle w:val="apple-style-span"/>
+                <w:rFonts w:ascii="Arial" w:hAnsi="Arial" w:cs="Arial"/>
+                <w:color w:val="000000" w:themeColor="text1"/>
+                <w:sz w:val="20"/>
+                <w:szCs w:val="21"/>
+              </w:rPr>
+            </w:pPr>
+            <w:r>
+              <w:rPr>
+                <w:rStyle w:val="apple-style-span"/>
                 <w:rFonts w:ascii="Arial" w:hAnsi="Arial" w:cs="Arial" w:hint="eastAsia"/>
                 <w:color w:val="000000" w:themeColor="text1"/>
                 <w:sz w:val="20"/>
                 <w:szCs w:val="21"/>
               </w:rPr>
-            </w:pPr>
+              <w:t>自动</w:t>
+            </w:r>
             <w:r>
               <w:rPr>
                 <w:rStyle w:val="apple-style-span"/>
@@ -10869,12 +11653,22 @@
               <w:jc w:val="left"/>
               <w:rPr>
                 <w:rStyle w:val="apple-style-span"/>
+                <w:rFonts w:ascii="Arial" w:hAnsi="Arial" w:cs="Arial"/>
+                <w:color w:val="000000" w:themeColor="text1"/>
+                <w:sz w:val="20"/>
+                <w:szCs w:val="21"/>
+              </w:rPr>
+            </w:pPr>
+            <w:r>
+              <w:rPr>
+                <w:rStyle w:val="apple-style-span"/>
                 <w:rFonts w:ascii="Arial" w:hAnsi="Arial" w:cs="Arial" w:hint="eastAsia"/>
                 <w:color w:val="000000" w:themeColor="text1"/>
                 <w:sz w:val="20"/>
                 <w:szCs w:val="21"/>
               </w:rPr>
-            </w:pPr>
+              <w:t>提示</w:t>
+            </w:r>
             <w:r>
               <w:rPr>
                 <w:rStyle w:val="apple-style-span"/>
@@ -10883,7 +11677,17 @@
                 <w:sz w:val="20"/>
                 <w:szCs w:val="21"/>
               </w:rPr>
-              <w:t>提示修改成功</w:t>
+              <w:t>验证</w:t>
+            </w:r>
+            <w:r>
+              <w:rPr>
+                <w:rStyle w:val="apple-style-span"/>
+                <w:rFonts w:ascii="Arial" w:hAnsi="Arial" w:cs="Arial" w:hint="eastAsia"/>
+                <w:color w:val="000000" w:themeColor="text1"/>
+                <w:sz w:val="20"/>
+                <w:szCs w:val="21"/>
+              </w:rPr>
+              <w:t>成功</w:t>
             </w:r>
             <w:r>
               <w:rPr>
@@ -10915,7 +11719,7 @@
         <w:tc>
           <w:tcPr>
             <w:tcW w:w="781" w:type="dxa"/>
-            <w:vMerge/>
+            <w:vMerge w:val="restart"/>
           </w:tcPr>
           <w:p>
             <w:pPr>
@@ -10923,7 +11727,314 @@
               <w:jc w:val="center"/>
               <w:rPr>
                 <w:rStyle w:val="apple-style-span"/>
+                <w:rFonts w:ascii="Arial" w:hAnsi="Arial" w:cs="Arial"/>
+                <w:color w:val="000000" w:themeColor="text1"/>
+                <w:sz w:val="20"/>
+                <w:szCs w:val="21"/>
+              </w:rPr>
+            </w:pPr>
+            <w:r>
+              <w:rPr>
+                <w:rStyle w:val="apple-style-span"/>
                 <w:rFonts w:ascii="Arial" w:hAnsi="Arial" w:cs="Arial" w:hint="eastAsia"/>
+                <w:color w:val="000000" w:themeColor="text1"/>
+                <w:sz w:val="20"/>
+                <w:szCs w:val="21"/>
+              </w:rPr>
+              <w:t>2</w:t>
+            </w:r>
+          </w:p>
+          <w:p>
+            <w:pPr>
+              <w:spacing w:line="360" w:lineRule="auto"/>
+              <w:jc w:val="center"/>
+              <w:rPr>
+                <w:rStyle w:val="apple-style-span"/>
+                <w:rFonts w:ascii="Arial" w:hAnsi="Arial" w:cs="Arial"/>
+                <w:color w:val="000000" w:themeColor="text1"/>
+                <w:sz w:val="20"/>
+                <w:szCs w:val="21"/>
+              </w:rPr>
+            </w:pPr>
+          </w:p>
+        </w:tc>
+        <w:tc>
+          <w:tcPr>
+            <w:tcW w:w="887" w:type="dxa"/>
+            <w:vMerge w:val="restart"/>
+          </w:tcPr>
+          <w:p>
+            <w:pPr>
+              <w:spacing w:line="360" w:lineRule="auto"/>
+              <w:jc w:val="center"/>
+              <w:rPr>
+                <w:rStyle w:val="apple-style-span"/>
+                <w:rFonts w:ascii="Arial" w:hAnsi="Arial" w:cs="Arial"/>
+                <w:color w:val="000000" w:themeColor="text1"/>
+                <w:sz w:val="20"/>
+                <w:szCs w:val="21"/>
+              </w:rPr>
+            </w:pPr>
+            <w:proofErr w:type="gramStart"/>
+            <w:r>
+              <w:rPr>
+                <w:rStyle w:val="apple-style-span"/>
+                <w:rFonts w:ascii="Arial" w:hAnsi="Arial" w:cs="Arial" w:hint="eastAsia"/>
+                <w:color w:val="000000" w:themeColor="text1"/>
+                <w:sz w:val="20"/>
+                <w:szCs w:val="21"/>
+              </w:rPr>
+              <w:t>浏览微博</w:t>
+            </w:r>
+            <w:proofErr w:type="gramEnd"/>
+          </w:p>
+        </w:tc>
+        <w:tc>
+          <w:tcPr>
+            <w:tcW w:w="1275" w:type="dxa"/>
+          </w:tcPr>
+          <w:p>
+            <w:pPr>
+              <w:spacing w:line="360" w:lineRule="auto"/>
+              <w:jc w:val="left"/>
+              <w:rPr>
+                <w:rStyle w:val="apple-style-span"/>
+                <w:rFonts w:ascii="Arial" w:hAnsi="Arial" w:cs="Arial"/>
+                <w:color w:val="000000" w:themeColor="text1"/>
+                <w:sz w:val="20"/>
+                <w:szCs w:val="21"/>
+              </w:rPr>
+            </w:pPr>
+            <w:r>
+              <w:rPr>
+                <w:rStyle w:val="apple-style-span"/>
+                <w:rFonts w:ascii="Arial" w:hAnsi="Arial" w:cs="Arial" w:hint="eastAsia"/>
+                <w:color w:val="000000" w:themeColor="text1"/>
+                <w:sz w:val="20"/>
+                <w:szCs w:val="21"/>
+              </w:rPr>
+              <w:t>查看</w:t>
+            </w:r>
+            <w:proofErr w:type="gramStart"/>
+            <w:r>
+              <w:rPr>
+                <w:rStyle w:val="apple-style-span"/>
+                <w:rFonts w:ascii="Arial" w:hAnsi="Arial" w:cs="Arial" w:hint="eastAsia"/>
+                <w:color w:val="000000" w:themeColor="text1"/>
+                <w:sz w:val="20"/>
+                <w:szCs w:val="21"/>
+              </w:rPr>
+              <w:t>聚合微博</w:t>
+            </w:r>
+            <w:proofErr w:type="gramEnd"/>
+          </w:p>
+        </w:tc>
+        <w:tc>
+          <w:tcPr>
+            <w:tcW w:w="2268" w:type="dxa"/>
+          </w:tcPr>
+          <w:p>
+            <w:pPr>
+              <w:spacing w:line="360" w:lineRule="auto"/>
+              <w:jc w:val="left"/>
+              <w:rPr>
+                <w:rStyle w:val="apple-style-span"/>
+                <w:rFonts w:ascii="Arial" w:hAnsi="Arial" w:cs="Arial"/>
+                <w:color w:val="000000" w:themeColor="text1"/>
+                <w:sz w:val="20"/>
+                <w:szCs w:val="21"/>
+              </w:rPr>
+            </w:pPr>
+            <w:r>
+              <w:rPr>
+                <w:rStyle w:val="apple-style-span"/>
+                <w:rFonts w:ascii="Arial" w:hAnsi="Arial" w:cs="Arial" w:hint="eastAsia"/>
+                <w:color w:val="000000" w:themeColor="text1"/>
+                <w:sz w:val="20"/>
+                <w:szCs w:val="21"/>
+              </w:rPr>
+              <w:t>点击界面下方的</w:t>
+            </w:r>
+            <w:r>
+              <w:rPr>
+                <w:rStyle w:val="apple-style-span"/>
+                <w:rFonts w:ascii="Arial" w:hAnsi="Arial" w:cs="Arial" w:hint="eastAsia"/>
+                <w:color w:val="000000" w:themeColor="text1"/>
+                <w:sz w:val="20"/>
+                <w:szCs w:val="21"/>
+              </w:rPr>
+              <w:t>soda</w:t>
+            </w:r>
+            <w:r>
+              <w:rPr>
+                <w:rStyle w:val="apple-style-span"/>
+                <w:rFonts w:ascii="Arial" w:hAnsi="Arial" w:cs="Arial" w:hint="eastAsia"/>
+                <w:color w:val="000000" w:themeColor="text1"/>
+                <w:sz w:val="20"/>
+                <w:szCs w:val="21"/>
+              </w:rPr>
+              <w:t>按钮</w:t>
+            </w:r>
+          </w:p>
+        </w:tc>
+        <w:tc>
+          <w:tcPr>
+            <w:tcW w:w="1418" w:type="dxa"/>
+          </w:tcPr>
+          <w:p>
+            <w:pPr>
+              <w:spacing w:line="360" w:lineRule="auto"/>
+              <w:jc w:val="left"/>
+              <w:rPr>
+                <w:rStyle w:val="apple-style-span"/>
+                <w:rFonts w:ascii="Arial" w:hAnsi="Arial" w:cs="Arial"/>
+                <w:color w:val="000000" w:themeColor="text1"/>
+                <w:sz w:val="20"/>
+                <w:szCs w:val="21"/>
+              </w:rPr>
+            </w:pPr>
+            <w:r>
+              <w:rPr>
+                <w:rStyle w:val="apple-style-span"/>
+                <w:rFonts w:ascii="Arial" w:hAnsi="Arial" w:cs="Arial" w:hint="eastAsia"/>
+                <w:color w:val="000000" w:themeColor="text1"/>
+                <w:sz w:val="20"/>
+                <w:szCs w:val="21"/>
+              </w:rPr>
+              <w:t>读取已经生效</w:t>
+            </w:r>
+            <w:proofErr w:type="gramStart"/>
+            <w:r>
+              <w:rPr>
+                <w:rStyle w:val="apple-style-span"/>
+                <w:rFonts w:ascii="Arial" w:hAnsi="Arial" w:cs="Arial" w:hint="eastAsia"/>
+                <w:color w:val="000000" w:themeColor="text1"/>
+                <w:sz w:val="20"/>
+                <w:szCs w:val="21"/>
+              </w:rPr>
+              <w:t>的微博账号</w:t>
+            </w:r>
+            <w:proofErr w:type="gramEnd"/>
+            <w:r>
+              <w:rPr>
+                <w:rStyle w:val="apple-style-span"/>
+                <w:rFonts w:ascii="Arial" w:hAnsi="Arial" w:cs="Arial" w:hint="eastAsia"/>
+                <w:color w:val="000000" w:themeColor="text1"/>
+                <w:sz w:val="20"/>
+                <w:szCs w:val="21"/>
+              </w:rPr>
+              <w:t>的所有</w:t>
+            </w:r>
+            <w:proofErr w:type="gramStart"/>
+            <w:r>
+              <w:rPr>
+                <w:rStyle w:val="apple-style-span"/>
+                <w:rFonts w:ascii="Arial" w:hAnsi="Arial" w:cs="Arial" w:hint="eastAsia"/>
+                <w:color w:val="000000" w:themeColor="text1"/>
+                <w:sz w:val="20"/>
+                <w:szCs w:val="21"/>
+              </w:rPr>
+              <w:t>微博信息</w:t>
+            </w:r>
+            <w:proofErr w:type="gramEnd"/>
+            <w:r>
+              <w:rPr>
+                <w:rStyle w:val="apple-style-span"/>
+                <w:rFonts w:ascii="Arial" w:hAnsi="Arial" w:cs="Arial" w:hint="eastAsia"/>
+                <w:color w:val="000000" w:themeColor="text1"/>
+                <w:sz w:val="20"/>
+                <w:szCs w:val="21"/>
+              </w:rPr>
+              <w:t>及评论</w:t>
+            </w:r>
+          </w:p>
+        </w:tc>
+        <w:tc>
+          <w:tcPr>
+            <w:tcW w:w="2268" w:type="dxa"/>
+          </w:tcPr>
+          <w:p>
+            <w:pPr>
+              <w:spacing w:line="360" w:lineRule="auto"/>
+              <w:jc w:val="left"/>
+              <w:rPr>
+                <w:rStyle w:val="apple-style-span"/>
+                <w:rFonts w:ascii="Arial" w:hAnsi="Arial" w:cs="Arial"/>
+                <w:color w:val="000000" w:themeColor="text1"/>
+                <w:sz w:val="20"/>
+                <w:szCs w:val="21"/>
+              </w:rPr>
+            </w:pPr>
+            <w:r>
+              <w:rPr>
+                <w:rStyle w:val="apple-style-span"/>
+                <w:rFonts w:ascii="Arial" w:hAnsi="Arial" w:cs="Arial" w:hint="eastAsia"/>
+                <w:color w:val="000000" w:themeColor="text1"/>
+                <w:sz w:val="20"/>
+                <w:szCs w:val="21"/>
+              </w:rPr>
+              <w:t>将显示已经生效的</w:t>
+            </w:r>
+            <w:proofErr w:type="gramStart"/>
+            <w:r>
+              <w:rPr>
+                <w:rStyle w:val="apple-style-span"/>
+                <w:rFonts w:ascii="Arial" w:hAnsi="Arial" w:cs="Arial" w:hint="eastAsia"/>
+                <w:color w:val="000000" w:themeColor="text1"/>
+                <w:sz w:val="20"/>
+                <w:szCs w:val="21"/>
+              </w:rPr>
+              <w:t>所有微博账号的微博信息</w:t>
+            </w:r>
+            <w:proofErr w:type="gramEnd"/>
+            <w:r>
+              <w:rPr>
+                <w:rStyle w:val="apple-style-span"/>
+                <w:rFonts w:ascii="Arial" w:hAnsi="Arial" w:cs="Arial" w:hint="eastAsia"/>
+                <w:color w:val="000000" w:themeColor="text1"/>
+                <w:sz w:val="20"/>
+                <w:szCs w:val="21"/>
+              </w:rPr>
+              <w:t>，按时间降序排列，并</w:t>
+            </w:r>
+            <w:proofErr w:type="gramStart"/>
+            <w:r>
+              <w:rPr>
+                <w:rStyle w:val="apple-style-span"/>
+                <w:rFonts w:ascii="Arial" w:hAnsi="Arial" w:cs="Arial" w:hint="eastAsia"/>
+                <w:color w:val="000000" w:themeColor="text1"/>
+                <w:sz w:val="20"/>
+                <w:szCs w:val="21"/>
+              </w:rPr>
+              <w:t>标示微博的</w:t>
+            </w:r>
+            <w:proofErr w:type="gramEnd"/>
+            <w:r>
+              <w:rPr>
+                <w:rStyle w:val="apple-style-span"/>
+                <w:rFonts w:ascii="Arial" w:hAnsi="Arial" w:cs="Arial" w:hint="eastAsia"/>
+                <w:color w:val="000000" w:themeColor="text1"/>
+                <w:sz w:val="20"/>
+                <w:szCs w:val="21"/>
+              </w:rPr>
+              <w:t>来源。</w:t>
+            </w:r>
+          </w:p>
+        </w:tc>
+      </w:tr>
+      <w:tr>
+        <w:tc>
+          <w:tcPr>
+            <w:tcW w:w="781" w:type="dxa"/>
+            <w:vMerge/>
+          </w:tcPr>
+          <w:p>
+            <w:pPr>
+              <w:spacing w:line="360" w:lineRule="auto"/>
+              <w:jc w:val="center"/>
+              <w:rPr>
+                <w:rStyle w:val="apple-style-span"/>
+                <w:rFonts w:ascii="Arial" w:hAnsi="Arial" w:cs="Arial"/>
                 <w:color w:val="000000" w:themeColor="text1"/>
                 <w:sz w:val="20"/>
                 <w:szCs w:val="21"/>
@@ -10942,7 +12053,7 @@
               <w:jc w:val="center"/>
               <w:rPr>
                 <w:rStyle w:val="apple-style-span"/>
-                <w:rFonts w:ascii="Arial" w:hAnsi="Arial" w:cs="Arial" w:hint="eastAsia"/>
+                <w:rFonts w:ascii="Arial" w:hAnsi="Arial" w:cs="Arial"/>
                 <w:color w:val="000000" w:themeColor="text1"/>
                 <w:sz w:val="20"/>
                 <w:szCs w:val="21"/>
@@ -10960,12 +12071,23 @@
               <w:jc w:val="left"/>
               <w:rPr>
                 <w:rStyle w:val="apple-style-span"/>
+                <w:rFonts w:ascii="Arial" w:hAnsi="Arial" w:cs="Arial"/>
+                <w:color w:val="000000" w:themeColor="text1"/>
+                <w:sz w:val="20"/>
+                <w:szCs w:val="21"/>
+              </w:rPr>
+            </w:pPr>
+            <w:r>
+              <w:rPr>
+                <w:rStyle w:val="apple-style-span"/>
                 <w:rFonts w:ascii="Arial" w:hAnsi="Arial" w:cs="Arial" w:hint="eastAsia"/>
                 <w:color w:val="000000" w:themeColor="text1"/>
                 <w:sz w:val="20"/>
                 <w:szCs w:val="21"/>
               </w:rPr>
-            </w:pPr>
+              <w:t>查看</w:t>
+            </w:r>
+            <w:proofErr w:type="gramStart"/>
             <w:r>
               <w:rPr>
                 <w:rStyle w:val="apple-style-span"/>
@@ -10974,70 +12096,9 @@
                 <w:sz w:val="20"/>
                 <w:szCs w:val="21"/>
               </w:rPr>
-              <w:t>1.</w:t>
-            </w:r>
-            <w:r>
-              <w:rPr>
-                <w:rStyle w:val="apple-style-span"/>
-                <w:rFonts w:ascii="Arial" w:hAnsi="Arial" w:cs="Arial" w:hint="eastAsia"/>
-                <w:color w:val="000000" w:themeColor="text1"/>
-                <w:sz w:val="20"/>
-                <w:szCs w:val="21"/>
-              </w:rPr>
-              <w:t>3</w:t>
-            </w:r>
-            <w:r>
-              <w:rPr>
-                <w:rStyle w:val="apple-style-span"/>
-                <w:rFonts w:ascii="Arial" w:hAnsi="Arial" w:cs="Arial" w:hint="eastAsia"/>
-                <w:color w:val="000000" w:themeColor="text1"/>
-                <w:sz w:val="20"/>
-                <w:szCs w:val="21"/>
-              </w:rPr>
-              <w:t xml:space="preserve"> </w:t>
-            </w:r>
-            <w:r>
-              <w:rPr>
-                <w:rStyle w:val="apple-style-span"/>
-                <w:rFonts w:ascii="Arial" w:hAnsi="Arial" w:cs="Arial" w:hint="eastAsia"/>
-                <w:color w:val="000000" w:themeColor="text1"/>
-                <w:sz w:val="20"/>
-                <w:szCs w:val="21"/>
-              </w:rPr>
-              <w:t>修改已经登记成功</w:t>
-            </w:r>
-            <w:proofErr w:type="gramStart"/>
-            <w:r>
-              <w:rPr>
-                <w:rStyle w:val="apple-style-span"/>
-                <w:rFonts w:ascii="Arial" w:hAnsi="Arial" w:cs="Arial" w:hint="eastAsia"/>
-                <w:color w:val="000000" w:themeColor="text1"/>
-                <w:sz w:val="20"/>
-                <w:szCs w:val="21"/>
-              </w:rPr>
-              <w:t>的</w:t>
-            </w:r>
-            <w:r>
-              <w:rPr>
-                <w:rStyle w:val="apple-style-span"/>
-                <w:rFonts w:ascii="Arial" w:hAnsi="Arial" w:cs="Arial" w:hint="eastAsia"/>
-                <w:color w:val="000000" w:themeColor="text1"/>
-                <w:sz w:val="20"/>
-                <w:szCs w:val="21"/>
-              </w:rPr>
-              <w:t>微博账号</w:t>
+              <w:t>每个微博账号的微博</w:t>
             </w:r>
             <w:proofErr w:type="gramEnd"/>
-            <w:r>
-              <w:rPr>
-                <w:rStyle w:val="apple-style-span"/>
-                <w:rFonts w:ascii="Arial" w:hAnsi="Arial" w:cs="Arial" w:hint="eastAsia"/>
-                <w:color w:val="000000" w:themeColor="text1"/>
-                <w:sz w:val="20"/>
-                <w:szCs w:val="21"/>
-              </w:rPr>
-              <w:t>密码</w:t>
-            </w:r>
           </w:p>
         </w:tc>
         <w:tc>
@@ -11050,12 +12111,22 @@
               <w:jc w:val="left"/>
               <w:rPr>
                 <w:rStyle w:val="apple-style-span"/>
+                <w:rFonts w:ascii="Arial" w:hAnsi="Arial" w:cs="Arial"/>
+                <w:color w:val="000000" w:themeColor="text1"/>
+                <w:sz w:val="20"/>
+                <w:szCs w:val="21"/>
+              </w:rPr>
+            </w:pPr>
+            <w:r>
+              <w:rPr>
+                <w:rStyle w:val="apple-style-span"/>
                 <w:rFonts w:ascii="Arial" w:hAnsi="Arial" w:cs="Arial" w:hint="eastAsia"/>
                 <w:color w:val="000000" w:themeColor="text1"/>
                 <w:sz w:val="20"/>
                 <w:szCs w:val="21"/>
               </w:rPr>
-            </w:pPr>
+              <w:t>启动后</w:t>
+            </w:r>
             <w:r>
               <w:rPr>
                 <w:rStyle w:val="apple-style-span"/>
@@ -11064,41 +12135,56 @@
                 <w:sz w:val="20"/>
                 <w:szCs w:val="21"/>
               </w:rPr>
-              <w:t>打开密码修改窗口，输入两次新密码，新密码两次输入需要校正</w:t>
-            </w:r>
-          </w:p>
-        </w:tc>
-        <w:tc>
-          <w:tcPr>
-            <w:tcW w:w="1418" w:type="dxa"/>
-          </w:tcPr>
+              <w:t>点击新浪</w:t>
+            </w:r>
+            <w:r>
+              <w:rPr>
+                <w:rStyle w:val="apple-style-span"/>
+                <w:rFonts w:ascii="Arial" w:hAnsi="Arial" w:cs="Arial" w:hint="eastAsia"/>
+                <w:color w:val="000000" w:themeColor="text1"/>
+                <w:sz w:val="20"/>
+                <w:szCs w:val="21"/>
+              </w:rPr>
+              <w:t>/</w:t>
+            </w:r>
+            <w:r>
+              <w:rPr>
+                <w:rStyle w:val="apple-style-span"/>
+                <w:rFonts w:ascii="Arial" w:hAnsi="Arial" w:cs="Arial" w:hint="eastAsia"/>
+                <w:color w:val="000000" w:themeColor="text1"/>
+                <w:sz w:val="20"/>
+                <w:szCs w:val="21"/>
+              </w:rPr>
+              <w:t>搜狐按钮，</w:t>
+            </w:r>
+            <w:r>
+              <w:rPr>
+                <w:rStyle w:val="apple-style-span"/>
+                <w:rFonts w:ascii="Arial" w:hAnsi="Arial" w:cs="Arial"/>
+                <w:color w:val="000000" w:themeColor="text1"/>
+                <w:sz w:val="20"/>
+                <w:szCs w:val="21"/>
+              </w:rPr>
+              <w:t xml:space="preserve"> </w:t>
+            </w:r>
+          </w:p>
           <w:p>
             <w:pPr>
               <w:spacing w:line="360" w:lineRule="auto"/>
               <w:jc w:val="left"/>
               <w:rPr>
                 <w:rStyle w:val="apple-style-span"/>
-                <w:rFonts w:ascii="Arial" w:hAnsi="Arial" w:cs="Arial" w:hint="eastAsia"/>
-                <w:color w:val="000000" w:themeColor="text1"/>
-                <w:sz w:val="20"/>
-                <w:szCs w:val="21"/>
-              </w:rPr>
-            </w:pPr>
-            <w:r>
-              <w:rPr>
-                <w:rStyle w:val="apple-style-span"/>
-                <w:rFonts w:ascii="Arial" w:hAnsi="Arial" w:cs="Arial" w:hint="eastAsia"/>
-                <w:color w:val="000000" w:themeColor="text1"/>
-                <w:sz w:val="20"/>
-                <w:szCs w:val="21"/>
-              </w:rPr>
-              <w:t>修改后台密码</w:t>
-            </w:r>
-          </w:p>
-        </w:tc>
-        <w:tc>
-          <w:tcPr>
-            <w:tcW w:w="2268" w:type="dxa"/>
+                <w:rFonts w:ascii="Arial" w:hAnsi="Arial" w:cs="Arial"/>
+                <w:color w:val="000000" w:themeColor="text1"/>
+                <w:sz w:val="20"/>
+                <w:szCs w:val="21"/>
+              </w:rPr>
+            </w:pPr>
+          </w:p>
+        </w:tc>
+        <w:tc>
+          <w:tcPr>
+            <w:tcW w:w="1418" w:type="dxa"/>
           </w:tcPr>
           <w:p>
             <w:pPr>
@@ -11106,12 +12192,22 @@
               <w:jc w:val="left"/>
               <w:rPr>
                 <w:rStyle w:val="apple-style-span"/>
+                <w:rFonts w:ascii="Arial" w:hAnsi="Arial" w:cs="Arial"/>
+                <w:color w:val="000000" w:themeColor="text1"/>
+                <w:sz w:val="20"/>
+                <w:szCs w:val="21"/>
+              </w:rPr>
+            </w:pPr>
+            <w:r>
+              <w:rPr>
+                <w:rStyle w:val="apple-style-span"/>
                 <w:rFonts w:ascii="Arial" w:hAnsi="Arial" w:cs="Arial" w:hint="eastAsia"/>
                 <w:color w:val="000000" w:themeColor="text1"/>
                 <w:sz w:val="20"/>
                 <w:szCs w:val="21"/>
               </w:rPr>
-            </w:pPr>
+              <w:t>读取新浪</w:t>
+            </w:r>
             <w:r>
               <w:rPr>
                 <w:rStyle w:val="apple-style-span"/>
@@ -11120,7 +12216,7 @@
                 <w:sz w:val="20"/>
                 <w:szCs w:val="21"/>
               </w:rPr>
-              <w:t>提示修改成功</w:t>
+              <w:t>/</w:t>
             </w:r>
             <w:r>
               <w:rPr>
@@ -11130,6 +12226,66 @@
                 <w:sz w:val="20"/>
                 <w:szCs w:val="21"/>
               </w:rPr>
+              <w:t>搜</w:t>
+            </w:r>
+            <w:proofErr w:type="gramStart"/>
+            <w:r>
+              <w:rPr>
+                <w:rStyle w:val="apple-style-span"/>
+                <w:rFonts w:ascii="Arial" w:hAnsi="Arial" w:cs="Arial" w:hint="eastAsia"/>
+                <w:color w:val="000000" w:themeColor="text1"/>
+                <w:sz w:val="20"/>
+                <w:szCs w:val="21"/>
+              </w:rPr>
+              <w:t>狐微博</w:t>
+            </w:r>
+            <w:proofErr w:type="gramEnd"/>
+            <w:r>
+              <w:rPr>
+                <w:rStyle w:val="apple-style-span"/>
+                <w:rFonts w:ascii="Arial" w:hAnsi="Arial" w:cs="Arial" w:hint="eastAsia"/>
+                <w:color w:val="000000" w:themeColor="text1"/>
+                <w:sz w:val="20"/>
+                <w:szCs w:val="21"/>
+              </w:rPr>
+              <w:t>的信息及评论</w:t>
+            </w:r>
+          </w:p>
+        </w:tc>
+        <w:tc>
+          <w:tcPr>
+            <w:tcW w:w="2268" w:type="dxa"/>
+          </w:tcPr>
+          <w:p>
+            <w:pPr>
+              <w:spacing w:line="360" w:lineRule="auto"/>
+              <w:jc w:val="left"/>
+              <w:rPr>
+                <w:rStyle w:val="apple-style-span"/>
+                <w:rFonts w:ascii="Arial" w:hAnsi="Arial" w:cs="Arial"/>
+                <w:color w:val="000000" w:themeColor="text1"/>
+                <w:sz w:val="20"/>
+                <w:szCs w:val="21"/>
+              </w:rPr>
+            </w:pPr>
+            <w:r>
+              <w:rPr>
+                <w:rStyle w:val="apple-style-span"/>
+                <w:rFonts w:ascii="Arial" w:hAnsi="Arial" w:cs="Arial" w:hint="eastAsia"/>
+                <w:color w:val="000000" w:themeColor="text1"/>
+                <w:sz w:val="20"/>
+                <w:szCs w:val="21"/>
+              </w:rPr>
+              <w:t>显示新浪</w:t>
+            </w:r>
+            <w:r>
+              <w:rPr>
+                <w:rStyle w:val="apple-style-span"/>
+                <w:rFonts w:ascii="Arial" w:hAnsi="Arial" w:cs="Arial" w:hint="eastAsia"/>
+                <w:color w:val="000000" w:themeColor="text1"/>
+                <w:sz w:val="20"/>
+                <w:szCs w:val="21"/>
+              </w:rPr>
               <w:t>/</w:t>
             </w:r>
             <w:r>
@@ -11140,7 +12296,29 @@
                 <w:sz w:val="20"/>
                 <w:szCs w:val="21"/>
               </w:rPr>
-              <w:t>失败。</w:t>
+              <w:t>搜</w:t>
+            </w:r>
+            <w:proofErr w:type="gramStart"/>
+            <w:r>
+              <w:rPr>
+                <w:rStyle w:val="apple-style-span"/>
+                <w:rFonts w:ascii="Arial" w:hAnsi="Arial" w:cs="Arial" w:hint="eastAsia"/>
+                <w:color w:val="000000" w:themeColor="text1"/>
+                <w:sz w:val="20"/>
+                <w:szCs w:val="21"/>
+              </w:rPr>
+              <w:t>狐微博的微博</w:t>
+            </w:r>
+            <w:proofErr w:type="gramEnd"/>
+            <w:r>
+              <w:rPr>
+                <w:rStyle w:val="apple-style-span"/>
+                <w:rFonts w:ascii="Arial" w:hAnsi="Arial" w:cs="Arial" w:hint="eastAsia"/>
+                <w:color w:val="000000" w:themeColor="text1"/>
+                <w:sz w:val="20"/>
+                <w:szCs w:val="21"/>
+              </w:rPr>
+              <w:t>信息、评论及来源</w:t>
             </w:r>
           </w:p>
         </w:tc>
@@ -11149,6 +12327,7 @@
         <w:tc>
           <w:tcPr>
             <w:tcW w:w="781" w:type="dxa"/>
+            <w:vMerge/>
           </w:tcPr>
           <w:p>
             <w:pPr>
@@ -11156,27 +12335,18 @@
               <w:jc w:val="center"/>
               <w:rPr>
                 <w:rStyle w:val="apple-style-span"/>
-                <w:rFonts w:ascii="Arial" w:hAnsi="Arial" w:cs="Arial" w:hint="eastAsia"/>
-                <w:color w:val="000000" w:themeColor="text1"/>
-                <w:sz w:val="20"/>
-                <w:szCs w:val="21"/>
-              </w:rPr>
-            </w:pPr>
-            <w:r>
-              <w:rPr>
-                <w:rStyle w:val="apple-style-span"/>
-                <w:rFonts w:ascii="Arial" w:hAnsi="Arial" w:cs="Arial" w:hint="eastAsia"/>
-                <w:color w:val="000000" w:themeColor="text1"/>
-                <w:sz w:val="20"/>
-                <w:szCs w:val="21"/>
-              </w:rPr>
-              <w:t>2</w:t>
-            </w:r>
+                <w:rFonts w:ascii="Arial" w:hAnsi="Arial" w:cs="Arial"/>
+                <w:color w:val="000000" w:themeColor="text1"/>
+                <w:sz w:val="20"/>
+                <w:szCs w:val="21"/>
+              </w:rPr>
+            </w:pPr>
           </w:p>
         </w:tc>
         <w:tc>
           <w:tcPr>
             <w:tcW w:w="887" w:type="dxa"/>
+            <w:vMerge/>
           </w:tcPr>
           <w:p>
             <w:pPr>
@@ -11184,24 +12354,12 @@
               <w:jc w:val="center"/>
               <w:rPr>
                 <w:rStyle w:val="apple-style-span"/>
-                <w:rFonts w:ascii="Arial" w:hAnsi="Arial" w:cs="Arial" w:hint="eastAsia"/>
-                <w:color w:val="000000" w:themeColor="text1"/>
-                <w:sz w:val="20"/>
-                <w:szCs w:val="21"/>
-              </w:rPr>
-            </w:pPr>
-            <w:proofErr w:type="gramStart"/>
-            <w:r>
-              <w:rPr>
-                <w:rStyle w:val="apple-style-span"/>
-                <w:rFonts w:ascii="Arial" w:hAnsi="Arial" w:cs="Arial" w:hint="eastAsia"/>
-                <w:color w:val="000000" w:themeColor="text1"/>
-                <w:sz w:val="20"/>
-                <w:szCs w:val="21"/>
-              </w:rPr>
-              <w:t>浏览微博</w:t>
-            </w:r>
-            <w:proofErr w:type="gramEnd"/>
+                <w:rFonts w:ascii="Arial" w:hAnsi="Arial" w:cs="Arial"/>
+                <w:color w:val="000000" w:themeColor="text1"/>
+                <w:sz w:val="20"/>
+                <w:szCs w:val="21"/>
+              </w:rPr>
+            </w:pPr>
           </w:p>
         </w:tc>
         <w:tc>
@@ -11214,12 +12372,23 @@
               <w:jc w:val="left"/>
               <w:rPr>
                 <w:rStyle w:val="apple-style-span"/>
+                <w:rFonts w:ascii="Arial" w:hAnsi="Arial" w:cs="Arial"/>
+                <w:color w:val="000000" w:themeColor="text1"/>
+                <w:sz w:val="20"/>
+                <w:szCs w:val="21"/>
+              </w:rPr>
+            </w:pPr>
+            <w:r>
+              <w:rPr>
+                <w:rStyle w:val="apple-style-span"/>
                 <w:rFonts w:ascii="Arial" w:hAnsi="Arial" w:cs="Arial" w:hint="eastAsia"/>
                 <w:color w:val="000000" w:themeColor="text1"/>
                 <w:sz w:val="20"/>
                 <w:szCs w:val="21"/>
               </w:rPr>
-            </w:pPr>
+              <w:t>查看</w:t>
+            </w:r>
+            <w:proofErr w:type="gramStart"/>
             <w:r>
               <w:rPr>
                 <w:rStyle w:val="apple-style-span"/>
@@ -11228,9 +12397,9 @@
                 <w:sz w:val="20"/>
                 <w:szCs w:val="21"/>
               </w:rPr>
-              <w:t>查看朋友</w:t>
-            </w:r>
-            <w:proofErr w:type="gramStart"/>
+              <w:t>某条微博的</w:t>
+            </w:r>
+            <w:proofErr w:type="gramEnd"/>
             <w:r>
               <w:rPr>
                 <w:rStyle w:val="apple-style-span"/>
@@ -11239,9 +12408,8 @@
                 <w:sz w:val="20"/>
                 <w:szCs w:val="21"/>
               </w:rPr>
-              <w:t>的微博</w:t>
-            </w:r>
-            <w:proofErr w:type="gramEnd"/>
+              <w:t>消息信息</w:t>
+            </w:r>
           </w:p>
         </w:tc>
         <w:tc>
@@ -11254,12 +12422,23 @@
               <w:jc w:val="left"/>
               <w:rPr>
                 <w:rStyle w:val="apple-style-span"/>
+                <w:rFonts w:ascii="Arial" w:hAnsi="Arial" w:cs="Arial"/>
+                <w:color w:val="000000" w:themeColor="text1"/>
+                <w:sz w:val="20"/>
+                <w:szCs w:val="21"/>
+              </w:rPr>
+            </w:pPr>
+            <w:r>
+              <w:rPr>
+                <w:rStyle w:val="apple-style-span"/>
                 <w:rFonts w:ascii="Arial" w:hAnsi="Arial" w:cs="Arial" w:hint="eastAsia"/>
                 <w:color w:val="000000" w:themeColor="text1"/>
                 <w:sz w:val="20"/>
                 <w:szCs w:val="21"/>
               </w:rPr>
-            </w:pPr>
+              <w:t>点击</w:t>
+            </w:r>
+            <w:proofErr w:type="gramStart"/>
             <w:r>
               <w:rPr>
                 <w:rStyle w:val="apple-style-span"/>
@@ -11268,21 +12447,38 @@
                 <w:sz w:val="20"/>
                 <w:szCs w:val="21"/>
               </w:rPr>
-              <w:t>启动后自动打开默认的微博。</w:t>
-            </w:r>
-          </w:p>
+              <w:t>某条微博</w:t>
+            </w:r>
+            <w:proofErr w:type="gramEnd"/>
+          </w:p>
+        </w:tc>
+        <w:tc>
+          <w:tcPr>
+            <w:tcW w:w="1418" w:type="dxa"/>
+          </w:tcPr>
           <w:p>
             <w:pPr>
               <w:spacing w:line="360" w:lineRule="auto"/>
               <w:jc w:val="left"/>
               <w:rPr>
                 <w:rStyle w:val="apple-style-span"/>
+                <w:rFonts w:ascii="Arial" w:hAnsi="Arial" w:cs="Arial"/>
+                <w:color w:val="000000" w:themeColor="text1"/>
+                <w:sz w:val="20"/>
+                <w:szCs w:val="21"/>
+              </w:rPr>
+            </w:pPr>
+            <w:r>
+              <w:rPr>
+                <w:rStyle w:val="apple-style-span"/>
                 <w:rFonts w:ascii="Arial" w:hAnsi="Arial" w:cs="Arial" w:hint="eastAsia"/>
                 <w:color w:val="000000" w:themeColor="text1"/>
                 <w:sz w:val="20"/>
                 <w:szCs w:val="21"/>
               </w:rPr>
-            </w:pPr>
+              <w:t>读取该条微薄的所有相关信息：该条</w:t>
+            </w:r>
+            <w:proofErr w:type="gramStart"/>
             <w:r>
               <w:rPr>
                 <w:rStyle w:val="apple-style-span"/>
@@ -11291,7 +12487,29 @@
                 <w:sz w:val="20"/>
                 <w:szCs w:val="21"/>
               </w:rPr>
-              <w:t>可以回到首页</w:t>
+              <w:t>微博</w:t>
+            </w:r>
+            <w:r>
+              <w:rPr>
+                <w:rStyle w:val="apple-style-span"/>
+                <w:rFonts w:ascii="Arial" w:hAnsi="Arial" w:cs="Arial" w:hint="eastAsia"/>
+                <w:color w:val="000000" w:themeColor="text1"/>
+                <w:sz w:val="20"/>
+                <w:szCs w:val="21"/>
+              </w:rPr>
+              <w:lastRenderedPageBreak/>
+              <w:t>信息</w:t>
+            </w:r>
+            <w:proofErr w:type="gramEnd"/>
+            <w:r>
+              <w:rPr>
+                <w:rStyle w:val="apple-style-span"/>
+                <w:rFonts w:ascii="Arial" w:hAnsi="Arial" w:cs="Arial" w:hint="eastAsia"/>
+                <w:color w:val="000000" w:themeColor="text1"/>
+                <w:sz w:val="20"/>
+                <w:szCs w:val="21"/>
+              </w:rPr>
+              <w:t>和评论以及</w:t>
             </w:r>
             <w:proofErr w:type="gramStart"/>
             <w:r>
@@ -11302,7 +12520,7 @@
                 <w:sz w:val="20"/>
                 <w:szCs w:val="21"/>
               </w:rPr>
-              <w:t>的微博列表</w:t>
+              <w:t>该微博主人</w:t>
             </w:r>
             <w:proofErr w:type="gramEnd"/>
             <w:r>
@@ -11313,7 +12531,7 @@
                 <w:sz w:val="20"/>
                 <w:szCs w:val="21"/>
               </w:rPr>
-              <w:t>，点击微博，打开相应</w:t>
+              <w:t>的信息：粉丝数、朋友数、</w:t>
             </w:r>
             <w:proofErr w:type="gramStart"/>
             <w:r>
@@ -11324,14 +12542,24 @@
                 <w:sz w:val="20"/>
                 <w:szCs w:val="21"/>
               </w:rPr>
-              <w:t>的微博</w:t>
+              <w:t>微博数</w:t>
             </w:r>
             <w:proofErr w:type="gramEnd"/>
-          </w:p>
-        </w:tc>
-        <w:tc>
-          <w:tcPr>
-            <w:tcW w:w="1418" w:type="dxa"/>
+            <w:r>
+              <w:rPr>
+                <w:rStyle w:val="apple-style-span"/>
+                <w:rFonts w:ascii="Arial" w:hAnsi="Arial" w:cs="Arial" w:hint="eastAsia"/>
+                <w:color w:val="000000" w:themeColor="text1"/>
+                <w:sz w:val="20"/>
+                <w:szCs w:val="21"/>
+              </w:rPr>
+              <w:t>、关注数</w:t>
+            </w:r>
+          </w:p>
+        </w:tc>
+        <w:tc>
+          <w:tcPr>
+            <w:tcW w:w="2268" w:type="dxa"/>
           </w:tcPr>
           <w:p>
             <w:pPr>
@@ -11339,12 +12567,24 @@
               <w:jc w:val="left"/>
               <w:rPr>
                 <w:rStyle w:val="apple-style-span"/>
+                <w:rFonts w:ascii="Arial" w:hAnsi="Arial" w:cs="Arial"/>
+                <w:color w:val="000000" w:themeColor="text1"/>
+                <w:sz w:val="20"/>
+                <w:szCs w:val="21"/>
+              </w:rPr>
+            </w:pPr>
+            <w:r>
+              <w:rPr>
+                <w:rStyle w:val="apple-style-span"/>
                 <w:rFonts w:ascii="Arial" w:hAnsi="Arial" w:cs="Arial" w:hint="eastAsia"/>
                 <w:color w:val="000000" w:themeColor="text1"/>
                 <w:sz w:val="20"/>
                 <w:szCs w:val="21"/>
               </w:rPr>
-            </w:pPr>
+              <w:lastRenderedPageBreak/>
+              <w:t>显示</w:t>
+            </w:r>
+            <w:proofErr w:type="gramStart"/>
             <w:r>
               <w:rPr>
                 <w:rStyle w:val="apple-style-span"/>
@@ -11353,13 +12593,105 @@
                 <w:sz w:val="20"/>
                 <w:szCs w:val="21"/>
               </w:rPr>
-              <w:t>自动验证登录</w:t>
-            </w:r>
-          </w:p>
-        </w:tc>
-        <w:tc>
-          <w:tcPr>
-            <w:tcW w:w="2268" w:type="dxa"/>
+              <w:t>该条微博的</w:t>
+            </w:r>
+            <w:proofErr w:type="gramEnd"/>
+            <w:r>
+              <w:rPr>
+                <w:rStyle w:val="apple-style-span"/>
+                <w:rFonts w:ascii="Arial" w:hAnsi="Arial" w:cs="Arial" w:hint="eastAsia"/>
+                <w:color w:val="000000" w:themeColor="text1"/>
+                <w:sz w:val="20"/>
+                <w:szCs w:val="21"/>
+              </w:rPr>
+              <w:t>详细信息，评论及来源</w:t>
+            </w:r>
+          </w:p>
+        </w:tc>
+      </w:tr>
+      <w:tr>
+        <w:tc>
+          <w:tcPr>
+            <w:tcW w:w="781" w:type="dxa"/>
+          </w:tcPr>
+          <w:p>
+            <w:pPr>
+              <w:spacing w:line="360" w:lineRule="auto"/>
+              <w:jc w:val="center"/>
+              <w:rPr>
+                <w:rStyle w:val="apple-style-span"/>
+                <w:rFonts w:ascii="Arial" w:hAnsi="Arial" w:cs="Arial"/>
+                <w:color w:val="000000" w:themeColor="text1"/>
+                <w:sz w:val="20"/>
+                <w:szCs w:val="21"/>
+              </w:rPr>
+            </w:pPr>
+            <w:r>
+              <w:rPr>
+                <w:rStyle w:val="apple-style-span"/>
+                <w:rFonts w:ascii="Arial" w:hAnsi="Arial" w:cs="Arial" w:hint="eastAsia"/>
+                <w:color w:val="000000" w:themeColor="text1"/>
+                <w:sz w:val="20"/>
+                <w:szCs w:val="21"/>
+              </w:rPr>
+              <w:lastRenderedPageBreak/>
+              <w:t>3</w:t>
+            </w:r>
+          </w:p>
+        </w:tc>
+        <w:tc>
+          <w:tcPr>
+            <w:tcW w:w="887" w:type="dxa"/>
+          </w:tcPr>
+          <w:p>
+            <w:pPr>
+              <w:spacing w:line="360" w:lineRule="auto"/>
+              <w:jc w:val="center"/>
+              <w:rPr>
+                <w:rStyle w:val="apple-style-span"/>
+                <w:rFonts w:ascii="Arial" w:hAnsi="Arial" w:cs="Arial"/>
+                <w:color w:val="000000" w:themeColor="text1"/>
+                <w:sz w:val="20"/>
+                <w:szCs w:val="21"/>
+              </w:rPr>
+            </w:pPr>
+            <w:r>
+              <w:rPr>
+                <w:rStyle w:val="apple-style-span"/>
+                <w:rFonts w:ascii="Arial" w:hAnsi="Arial" w:cs="Arial" w:hint="eastAsia"/>
+                <w:color w:val="000000" w:themeColor="text1"/>
+                <w:sz w:val="20"/>
+                <w:szCs w:val="21"/>
+              </w:rPr>
+              <w:t>发表</w:t>
+            </w:r>
+            <w:r>
+              <w:rPr>
+                <w:rStyle w:val="apple-style-span"/>
+                <w:rFonts w:ascii="Arial" w:hAnsi="Arial" w:cs="Arial" w:hint="eastAsia"/>
+                <w:color w:val="000000" w:themeColor="text1"/>
+                <w:sz w:val="20"/>
+                <w:szCs w:val="21"/>
+              </w:rPr>
+              <w:t>文字</w:t>
+            </w:r>
+            <w:proofErr w:type="gramStart"/>
+            <w:r>
+              <w:rPr>
+                <w:rStyle w:val="apple-style-span"/>
+                <w:rFonts w:ascii="Arial" w:hAnsi="Arial" w:cs="Arial" w:hint="eastAsia"/>
+                <w:color w:val="000000" w:themeColor="text1"/>
+                <w:sz w:val="20"/>
+                <w:szCs w:val="21"/>
+              </w:rPr>
+              <w:t>微博信息</w:t>
+            </w:r>
+            <w:proofErr w:type="gramEnd"/>
+          </w:p>
+        </w:tc>
+        <w:tc>
+          <w:tcPr>
+            <w:tcW w:w="1275" w:type="dxa"/>
           </w:tcPr>
           <w:p>
             <w:pPr>
@@ -11367,12 +12699,23 @@
               <w:jc w:val="left"/>
               <w:rPr>
                 <w:rStyle w:val="apple-style-span"/>
+                <w:rFonts w:ascii="Arial" w:hAnsi="Arial" w:cs="Arial"/>
+                <w:color w:val="000000" w:themeColor="text1"/>
+                <w:sz w:val="20"/>
+                <w:szCs w:val="21"/>
+              </w:rPr>
+            </w:pPr>
+            <w:r>
+              <w:rPr>
+                <w:rStyle w:val="apple-style-span"/>
                 <w:rFonts w:ascii="Arial" w:hAnsi="Arial" w:cs="Arial" w:hint="eastAsia"/>
                 <w:color w:val="000000" w:themeColor="text1"/>
                 <w:sz w:val="20"/>
                 <w:szCs w:val="21"/>
               </w:rPr>
-            </w:pPr>
+              <w:t>在主界面，点击“写”按钮，</w:t>
+            </w:r>
+            <w:proofErr w:type="gramStart"/>
             <w:r>
               <w:rPr>
                 <w:rStyle w:val="apple-style-span"/>
@@ -11381,8 +12724,50 @@
                 <w:sz w:val="20"/>
                 <w:szCs w:val="21"/>
               </w:rPr>
-              <w:t>验证通过，显示好友</w:t>
-            </w:r>
+              <w:t>打开微博编辑</w:t>
+            </w:r>
+            <w:proofErr w:type="gramEnd"/>
+            <w:r>
+              <w:rPr>
+                <w:rStyle w:val="apple-style-span"/>
+                <w:rFonts w:ascii="Arial" w:hAnsi="Arial" w:cs="Arial" w:hint="eastAsia"/>
+                <w:color w:val="000000" w:themeColor="text1"/>
+                <w:sz w:val="20"/>
+                <w:szCs w:val="21"/>
+              </w:rPr>
+              <w:t>界面</w:t>
+            </w:r>
+          </w:p>
+          <w:p>
+            <w:pPr>
+              <w:spacing w:line="360" w:lineRule="auto"/>
+              <w:jc w:val="left"/>
+              <w:rPr>
+                <w:rStyle w:val="apple-style-span"/>
+                <w:rFonts w:ascii="Arial" w:hAnsi="Arial" w:cs="Arial"/>
+                <w:color w:val="000000" w:themeColor="text1"/>
+                <w:sz w:val="20"/>
+                <w:szCs w:val="21"/>
+              </w:rPr>
+            </w:pPr>
+          </w:p>
+        </w:tc>
+        <w:tc>
+          <w:tcPr>
+            <w:tcW w:w="2268" w:type="dxa"/>
+          </w:tcPr>
+          <w:p>
+            <w:pPr>
+              <w:spacing w:line="360" w:lineRule="auto"/>
+              <w:jc w:val="left"/>
+              <w:rPr>
+                <w:rStyle w:val="apple-style-span"/>
+                <w:rFonts w:ascii="Arial" w:hAnsi="Arial" w:cs="Arial"/>
+                <w:color w:val="000000" w:themeColor="text1"/>
+                <w:sz w:val="20"/>
+                <w:szCs w:val="21"/>
+              </w:rPr>
+            </w:pPr>
             <w:proofErr w:type="gramStart"/>
             <w:r>
               <w:rPr>
@@ -11392,7 +12777,7 @@
                 <w:sz w:val="20"/>
                 <w:szCs w:val="21"/>
               </w:rPr>
-              <w:t>的微博信息</w:t>
+              <w:t>输入微博信息</w:t>
             </w:r>
             <w:proofErr w:type="gramEnd"/>
             <w:r>
@@ -11403,7 +12788,147 @@
                 <w:sz w:val="20"/>
                 <w:szCs w:val="21"/>
               </w:rPr>
-              <w:t>。验证未通过，则返回提示信息，提示原因。</w:t>
+              <w:t>，点击发送</w:t>
+            </w:r>
+            <w:r>
+              <w:rPr>
+                <w:rStyle w:val="apple-style-span"/>
+                <w:rFonts w:ascii="Arial" w:hAnsi="Arial" w:cs="Arial" w:hint="eastAsia"/>
+                <w:color w:val="000000" w:themeColor="text1"/>
+                <w:sz w:val="20"/>
+                <w:szCs w:val="21"/>
+              </w:rPr>
+              <w:t>按钮</w:t>
+            </w:r>
+          </w:p>
+        </w:tc>
+        <w:tc>
+          <w:tcPr>
+            <w:tcW w:w="1418" w:type="dxa"/>
+          </w:tcPr>
+          <w:p>
+            <w:pPr>
+              <w:spacing w:line="360" w:lineRule="auto"/>
+              <w:jc w:val="left"/>
+              <w:rPr>
+                <w:rStyle w:val="apple-style-span"/>
+                <w:rFonts w:ascii="Arial" w:hAnsi="Arial" w:cs="Arial"/>
+                <w:color w:val="000000" w:themeColor="text1"/>
+                <w:sz w:val="20"/>
+                <w:szCs w:val="21"/>
+              </w:rPr>
+            </w:pPr>
+            <w:r>
+              <w:rPr>
+                <w:rStyle w:val="apple-style-span"/>
+                <w:rFonts w:ascii="Arial" w:hAnsi="Arial" w:cs="Arial" w:hint="eastAsia"/>
+                <w:color w:val="000000" w:themeColor="text1"/>
+                <w:sz w:val="20"/>
+                <w:szCs w:val="21"/>
+              </w:rPr>
+              <w:t>将</w:t>
+            </w:r>
+            <w:proofErr w:type="gramStart"/>
+            <w:r>
+              <w:rPr>
+                <w:rStyle w:val="apple-style-span"/>
+                <w:rFonts w:ascii="Arial" w:hAnsi="Arial" w:cs="Arial" w:hint="eastAsia"/>
+                <w:color w:val="000000" w:themeColor="text1"/>
+                <w:sz w:val="20"/>
+                <w:szCs w:val="21"/>
+              </w:rPr>
+              <w:t>微博信息</w:t>
+            </w:r>
+            <w:proofErr w:type="gramEnd"/>
+            <w:r>
+              <w:rPr>
+                <w:rStyle w:val="apple-style-span"/>
+                <w:rFonts w:ascii="Arial" w:hAnsi="Arial" w:cs="Arial" w:hint="eastAsia"/>
+                <w:color w:val="000000" w:themeColor="text1"/>
+                <w:sz w:val="20"/>
+                <w:szCs w:val="21"/>
+              </w:rPr>
+              <w:t>发布到</w:t>
+            </w:r>
+            <w:r>
+              <w:rPr>
+                <w:rStyle w:val="apple-style-span"/>
+                <w:rFonts w:ascii="Arial" w:hAnsi="Arial" w:cs="Arial" w:hint="eastAsia"/>
+                <w:color w:val="000000" w:themeColor="text1"/>
+                <w:sz w:val="20"/>
+                <w:szCs w:val="21"/>
+              </w:rPr>
+              <w:t>已生效的</w:t>
+            </w:r>
+            <w:proofErr w:type="gramStart"/>
+            <w:r>
+              <w:rPr>
+                <w:rStyle w:val="apple-style-span"/>
+                <w:rFonts w:ascii="Arial" w:hAnsi="Arial" w:cs="Arial" w:hint="eastAsia"/>
+                <w:color w:val="000000" w:themeColor="text1"/>
+                <w:sz w:val="20"/>
+                <w:szCs w:val="21"/>
+              </w:rPr>
+              <w:t>的微博上</w:t>
+            </w:r>
+            <w:proofErr w:type="gramEnd"/>
+            <w:r>
+              <w:rPr>
+                <w:rStyle w:val="apple-style-span"/>
+                <w:rFonts w:ascii="Arial" w:hAnsi="Arial" w:cs="Arial" w:hint="eastAsia"/>
+                <w:color w:val="000000" w:themeColor="text1"/>
+                <w:sz w:val="20"/>
+                <w:szCs w:val="21"/>
+              </w:rPr>
+              <w:t>。</w:t>
+            </w:r>
+          </w:p>
+        </w:tc>
+        <w:tc>
+          <w:tcPr>
+            <w:tcW w:w="2268" w:type="dxa"/>
+          </w:tcPr>
+          <w:p>
+            <w:pPr>
+              <w:spacing w:line="360" w:lineRule="auto"/>
+              <w:jc w:val="left"/>
+              <w:rPr>
+                <w:rStyle w:val="apple-style-span"/>
+                <w:rFonts w:ascii="Arial" w:hAnsi="Arial" w:cs="Arial"/>
+                <w:color w:val="000000" w:themeColor="text1"/>
+                <w:sz w:val="20"/>
+                <w:szCs w:val="21"/>
+              </w:rPr>
+            </w:pPr>
+            <w:r>
+              <w:rPr>
+                <w:rStyle w:val="apple-style-span"/>
+                <w:rFonts w:ascii="Arial" w:hAnsi="Arial" w:cs="Arial" w:hint="eastAsia"/>
+                <w:color w:val="000000" w:themeColor="text1"/>
+                <w:sz w:val="20"/>
+                <w:szCs w:val="21"/>
+              </w:rPr>
+              <w:t>提示发送成功</w:t>
+            </w:r>
+            <w:r>
+              <w:rPr>
+                <w:rStyle w:val="apple-style-span"/>
+                <w:rFonts w:ascii="Arial" w:hAnsi="Arial" w:cs="Arial" w:hint="eastAsia"/>
+                <w:color w:val="000000" w:themeColor="text1"/>
+                <w:sz w:val="20"/>
+                <w:szCs w:val="21"/>
+              </w:rPr>
+              <w:t>/</w:t>
+            </w:r>
+            <w:r>
+              <w:rPr>
+                <w:rStyle w:val="apple-style-span"/>
+                <w:rFonts w:ascii="Arial" w:hAnsi="Arial" w:cs="Arial" w:hint="eastAsia"/>
+                <w:color w:val="000000" w:themeColor="text1"/>
+                <w:sz w:val="20"/>
+                <w:szCs w:val="21"/>
+              </w:rPr>
+              <w:t>失败。</w:t>
             </w:r>
           </w:p>
         </w:tc>
@@ -11416,7 +12941,16 @@
           <w:p>
             <w:pPr>
               <w:spacing w:line="360" w:lineRule="auto"/>
-              <w:jc w:val="center"/>
+              <w:jc w:val="left"/>
+              <w:rPr>
+                <w:rStyle w:val="apple-style-span"/>
+                <w:rFonts w:ascii="Arial" w:hAnsi="Arial" w:cs="Arial"/>
+                <w:color w:val="000000" w:themeColor="text1"/>
+                <w:sz w:val="20"/>
+                <w:szCs w:val="21"/>
+              </w:rPr>
+            </w:pPr>
+            <w:r>
               <w:rPr>
                 <w:rStyle w:val="apple-style-span"/>
                 <w:rFonts w:ascii="Arial" w:hAnsi="Arial" w:cs="Arial" w:hint="eastAsia"/>
@@ -11424,50 +12958,13 @@
                 <w:sz w:val="20"/>
                 <w:szCs w:val="21"/>
               </w:rPr>
-            </w:pPr>
-            <w:r>
-              <w:rPr>
-                <w:rStyle w:val="apple-style-span"/>
-                <w:rFonts w:ascii="Arial" w:hAnsi="Arial" w:cs="Arial" w:hint="eastAsia"/>
-                <w:color w:val="000000" w:themeColor="text1"/>
-                <w:sz w:val="20"/>
-                <w:szCs w:val="21"/>
-              </w:rPr>
-              <w:t>3</w:t>
+              <w:t>4</w:t>
             </w:r>
           </w:p>
         </w:tc>
         <w:tc>
           <w:tcPr>
             <w:tcW w:w="887" w:type="dxa"/>
-          </w:tcPr>
-          <w:p>
-            <w:pPr>
-              <w:spacing w:line="360" w:lineRule="auto"/>
-              <w:jc w:val="center"/>
-              <w:rPr>
-                <w:rStyle w:val="apple-style-span"/>
-                <w:rFonts w:ascii="Arial" w:hAnsi="Arial" w:cs="Arial" w:hint="eastAsia"/>
-                <w:color w:val="000000" w:themeColor="text1"/>
-                <w:sz w:val="20"/>
-                <w:szCs w:val="21"/>
-              </w:rPr>
-            </w:pPr>
-            <w:r>
-              <w:rPr>
-                <w:rStyle w:val="apple-style-span"/>
-                <w:rFonts w:ascii="Arial" w:hAnsi="Arial" w:cs="Arial" w:hint="eastAsia"/>
-                <w:color w:val="000000" w:themeColor="text1"/>
-                <w:sz w:val="20"/>
-                <w:szCs w:val="21"/>
-              </w:rPr>
-              <w:t>发表微波</w:t>
-            </w:r>
-          </w:p>
-        </w:tc>
-        <w:tc>
-          <w:tcPr>
-            <w:tcW w:w="1275" w:type="dxa"/>
           </w:tcPr>
           <w:p>
             <w:pPr>
@@ -11475,12 +12972,22 @@
               <w:jc w:val="left"/>
               <w:rPr>
                 <w:rStyle w:val="apple-style-span"/>
+                <w:rFonts w:ascii="Arial" w:hAnsi="Arial" w:cs="Arial"/>
+                <w:color w:val="000000" w:themeColor="text1"/>
+                <w:sz w:val="20"/>
+                <w:szCs w:val="21"/>
+              </w:rPr>
+            </w:pPr>
+            <w:r>
+              <w:rPr>
+                <w:rStyle w:val="apple-style-span"/>
                 <w:rFonts w:ascii="Arial" w:hAnsi="Arial" w:cs="Arial" w:hint="eastAsia"/>
                 <w:color w:val="000000" w:themeColor="text1"/>
                 <w:sz w:val="20"/>
                 <w:szCs w:val="21"/>
               </w:rPr>
-            </w:pPr>
+              <w:t>摄像头拍照</w:t>
+            </w:r>
             <w:proofErr w:type="gramStart"/>
             <w:r>
               <w:rPr>
@@ -11490,121 +12997,77 @@
                 <w:sz w:val="20"/>
                 <w:szCs w:val="21"/>
               </w:rPr>
-              <w:t>打开微博编辑</w:t>
+              <w:t>直接微博</w:t>
             </w:r>
             <w:proofErr w:type="gramEnd"/>
-            <w:r>
-              <w:rPr>
-                <w:rStyle w:val="apple-style-span"/>
-                <w:rFonts w:ascii="Arial" w:hAnsi="Arial" w:cs="Arial" w:hint="eastAsia"/>
-                <w:color w:val="000000" w:themeColor="text1"/>
-                <w:sz w:val="20"/>
-                <w:szCs w:val="21"/>
-              </w:rPr>
-              <w:t>界面</w:t>
-            </w:r>
-          </w:p>
+          </w:p>
+        </w:tc>
+        <w:tc>
+          <w:tcPr>
+            <w:tcW w:w="1275" w:type="dxa"/>
+          </w:tcPr>
           <w:p>
             <w:pPr>
               <w:spacing w:line="360" w:lineRule="auto"/>
               <w:jc w:val="left"/>
               <w:rPr>
                 <w:rStyle w:val="apple-style-span"/>
+                <w:rFonts w:ascii="Arial" w:hAnsi="Arial" w:cs="Arial"/>
+                <w:color w:val="000000" w:themeColor="text1"/>
+                <w:sz w:val="20"/>
+                <w:szCs w:val="21"/>
+              </w:rPr>
+            </w:pPr>
+            <w:r>
+              <w:rPr>
+                <w:rStyle w:val="apple-style-span"/>
                 <w:rFonts w:ascii="Arial" w:hAnsi="Arial" w:cs="Arial" w:hint="eastAsia"/>
                 <w:color w:val="000000" w:themeColor="text1"/>
                 <w:sz w:val="20"/>
                 <w:szCs w:val="21"/>
               </w:rPr>
-            </w:pPr>
-          </w:p>
-        </w:tc>
-        <w:tc>
-          <w:tcPr>
-            <w:tcW w:w="2268" w:type="dxa"/>
-          </w:tcPr>
+              <w:t>在主界面，点击“写”按钮，</w:t>
+            </w:r>
+            <w:proofErr w:type="gramStart"/>
+            <w:r>
+              <w:rPr>
+                <w:rStyle w:val="apple-style-span"/>
+                <w:rFonts w:ascii="Arial" w:hAnsi="Arial" w:cs="Arial" w:hint="eastAsia"/>
+                <w:color w:val="000000" w:themeColor="text1"/>
+                <w:sz w:val="20"/>
+                <w:szCs w:val="21"/>
+              </w:rPr>
+              <w:t>打开微博编辑</w:t>
+            </w:r>
+            <w:proofErr w:type="gramEnd"/>
+            <w:r>
+              <w:rPr>
+                <w:rStyle w:val="apple-style-span"/>
+                <w:rFonts w:ascii="Arial" w:hAnsi="Arial" w:cs="Arial" w:hint="eastAsia"/>
+                <w:color w:val="000000" w:themeColor="text1"/>
+                <w:sz w:val="20"/>
+                <w:szCs w:val="21"/>
+              </w:rPr>
+              <w:t>界面</w:t>
+            </w:r>
+          </w:p>
           <w:p>
             <w:pPr>
               <w:spacing w:line="360" w:lineRule="auto"/>
               <w:jc w:val="left"/>
               <w:rPr>
                 <w:rStyle w:val="apple-style-span"/>
-                <w:rFonts w:ascii="Arial" w:hAnsi="Arial" w:cs="Arial" w:hint="eastAsia"/>
-                <w:color w:val="000000" w:themeColor="text1"/>
-                <w:sz w:val="20"/>
-                <w:szCs w:val="21"/>
-              </w:rPr>
-            </w:pPr>
-            <w:proofErr w:type="gramStart"/>
-            <w:r>
-              <w:rPr>
-                <w:rStyle w:val="apple-style-span"/>
-                <w:rFonts w:ascii="Arial" w:hAnsi="Arial" w:cs="Arial" w:hint="eastAsia"/>
-                <w:color w:val="000000" w:themeColor="text1"/>
-                <w:sz w:val="20"/>
-                <w:szCs w:val="21"/>
-              </w:rPr>
-              <w:t>输入微博信息</w:t>
-            </w:r>
-            <w:proofErr w:type="gramEnd"/>
-            <w:r>
-              <w:rPr>
-                <w:rStyle w:val="apple-style-span"/>
-                <w:rFonts w:ascii="Arial" w:hAnsi="Arial" w:cs="Arial" w:hint="eastAsia"/>
-                <w:color w:val="000000" w:themeColor="text1"/>
-                <w:sz w:val="20"/>
-                <w:szCs w:val="21"/>
-              </w:rPr>
-              <w:t>（文件、表情符号、图片），在</w:t>
-            </w:r>
-            <w:proofErr w:type="gramStart"/>
-            <w:r>
-              <w:rPr>
-                <w:rStyle w:val="apple-style-span"/>
-                <w:rFonts w:ascii="Arial" w:hAnsi="Arial" w:cs="Arial" w:hint="eastAsia"/>
-                <w:color w:val="000000" w:themeColor="text1"/>
-                <w:sz w:val="20"/>
-                <w:szCs w:val="21"/>
-              </w:rPr>
-              <w:t>有效微博列表</w:t>
-            </w:r>
-            <w:proofErr w:type="gramEnd"/>
-            <w:r>
-              <w:rPr>
-                <w:rStyle w:val="apple-style-span"/>
-                <w:rFonts w:ascii="Arial" w:hAnsi="Arial" w:cs="Arial" w:hint="eastAsia"/>
-                <w:color w:val="000000" w:themeColor="text1"/>
-                <w:sz w:val="20"/>
-                <w:szCs w:val="21"/>
-              </w:rPr>
-              <w:t>中选择想要发送</w:t>
-            </w:r>
-            <w:proofErr w:type="gramStart"/>
-            <w:r>
-              <w:rPr>
-                <w:rStyle w:val="apple-style-span"/>
-                <w:rFonts w:ascii="Arial" w:hAnsi="Arial" w:cs="Arial" w:hint="eastAsia"/>
-                <w:color w:val="000000" w:themeColor="text1"/>
-                <w:sz w:val="20"/>
-                <w:szCs w:val="21"/>
-              </w:rPr>
-              <w:t>的微博目标</w:t>
-            </w:r>
-            <w:proofErr w:type="gramEnd"/>
-            <w:r>
-              <w:rPr>
-                <w:rStyle w:val="apple-style-span"/>
-                <w:rFonts w:ascii="Arial" w:hAnsi="Arial" w:cs="Arial" w:hint="eastAsia"/>
-                <w:color w:val="000000" w:themeColor="text1"/>
-                <w:sz w:val="20"/>
-                <w:szCs w:val="21"/>
-              </w:rPr>
-              <w:t>。（默认为全选）</w:t>
-            </w:r>
-          </w:p>
-        </w:tc>
-        <w:tc>
-          <w:tcPr>
-            <w:tcW w:w="1418" w:type="dxa"/>
+                <w:rFonts w:ascii="Arial" w:hAnsi="Arial" w:cs="Arial"/>
+                <w:color w:val="000000" w:themeColor="text1"/>
+                <w:sz w:val="20"/>
+                <w:szCs w:val="21"/>
+              </w:rPr>
+            </w:pPr>
+          </w:p>
+        </w:tc>
+        <w:tc>
+          <w:tcPr>
+            <w:tcW w:w="2268" w:type="dxa"/>
           </w:tcPr>
           <w:p>
             <w:pPr>
@@ -11612,71 +13075,27 @@
               <w:jc w:val="left"/>
               <w:rPr>
                 <w:rStyle w:val="apple-style-span"/>
+                <w:rFonts w:ascii="Arial" w:hAnsi="Arial" w:cs="Arial"/>
+                <w:color w:val="000000" w:themeColor="text1"/>
+                <w:sz w:val="20"/>
+                <w:szCs w:val="21"/>
+              </w:rPr>
+            </w:pPr>
+            <w:r>
+              <w:rPr>
+                <w:rStyle w:val="apple-style-span"/>
                 <w:rFonts w:ascii="Arial" w:hAnsi="Arial" w:cs="Arial" w:hint="eastAsia"/>
                 <w:color w:val="000000" w:themeColor="text1"/>
                 <w:sz w:val="20"/>
                 <w:szCs w:val="21"/>
               </w:rPr>
-            </w:pPr>
-            <w:r>
-              <w:rPr>
-                <w:rStyle w:val="apple-style-span"/>
-                <w:rFonts w:ascii="Arial" w:hAnsi="Arial" w:cs="Arial" w:hint="eastAsia"/>
-                <w:color w:val="000000" w:themeColor="text1"/>
-                <w:sz w:val="20"/>
-                <w:szCs w:val="21"/>
-              </w:rPr>
-              <w:t>将</w:t>
-            </w:r>
-            <w:proofErr w:type="gramStart"/>
-            <w:r>
-              <w:rPr>
-                <w:rStyle w:val="apple-style-span"/>
-                <w:rFonts w:ascii="Arial" w:hAnsi="Arial" w:cs="Arial" w:hint="eastAsia"/>
-                <w:color w:val="000000" w:themeColor="text1"/>
-                <w:sz w:val="20"/>
-                <w:szCs w:val="21"/>
-              </w:rPr>
-              <w:t>微博信息</w:t>
-            </w:r>
-            <w:proofErr w:type="gramEnd"/>
-            <w:r>
-              <w:rPr>
-                <w:rStyle w:val="apple-style-span"/>
-                <w:rFonts w:ascii="Arial" w:hAnsi="Arial" w:cs="Arial" w:hint="eastAsia"/>
-                <w:color w:val="000000" w:themeColor="text1"/>
-                <w:sz w:val="20"/>
-                <w:szCs w:val="21"/>
-              </w:rPr>
-              <w:t>发布到选定的</w:t>
-            </w:r>
-            <w:proofErr w:type="gramStart"/>
-            <w:r>
-              <w:rPr>
-                <w:rStyle w:val="apple-style-span"/>
-                <w:rFonts w:ascii="Arial" w:hAnsi="Arial" w:cs="Arial" w:hint="eastAsia"/>
-                <w:color w:val="000000" w:themeColor="text1"/>
-                <w:sz w:val="20"/>
-                <w:szCs w:val="21"/>
-              </w:rPr>
-              <w:t>微博上</w:t>
-            </w:r>
-            <w:proofErr w:type="gramEnd"/>
-            <w:r>
-              <w:rPr>
-                <w:rStyle w:val="apple-style-span"/>
-                <w:rFonts w:ascii="Arial" w:hAnsi="Arial" w:cs="Arial" w:hint="eastAsia"/>
-                <w:color w:val="000000" w:themeColor="text1"/>
-                <w:sz w:val="20"/>
-                <w:szCs w:val="21"/>
-              </w:rPr>
-              <w:t>。</w:t>
-            </w:r>
-          </w:p>
-        </w:tc>
-        <w:tc>
-          <w:tcPr>
-            <w:tcW w:w="2268" w:type="dxa"/>
+              <w:t>点击“照相机”图标按钮，显示列表（拍照；相册），选择拍照</w:t>
+            </w:r>
+          </w:p>
+        </w:tc>
+        <w:tc>
+          <w:tcPr>
+            <w:tcW w:w="1418" w:type="dxa"/>
           </w:tcPr>
           <w:p>
             <w:pPr>
@@ -11684,12 +13103,23 @@
               <w:jc w:val="left"/>
               <w:rPr>
                 <w:rStyle w:val="apple-style-span"/>
+                <w:rFonts w:ascii="Arial" w:hAnsi="Arial" w:cs="Arial"/>
+                <w:color w:val="000000" w:themeColor="text1"/>
+                <w:sz w:val="20"/>
+                <w:szCs w:val="21"/>
+              </w:rPr>
+            </w:pPr>
+            <w:r>
+              <w:rPr>
+                <w:rStyle w:val="apple-style-span"/>
                 <w:rFonts w:ascii="Arial" w:hAnsi="Arial" w:cs="Arial" w:hint="eastAsia"/>
                 <w:color w:val="000000" w:themeColor="text1"/>
                 <w:sz w:val="20"/>
                 <w:szCs w:val="21"/>
               </w:rPr>
-            </w:pPr>
+              <w:t>启动摄像头拍照功能，拍摄照片，自动进</w:t>
+            </w:r>
+            <w:proofErr w:type="gramStart"/>
             <w:r>
               <w:rPr>
                 <w:rStyle w:val="apple-style-span"/>
@@ -11698,8 +13128,9 @@
                 <w:sz w:val="20"/>
                 <w:szCs w:val="21"/>
               </w:rPr>
-              <w:t>提示发送成功</w:t>
-            </w:r>
+              <w:t>入微博</w:t>
+            </w:r>
+            <w:proofErr w:type="gramEnd"/>
             <w:r>
               <w:rPr>
                 <w:rStyle w:val="apple-style-span"/>
@@ -11708,8 +13139,27 @@
                 <w:sz w:val="20"/>
                 <w:szCs w:val="21"/>
               </w:rPr>
-              <w:t>/</w:t>
-            </w:r>
+              <w:t>编辑区域</w:t>
+            </w:r>
+          </w:p>
+        </w:tc>
+        <w:tc>
+          <w:tcPr>
+            <w:tcW w:w="2268" w:type="dxa"/>
+          </w:tcPr>
+          <w:p>
+            <w:pPr>
+              <w:spacing w:line="360" w:lineRule="auto"/>
+              <w:jc w:val="left"/>
+              <w:rPr>
+                <w:rStyle w:val="apple-style-span"/>
+                <w:rFonts w:ascii="Arial" w:hAnsi="Arial" w:cs="Arial"/>
+                <w:color w:val="000000" w:themeColor="text1"/>
+                <w:sz w:val="20"/>
+                <w:szCs w:val="21"/>
+              </w:rPr>
+            </w:pPr>
+            <w:proofErr w:type="gramStart"/>
             <w:r>
               <w:rPr>
                 <w:rStyle w:val="apple-style-span"/>
@@ -11718,76 +13168,36 @@
                 <w:sz w:val="20"/>
                 <w:szCs w:val="21"/>
               </w:rPr>
-              <w:t>失败。</w:t>
+              <w:t>微博编辑</w:t>
+            </w:r>
+            <w:proofErr w:type="gramEnd"/>
+            <w:r>
+              <w:rPr>
+                <w:rStyle w:val="apple-style-span"/>
+                <w:rFonts w:ascii="Arial" w:hAnsi="Arial" w:cs="Arial" w:hint="eastAsia"/>
+                <w:color w:val="000000" w:themeColor="text1"/>
+                <w:sz w:val="20"/>
+                <w:szCs w:val="21"/>
+              </w:rPr>
+              <w:t>区域显示照片</w:t>
+            </w:r>
+            <w:r>
+              <w:rPr>
+                <w:rStyle w:val="apple-style-span"/>
+                <w:rFonts w:ascii="Arial" w:hAnsi="Arial" w:cs="Arial" w:hint="eastAsia"/>
+                <w:color w:val="000000" w:themeColor="text1"/>
+                <w:sz w:val="20"/>
+                <w:szCs w:val="21"/>
+              </w:rPr>
+              <w:t>，点击照片，还可以删除照片</w:t>
             </w:r>
           </w:p>
         </w:tc>
       </w:tr>
       <w:tr>
-        <w:trPr>
-          <w:trHeight w:val="992"/>
-        </w:trPr>
         <w:tc>
           <w:tcPr>
             <w:tcW w:w="781" w:type="dxa"/>
-            <w:vMerge w:val="restart"/>
-          </w:tcPr>
-          <w:p>
-            <w:pPr>
-              <w:spacing w:line="360" w:lineRule="auto"/>
-              <w:jc w:val="center"/>
-              <w:rPr>
-                <w:rStyle w:val="apple-style-span"/>
-                <w:rFonts w:ascii="Arial" w:hAnsi="Arial" w:cs="Arial" w:hint="eastAsia"/>
-                <w:color w:val="000000" w:themeColor="text1"/>
-                <w:sz w:val="20"/>
-                <w:szCs w:val="21"/>
-              </w:rPr>
-            </w:pPr>
-            <w:r>
-              <w:rPr>
-                <w:rStyle w:val="apple-style-span"/>
-                <w:rFonts w:ascii="Arial" w:hAnsi="Arial" w:cs="Arial" w:hint="eastAsia"/>
-                <w:color w:val="000000" w:themeColor="text1"/>
-                <w:sz w:val="20"/>
-                <w:szCs w:val="21"/>
-              </w:rPr>
-              <w:t>4</w:t>
-            </w:r>
-          </w:p>
-        </w:tc>
-        <w:tc>
-          <w:tcPr>
-            <w:tcW w:w="887" w:type="dxa"/>
-            <w:vMerge w:val="restart"/>
-          </w:tcPr>
-          <w:p>
-            <w:pPr>
-              <w:spacing w:line="360" w:lineRule="auto"/>
-              <w:jc w:val="center"/>
-              <w:rPr>
-                <w:rStyle w:val="apple-style-span"/>
-                <w:rFonts w:ascii="Arial" w:hAnsi="Arial" w:cs="Arial" w:hint="eastAsia"/>
-                <w:color w:val="000000" w:themeColor="text1"/>
-                <w:sz w:val="20"/>
-                <w:szCs w:val="21"/>
-              </w:rPr>
-            </w:pPr>
-            <w:r>
-              <w:rPr>
-                <w:rStyle w:val="apple-style-span"/>
-                <w:rFonts w:ascii="Arial" w:hAnsi="Arial" w:cs="Arial" w:hint="eastAsia"/>
-                <w:color w:val="000000" w:themeColor="text1"/>
-                <w:sz w:val="20"/>
-                <w:szCs w:val="21"/>
-              </w:rPr>
-              <w:t>软件配置</w:t>
-            </w:r>
-          </w:p>
-        </w:tc>
-        <w:tc>
-          <w:tcPr>
-            <w:tcW w:w="1275" w:type="dxa"/>
           </w:tcPr>
           <w:p>
             <w:pPr>
@@ -11795,37 +13205,27 @@
               <w:jc w:val="left"/>
               <w:rPr>
                 <w:rStyle w:val="apple-style-span"/>
+                <w:rFonts w:ascii="Arial" w:hAnsi="Arial" w:cs="Arial"/>
+                <w:color w:val="000000" w:themeColor="text1"/>
+                <w:sz w:val="20"/>
+                <w:szCs w:val="21"/>
+              </w:rPr>
+            </w:pPr>
+            <w:r>
+              <w:rPr>
+                <w:rStyle w:val="apple-style-span"/>
                 <w:rFonts w:ascii="Arial" w:hAnsi="Arial" w:cs="Arial" w:hint="eastAsia"/>
                 <w:color w:val="000000" w:themeColor="text1"/>
                 <w:sz w:val="20"/>
                 <w:szCs w:val="21"/>
               </w:rPr>
-            </w:pPr>
-            <w:r>
-              <w:rPr>
-                <w:rStyle w:val="apple-style-span"/>
-                <w:rFonts w:ascii="Arial" w:hAnsi="Arial" w:cs="Arial" w:hint="eastAsia"/>
-                <w:color w:val="000000" w:themeColor="text1"/>
-                <w:sz w:val="20"/>
-                <w:szCs w:val="21"/>
-              </w:rPr>
-              <w:t>1.1</w:t>
-            </w:r>
-            <w:r>
-              <w:rPr>
-                <w:rStyle w:val="apple-style-span"/>
-                <w:rFonts w:ascii="Arial" w:hAnsi="Arial" w:cs="Arial" w:hint="eastAsia"/>
-                <w:color w:val="000000" w:themeColor="text1"/>
-                <w:sz w:val="20"/>
-                <w:szCs w:val="21"/>
-              </w:rPr>
-              <w:t>接入点配置</w:t>
-            </w:r>
-          </w:p>
-        </w:tc>
-        <w:tc>
-          <w:tcPr>
-            <w:tcW w:w="2268" w:type="dxa"/>
+              <w:t>5</w:t>
+            </w:r>
+          </w:p>
+        </w:tc>
+        <w:tc>
+          <w:tcPr>
+            <w:tcW w:w="887" w:type="dxa"/>
           </w:tcPr>
           <w:p>
             <w:pPr>
@@ -11833,12 +13233,22 @@
               <w:jc w:val="left"/>
               <w:rPr>
                 <w:rStyle w:val="apple-style-span"/>
+                <w:rFonts w:ascii="Arial" w:hAnsi="Arial" w:cs="Arial"/>
+                <w:color w:val="000000" w:themeColor="text1"/>
+                <w:sz w:val="20"/>
+                <w:szCs w:val="21"/>
+              </w:rPr>
+            </w:pPr>
+            <w:r>
+              <w:rPr>
+                <w:rStyle w:val="apple-style-span"/>
                 <w:rFonts w:ascii="Arial" w:hAnsi="Arial" w:cs="Arial" w:hint="eastAsia"/>
                 <w:color w:val="000000" w:themeColor="text1"/>
                 <w:sz w:val="20"/>
                 <w:szCs w:val="21"/>
               </w:rPr>
-            </w:pPr>
+              <w:t>相册中的照片</w:t>
+            </w:r>
             <w:r>
               <w:rPr>
                 <w:rStyle w:val="apple-style-span"/>
@@ -11847,13 +13257,35 @@
                 <w:sz w:val="20"/>
                 <w:szCs w:val="21"/>
               </w:rPr>
-              <w:t>在网络接入点列表中选择接入点，并指定是否默认</w:t>
-            </w:r>
-          </w:p>
-        </w:tc>
-        <w:tc>
-          <w:tcPr>
-            <w:tcW w:w="1418" w:type="dxa"/>
+              <w:t>发送</w:t>
+            </w:r>
+            <w:proofErr w:type="gramStart"/>
+            <w:r>
+              <w:rPr>
+                <w:rStyle w:val="apple-style-span"/>
+                <w:rFonts w:ascii="Arial" w:hAnsi="Arial" w:cs="Arial" w:hint="eastAsia"/>
+                <w:color w:val="000000" w:themeColor="text1"/>
+                <w:sz w:val="20"/>
+                <w:szCs w:val="21"/>
+              </w:rPr>
+              <w:t>到</w:t>
+            </w:r>
+            <w:r>
+              <w:rPr>
+                <w:rStyle w:val="apple-style-span"/>
+                <w:rFonts w:ascii="Arial" w:hAnsi="Arial" w:cs="Arial" w:hint="eastAsia"/>
+                <w:color w:val="000000" w:themeColor="text1"/>
+                <w:sz w:val="20"/>
+                <w:szCs w:val="21"/>
+              </w:rPr>
+              <w:t>微博</w:t>
+            </w:r>
+            <w:proofErr w:type="gramEnd"/>
+          </w:p>
+        </w:tc>
+        <w:tc>
+          <w:tcPr>
+            <w:tcW w:w="1275" w:type="dxa"/>
           </w:tcPr>
           <w:p>
             <w:pPr>
@@ -11861,12 +13293,23 @@
               <w:jc w:val="left"/>
               <w:rPr>
                 <w:rStyle w:val="apple-style-span"/>
+                <w:rFonts w:ascii="Arial" w:hAnsi="Arial" w:cs="Arial"/>
+                <w:color w:val="000000" w:themeColor="text1"/>
+                <w:sz w:val="20"/>
+                <w:szCs w:val="21"/>
+              </w:rPr>
+            </w:pPr>
+            <w:r>
+              <w:rPr>
+                <w:rStyle w:val="apple-style-span"/>
                 <w:rFonts w:ascii="Arial" w:hAnsi="Arial" w:cs="Arial" w:hint="eastAsia"/>
                 <w:color w:val="000000" w:themeColor="text1"/>
                 <w:sz w:val="20"/>
                 <w:szCs w:val="21"/>
               </w:rPr>
-            </w:pPr>
+              <w:t>在主界面，点击“写”按钮，</w:t>
+            </w:r>
+            <w:proofErr w:type="gramStart"/>
             <w:r>
               <w:rPr>
                 <w:rStyle w:val="apple-style-span"/>
@@ -11875,25 +13318,77 @@
                 <w:sz w:val="20"/>
                 <w:szCs w:val="21"/>
               </w:rPr>
-              <w:t>保存修改</w:t>
-            </w:r>
-          </w:p>
-        </w:tc>
-        <w:tc>
-          <w:tcPr>
-            <w:tcW w:w="2268" w:type="dxa"/>
-          </w:tcPr>
+              <w:t>打开微博编辑</w:t>
+            </w:r>
+            <w:proofErr w:type="gramEnd"/>
+            <w:r>
+              <w:rPr>
+                <w:rStyle w:val="apple-style-span"/>
+                <w:rFonts w:ascii="Arial" w:hAnsi="Arial" w:cs="Arial" w:hint="eastAsia"/>
+                <w:color w:val="000000" w:themeColor="text1"/>
+                <w:sz w:val="20"/>
+                <w:szCs w:val="21"/>
+              </w:rPr>
+              <w:t>界面</w:t>
+            </w:r>
+          </w:p>
           <w:p>
             <w:pPr>
               <w:spacing w:line="360" w:lineRule="auto"/>
               <w:jc w:val="left"/>
               <w:rPr>
                 <w:rStyle w:val="apple-style-span"/>
+                <w:rFonts w:ascii="Arial" w:hAnsi="Arial" w:cs="Arial"/>
+                <w:color w:val="000000" w:themeColor="text1"/>
+                <w:sz w:val="20"/>
+                <w:szCs w:val="21"/>
+              </w:rPr>
+            </w:pPr>
+          </w:p>
+        </w:tc>
+        <w:tc>
+          <w:tcPr>
+            <w:tcW w:w="2268" w:type="dxa"/>
+          </w:tcPr>
+          <w:p>
+            <w:pPr>
+              <w:spacing w:line="360" w:lineRule="auto"/>
+              <w:jc w:val="left"/>
+              <w:rPr>
+                <w:rStyle w:val="apple-style-span"/>
+                <w:rFonts w:ascii="Arial" w:hAnsi="Arial" w:cs="Arial"/>
+                <w:color w:val="000000" w:themeColor="text1"/>
+                <w:sz w:val="20"/>
+                <w:szCs w:val="21"/>
+              </w:rPr>
+            </w:pPr>
+            <w:r>
+              <w:rPr>
+                <w:rStyle w:val="apple-style-span"/>
                 <w:rFonts w:ascii="Arial" w:hAnsi="Arial" w:cs="Arial" w:hint="eastAsia"/>
                 <w:color w:val="000000" w:themeColor="text1"/>
                 <w:sz w:val="20"/>
                 <w:szCs w:val="21"/>
               </w:rPr>
+              <w:t>点击“照相机”图标按钮，显示列表（拍照；相册），选择相册</w:t>
+            </w:r>
+          </w:p>
+        </w:tc>
+        <w:tc>
+          <w:tcPr>
+            <w:tcW w:w="1418" w:type="dxa"/>
+          </w:tcPr>
+          <w:p>
+            <w:pPr>
+              <w:spacing w:line="360" w:lineRule="auto"/>
+              <w:jc w:val="left"/>
+              <w:rPr>
+                <w:rStyle w:val="apple-style-span"/>
+                <w:rFonts w:ascii="Arial" w:hAnsi="Arial" w:cs="Arial"/>
+                <w:color w:val="000000" w:themeColor="text1"/>
+                <w:sz w:val="20"/>
+                <w:szCs w:val="21"/>
+              </w:rPr>
             </w:pPr>
             <w:r>
               <w:rPr>
@@ -11903,8 +13398,9 @@
                 <w:sz w:val="20"/>
                 <w:szCs w:val="21"/>
               </w:rPr>
-              <w:t>提示保存成功</w:t>
-            </w:r>
+              <w:t>浏览相册中的图片，选择图片，插入进</w:t>
+            </w:r>
+            <w:proofErr w:type="gramStart"/>
             <w:r>
               <w:rPr>
                 <w:rStyle w:val="apple-style-span"/>
@@ -11913,8 +13409,9 @@
                 <w:sz w:val="20"/>
                 <w:szCs w:val="21"/>
               </w:rPr>
-              <w:t>/</w:t>
-            </w:r>
+              <w:t>入微博</w:t>
+            </w:r>
+            <w:proofErr w:type="gramEnd"/>
             <w:r>
               <w:rPr>
                 <w:rStyle w:val="apple-style-span"/>
@@ -11923,7 +13420,47 @@
                 <w:sz w:val="20"/>
                 <w:szCs w:val="21"/>
               </w:rPr>
-              <w:t>失败</w:t>
+              <w:t>编辑区域</w:t>
+            </w:r>
+          </w:p>
+        </w:tc>
+        <w:tc>
+          <w:tcPr>
+            <w:tcW w:w="2268" w:type="dxa"/>
+          </w:tcPr>
+          <w:p>
+            <w:pPr>
+              <w:spacing w:line="360" w:lineRule="auto"/>
+              <w:jc w:val="left"/>
+              <w:rPr>
+                <w:rStyle w:val="apple-style-span"/>
+                <w:rFonts w:ascii="Arial" w:hAnsi="Arial" w:cs="Arial"/>
+                <w:color w:val="000000" w:themeColor="text1"/>
+                <w:sz w:val="20"/>
+                <w:szCs w:val="21"/>
+              </w:rPr>
+            </w:pPr>
+            <w:proofErr w:type="gramStart"/>
+            <w:r>
+              <w:rPr>
+                <w:rStyle w:val="apple-style-span"/>
+                <w:rFonts w:ascii="Arial" w:hAnsi="Arial" w:cs="Arial" w:hint="eastAsia"/>
+                <w:color w:val="000000" w:themeColor="text1"/>
+                <w:sz w:val="20"/>
+                <w:szCs w:val="21"/>
+              </w:rPr>
+              <w:t>微博编辑</w:t>
+            </w:r>
+            <w:proofErr w:type="gramEnd"/>
+            <w:r>
+              <w:rPr>
+                <w:rStyle w:val="apple-style-span"/>
+                <w:rFonts w:ascii="Arial" w:hAnsi="Arial" w:cs="Arial" w:hint="eastAsia"/>
+                <w:color w:val="000000" w:themeColor="text1"/>
+                <w:sz w:val="20"/>
+                <w:szCs w:val="21"/>
+              </w:rPr>
+              <w:t>区域显示照片</w:t>
             </w:r>
           </w:p>
         </w:tc>
@@ -11932,7 +13469,6 @@
         <w:tc>
           <w:tcPr>
             <w:tcW w:w="781" w:type="dxa"/>
-            <w:vMerge/>
           </w:tcPr>
           <w:p>
             <w:pPr>
@@ -11940,18 +13476,27 @@
               <w:jc w:val="left"/>
               <w:rPr>
                 <w:rStyle w:val="apple-style-span"/>
+                <w:rFonts w:ascii="Arial" w:hAnsi="Arial" w:cs="Arial"/>
+                <w:color w:val="000000" w:themeColor="text1"/>
+                <w:sz w:val="20"/>
+                <w:szCs w:val="21"/>
+              </w:rPr>
+            </w:pPr>
+            <w:r>
+              <w:rPr>
+                <w:rStyle w:val="apple-style-span"/>
                 <w:rFonts w:ascii="Arial" w:hAnsi="Arial" w:cs="Arial" w:hint="eastAsia"/>
                 <w:color w:val="000000" w:themeColor="text1"/>
                 <w:sz w:val="20"/>
                 <w:szCs w:val="21"/>
               </w:rPr>
-            </w:pPr>
+              <w:t>6</w:t>
+            </w:r>
           </w:p>
         </w:tc>
         <w:tc>
           <w:tcPr>
             <w:tcW w:w="887" w:type="dxa"/>
-            <w:vMerge/>
           </w:tcPr>
           <w:p>
             <w:pPr>
@@ -11959,12 +13504,34 @@
               <w:jc w:val="left"/>
               <w:rPr>
                 <w:rStyle w:val="apple-style-span"/>
+                <w:rFonts w:ascii="Arial" w:hAnsi="Arial" w:cs="Arial"/>
+                <w:color w:val="000000" w:themeColor="text1"/>
+                <w:sz w:val="20"/>
+                <w:szCs w:val="21"/>
+              </w:rPr>
+            </w:pPr>
+            <w:r>
+              <w:rPr>
+                <w:rStyle w:val="apple-style-span"/>
                 <w:rFonts w:ascii="Arial" w:hAnsi="Arial" w:cs="Arial" w:hint="eastAsia"/>
                 <w:color w:val="000000" w:themeColor="text1"/>
                 <w:sz w:val="20"/>
                 <w:szCs w:val="21"/>
               </w:rPr>
-            </w:pPr>
+              <w:t>获得最新的</w:t>
+            </w:r>
+            <w:proofErr w:type="gramStart"/>
+            <w:r>
+              <w:rPr>
+                <w:rStyle w:val="apple-style-span"/>
+                <w:rFonts w:ascii="Arial" w:hAnsi="Arial" w:cs="Arial" w:hint="eastAsia"/>
+                <w:color w:val="000000" w:themeColor="text1"/>
+                <w:sz w:val="20"/>
+                <w:szCs w:val="21"/>
+              </w:rPr>
+              <w:t>微博信息</w:t>
+            </w:r>
+            <w:proofErr w:type="gramEnd"/>
           </w:p>
         </w:tc>
         <w:tc>
@@ -11977,12 +13544,22 @@
               <w:jc w:val="left"/>
               <w:rPr>
                 <w:rStyle w:val="apple-style-span"/>
+                <w:rFonts w:ascii="Arial" w:hAnsi="Arial" w:cs="Arial"/>
+                <w:color w:val="000000" w:themeColor="text1"/>
+                <w:sz w:val="20"/>
+                <w:szCs w:val="21"/>
+              </w:rPr>
+            </w:pPr>
+            <w:r>
+              <w:rPr>
+                <w:rStyle w:val="apple-style-span"/>
                 <w:rFonts w:ascii="Arial" w:hAnsi="Arial" w:cs="Arial" w:hint="eastAsia"/>
                 <w:color w:val="000000" w:themeColor="text1"/>
                 <w:sz w:val="20"/>
                 <w:szCs w:val="21"/>
               </w:rPr>
-            </w:pPr>
+              <w:t>点击</w:t>
+            </w:r>
             <w:r>
               <w:rPr>
                 <w:rStyle w:val="apple-style-span"/>
@@ -11991,7 +13568,57 @@
                 <w:sz w:val="20"/>
                 <w:szCs w:val="21"/>
               </w:rPr>
-              <w:t xml:space="preserve">1.2 </w:t>
+              <w:t>soda</w:t>
+            </w:r>
+            <w:r>
+              <w:rPr>
+                <w:rStyle w:val="apple-style-span"/>
+                <w:rFonts w:ascii="Arial" w:hAnsi="Arial" w:cs="Arial" w:hint="eastAsia"/>
+                <w:color w:val="000000" w:themeColor="text1"/>
+                <w:sz w:val="20"/>
+                <w:szCs w:val="21"/>
+              </w:rPr>
+              <w:t>按钮</w:t>
+            </w:r>
+            <w:r>
+              <w:rPr>
+                <w:rStyle w:val="apple-style-span"/>
+                <w:rFonts w:ascii="Arial" w:hAnsi="Arial" w:cs="Arial" w:hint="eastAsia"/>
+                <w:color w:val="000000" w:themeColor="text1"/>
+                <w:sz w:val="20"/>
+                <w:szCs w:val="21"/>
+              </w:rPr>
+              <w:t>/</w:t>
+            </w:r>
+            <w:r>
+              <w:rPr>
+                <w:rStyle w:val="apple-style-span"/>
+                <w:rFonts w:ascii="Arial" w:hAnsi="Arial" w:cs="Arial" w:hint="eastAsia"/>
+                <w:color w:val="000000" w:themeColor="text1"/>
+                <w:sz w:val="20"/>
+                <w:szCs w:val="21"/>
+              </w:rPr>
+              <w:t>新浪</w:t>
+            </w:r>
+            <w:r>
+              <w:rPr>
+                <w:rStyle w:val="apple-style-span"/>
+                <w:rFonts w:ascii="Arial" w:hAnsi="Arial" w:cs="Arial" w:hint="eastAsia"/>
+                <w:color w:val="000000" w:themeColor="text1"/>
+                <w:sz w:val="20"/>
+                <w:szCs w:val="21"/>
+              </w:rPr>
+              <w:t>/</w:t>
+            </w:r>
+            <w:r>
+              <w:rPr>
+                <w:rStyle w:val="apple-style-span"/>
+                <w:rFonts w:ascii="Arial" w:hAnsi="Arial" w:cs="Arial" w:hint="eastAsia"/>
+                <w:color w:val="000000" w:themeColor="text1"/>
+                <w:sz w:val="20"/>
+                <w:szCs w:val="21"/>
+              </w:rPr>
+              <w:t>搜狐按钮，显示</w:t>
             </w:r>
             <w:proofErr w:type="gramStart"/>
             <w:r>
@@ -12002,19 +13629,9 @@
                 <w:sz w:val="20"/>
                 <w:szCs w:val="21"/>
               </w:rPr>
-              <w:t>设置没</w:t>
+              <w:t>微博信息</w:t>
             </w:r>
             <w:proofErr w:type="gramEnd"/>
-            <w:r>
-              <w:rPr>
-                <w:rStyle w:val="apple-style-span"/>
-                <w:rFonts w:ascii="Arial" w:hAnsi="Arial" w:cs="Arial" w:hint="eastAsia"/>
-                <w:color w:val="000000" w:themeColor="text1"/>
-                <w:sz w:val="20"/>
-                <w:szCs w:val="21"/>
-              </w:rPr>
-              <w:t>页面显示条数</w:t>
-            </w:r>
           </w:p>
         </w:tc>
         <w:tc>
@@ -12027,12 +13644,22 @@
               <w:jc w:val="left"/>
               <w:rPr>
                 <w:rStyle w:val="apple-style-span"/>
+                <w:rFonts w:ascii="Arial" w:hAnsi="Arial" w:cs="Arial"/>
+                <w:color w:val="000000" w:themeColor="text1"/>
+                <w:sz w:val="20"/>
+                <w:szCs w:val="21"/>
+              </w:rPr>
+            </w:pPr>
+            <w:r>
+              <w:rPr>
+                <w:rStyle w:val="apple-style-span"/>
                 <w:rFonts w:ascii="Arial" w:hAnsi="Arial" w:cs="Arial" w:hint="eastAsia"/>
                 <w:color w:val="000000" w:themeColor="text1"/>
                 <w:sz w:val="20"/>
                 <w:szCs w:val="21"/>
               </w:rPr>
-            </w:pPr>
+              <w:t>在主界面点击“刷新”按钮</w:t>
+            </w:r>
             <w:r>
               <w:rPr>
                 <w:rStyle w:val="apple-style-span"/>
@@ -12041,7 +13668,7 @@
                 <w:sz w:val="20"/>
                 <w:szCs w:val="21"/>
               </w:rPr>
-              <w:t>输入数字，确定保存，下次启动时生效</w:t>
+              <w:t xml:space="preserve"> </w:t>
             </w:r>
           </w:p>
         </w:tc>
@@ -12055,12 +13682,23 @@
               <w:jc w:val="left"/>
               <w:rPr>
                 <w:rStyle w:val="apple-style-span"/>
+                <w:rFonts w:ascii="Arial" w:hAnsi="Arial" w:cs="Arial"/>
+                <w:color w:val="000000" w:themeColor="text1"/>
+                <w:sz w:val="20"/>
+                <w:szCs w:val="21"/>
+              </w:rPr>
+            </w:pPr>
+            <w:r>
+              <w:rPr>
+                <w:rStyle w:val="apple-style-span"/>
                 <w:rFonts w:ascii="Arial" w:hAnsi="Arial" w:cs="Arial" w:hint="eastAsia"/>
                 <w:color w:val="000000" w:themeColor="text1"/>
                 <w:sz w:val="20"/>
                 <w:szCs w:val="21"/>
               </w:rPr>
-            </w:pPr>
+              <w:t>读取最新的</w:t>
+            </w:r>
+            <w:proofErr w:type="gramStart"/>
             <w:r>
               <w:rPr>
                 <w:rStyle w:val="apple-style-span"/>
@@ -12069,8 +13707,9 @@
                 <w:sz w:val="20"/>
                 <w:szCs w:val="21"/>
               </w:rPr>
-              <w:t>保存配置</w:t>
-            </w:r>
+              <w:t>微博信息</w:t>
+            </w:r>
+            <w:proofErr w:type="gramEnd"/>
           </w:p>
         </w:tc>
         <w:tc>
@@ -12083,12 +13722,23 @@
               <w:jc w:val="left"/>
               <w:rPr>
                 <w:rStyle w:val="apple-style-span"/>
+                <w:rFonts w:ascii="Arial" w:hAnsi="Arial" w:cs="Arial"/>
+                <w:color w:val="000000" w:themeColor="text1"/>
+                <w:sz w:val="20"/>
+                <w:szCs w:val="21"/>
+              </w:rPr>
+            </w:pPr>
+            <w:r>
+              <w:rPr>
+                <w:rStyle w:val="apple-style-span"/>
                 <w:rFonts w:ascii="Arial" w:hAnsi="Arial" w:cs="Arial" w:hint="eastAsia"/>
                 <w:color w:val="000000" w:themeColor="text1"/>
                 <w:sz w:val="20"/>
                 <w:szCs w:val="21"/>
               </w:rPr>
-            </w:pPr>
+              <w:t>显示最新的</w:t>
+            </w:r>
+            <w:proofErr w:type="gramStart"/>
             <w:r>
               <w:rPr>
                 <w:rStyle w:val="apple-style-span"/>
@@ -12097,1898 +13747,9 @@
                 <w:sz w:val="20"/>
                 <w:szCs w:val="21"/>
               </w:rPr>
-              <w:t>提示保存成功</w:t>
-            </w:r>
-            <w:r>
-              <w:rPr>
-                <w:rStyle w:val="apple-style-span"/>
-                <w:rFonts w:ascii="Arial" w:hAnsi="Arial" w:cs="Arial" w:hint="eastAsia"/>
-                <w:color w:val="000000" w:themeColor="text1"/>
-                <w:sz w:val="20"/>
-                <w:szCs w:val="21"/>
-              </w:rPr>
-              <w:t>/</w:t>
-            </w:r>
-            <w:r>
-              <w:rPr>
-                <w:rStyle w:val="apple-style-span"/>
-                <w:rFonts w:ascii="Arial" w:hAnsi="Arial" w:cs="Arial" w:hint="eastAsia"/>
-                <w:color w:val="000000" w:themeColor="text1"/>
-                <w:sz w:val="20"/>
-                <w:szCs w:val="21"/>
-              </w:rPr>
-              <w:t>失败</w:t>
-            </w:r>
-          </w:p>
-        </w:tc>
-      </w:tr>
-      <w:tr>
-        <w:tc>
-          <w:tcPr>
-            <w:tcW w:w="781" w:type="dxa"/>
-            <w:vMerge/>
-          </w:tcPr>
-          <w:p>
-            <w:pPr>
-              <w:spacing w:line="360" w:lineRule="auto"/>
-              <w:jc w:val="left"/>
-              <w:rPr>
-                <w:rStyle w:val="apple-style-span"/>
-                <w:rFonts w:ascii="Arial" w:hAnsi="Arial" w:cs="Arial" w:hint="eastAsia"/>
-                <w:color w:val="000000" w:themeColor="text1"/>
-                <w:sz w:val="20"/>
-                <w:szCs w:val="21"/>
-              </w:rPr>
-            </w:pPr>
-          </w:p>
-        </w:tc>
-        <w:tc>
-          <w:tcPr>
-            <w:tcW w:w="887" w:type="dxa"/>
-            <w:vMerge/>
-          </w:tcPr>
-          <w:p>
-            <w:pPr>
-              <w:spacing w:line="360" w:lineRule="auto"/>
-              <w:jc w:val="left"/>
-              <w:rPr>
-                <w:rStyle w:val="apple-style-span"/>
-                <w:rFonts w:ascii="Arial" w:hAnsi="Arial" w:cs="Arial" w:hint="eastAsia"/>
-                <w:color w:val="000000" w:themeColor="text1"/>
-                <w:sz w:val="20"/>
-                <w:szCs w:val="21"/>
-              </w:rPr>
-            </w:pPr>
-          </w:p>
-        </w:tc>
-        <w:tc>
-          <w:tcPr>
-            <w:tcW w:w="1275" w:type="dxa"/>
-          </w:tcPr>
-          <w:p>
-            <w:pPr>
-              <w:spacing w:line="360" w:lineRule="auto"/>
-              <w:jc w:val="left"/>
-              <w:rPr>
-                <w:rStyle w:val="apple-style-span"/>
-                <w:rFonts w:ascii="Arial" w:hAnsi="Arial" w:cs="Arial" w:hint="eastAsia"/>
-                <w:color w:val="000000" w:themeColor="text1"/>
-                <w:sz w:val="20"/>
-                <w:szCs w:val="21"/>
-              </w:rPr>
-            </w:pPr>
-            <w:r>
-              <w:rPr>
-                <w:rStyle w:val="apple-style-span"/>
-                <w:rFonts w:ascii="Arial" w:hAnsi="Arial" w:cs="Arial" w:hint="eastAsia"/>
-                <w:color w:val="000000" w:themeColor="text1"/>
-                <w:sz w:val="20"/>
-                <w:szCs w:val="21"/>
-              </w:rPr>
-              <w:t xml:space="preserve">1.3 </w:t>
-            </w:r>
-            <w:r>
-              <w:rPr>
-                <w:rStyle w:val="apple-style-span"/>
-                <w:rFonts w:ascii="Arial" w:hAnsi="Arial" w:cs="Arial" w:hint="eastAsia"/>
-                <w:color w:val="000000" w:themeColor="text1"/>
-                <w:sz w:val="20"/>
-                <w:szCs w:val="21"/>
-              </w:rPr>
-              <w:t>设置字体大小</w:t>
-            </w:r>
-          </w:p>
-        </w:tc>
-        <w:tc>
-          <w:tcPr>
-            <w:tcW w:w="2268" w:type="dxa"/>
-          </w:tcPr>
-          <w:p>
-            <w:pPr>
-              <w:spacing w:line="360" w:lineRule="auto"/>
-              <w:jc w:val="left"/>
-              <w:rPr>
-                <w:rStyle w:val="apple-style-span"/>
-                <w:rFonts w:ascii="Arial" w:hAnsi="Arial" w:cs="Arial" w:hint="eastAsia"/>
-                <w:color w:val="000000" w:themeColor="text1"/>
-                <w:sz w:val="20"/>
-                <w:szCs w:val="21"/>
-              </w:rPr>
-            </w:pPr>
-            <w:r>
-              <w:rPr>
-                <w:rStyle w:val="apple-style-span"/>
-                <w:rFonts w:ascii="Arial" w:hAnsi="Arial" w:cs="Arial" w:hint="eastAsia"/>
-                <w:color w:val="000000" w:themeColor="text1"/>
-                <w:sz w:val="20"/>
-                <w:szCs w:val="21"/>
-              </w:rPr>
-              <w:t>选择字体的大小，确定保存</w:t>
-            </w:r>
-          </w:p>
-        </w:tc>
-        <w:tc>
-          <w:tcPr>
-            <w:tcW w:w="1418" w:type="dxa"/>
-          </w:tcPr>
-          <w:p>
-            <w:pPr>
-              <w:spacing w:line="360" w:lineRule="auto"/>
-              <w:jc w:val="left"/>
-              <w:rPr>
-                <w:rStyle w:val="apple-style-span"/>
-                <w:rFonts w:ascii="Arial" w:hAnsi="Arial" w:cs="Arial" w:hint="eastAsia"/>
-                <w:color w:val="000000" w:themeColor="text1"/>
-                <w:sz w:val="20"/>
-                <w:szCs w:val="21"/>
-              </w:rPr>
-            </w:pPr>
-            <w:r>
-              <w:rPr>
-                <w:rStyle w:val="apple-style-span"/>
-                <w:rFonts w:ascii="Arial" w:hAnsi="Arial" w:cs="Arial" w:hint="eastAsia"/>
-                <w:color w:val="000000" w:themeColor="text1"/>
-                <w:sz w:val="20"/>
-                <w:szCs w:val="21"/>
-              </w:rPr>
-              <w:t>保存设置</w:t>
-            </w:r>
-          </w:p>
-        </w:tc>
-        <w:tc>
-          <w:tcPr>
-            <w:tcW w:w="2268" w:type="dxa"/>
-          </w:tcPr>
-          <w:p>
-            <w:pPr>
-              <w:spacing w:line="360" w:lineRule="auto"/>
-              <w:jc w:val="left"/>
-              <w:rPr>
-                <w:rStyle w:val="apple-style-span"/>
-                <w:rFonts w:ascii="Arial" w:hAnsi="Arial" w:cs="Arial" w:hint="eastAsia"/>
-                <w:color w:val="000000" w:themeColor="text1"/>
-                <w:sz w:val="20"/>
-                <w:szCs w:val="21"/>
-              </w:rPr>
-            </w:pPr>
-            <w:r>
-              <w:rPr>
-                <w:rStyle w:val="apple-style-span"/>
-                <w:rFonts w:ascii="Arial" w:hAnsi="Arial" w:cs="Arial" w:hint="eastAsia"/>
-                <w:color w:val="000000" w:themeColor="text1"/>
-                <w:sz w:val="20"/>
-                <w:szCs w:val="21"/>
-              </w:rPr>
-              <w:t>提示保存成功</w:t>
-            </w:r>
-            <w:r>
-              <w:rPr>
-                <w:rStyle w:val="apple-style-span"/>
-                <w:rFonts w:ascii="Arial" w:hAnsi="Arial" w:cs="Arial" w:hint="eastAsia"/>
-                <w:color w:val="000000" w:themeColor="text1"/>
-                <w:sz w:val="20"/>
-                <w:szCs w:val="21"/>
-              </w:rPr>
-              <w:t>/</w:t>
-            </w:r>
-            <w:r>
-              <w:rPr>
-                <w:rStyle w:val="apple-style-span"/>
-                <w:rFonts w:ascii="Arial" w:hAnsi="Arial" w:cs="Arial" w:hint="eastAsia"/>
-                <w:color w:val="000000" w:themeColor="text1"/>
-                <w:sz w:val="20"/>
-                <w:szCs w:val="21"/>
-              </w:rPr>
-              <w:t>失败</w:t>
-            </w:r>
-          </w:p>
-        </w:tc>
-      </w:tr>
-      <w:tr>
-        <w:tc>
-          <w:tcPr>
-            <w:tcW w:w="781" w:type="dxa"/>
-          </w:tcPr>
-          <w:p>
-            <w:pPr>
-              <w:spacing w:line="360" w:lineRule="auto"/>
-              <w:jc w:val="left"/>
-              <w:rPr>
-                <w:rStyle w:val="apple-style-span"/>
-                <w:rFonts w:ascii="Arial" w:hAnsi="Arial" w:cs="Arial" w:hint="eastAsia"/>
-                <w:color w:val="000000" w:themeColor="text1"/>
-                <w:sz w:val="20"/>
-                <w:szCs w:val="21"/>
-              </w:rPr>
-            </w:pPr>
-            <w:r>
-              <w:rPr>
-                <w:rStyle w:val="apple-style-span"/>
-                <w:rFonts w:ascii="Arial" w:hAnsi="Arial" w:cs="Arial" w:hint="eastAsia"/>
-                <w:color w:val="000000" w:themeColor="text1"/>
-                <w:sz w:val="20"/>
-                <w:szCs w:val="21"/>
-              </w:rPr>
-              <w:t>5</w:t>
-            </w:r>
-          </w:p>
-        </w:tc>
-        <w:tc>
-          <w:tcPr>
-            <w:tcW w:w="887" w:type="dxa"/>
-          </w:tcPr>
-          <w:p>
-            <w:pPr>
-              <w:spacing w:line="360" w:lineRule="auto"/>
-              <w:jc w:val="left"/>
-              <w:rPr>
-                <w:rStyle w:val="apple-style-span"/>
-                <w:rFonts w:ascii="Arial" w:hAnsi="Arial" w:cs="Arial" w:hint="eastAsia"/>
-                <w:color w:val="000000" w:themeColor="text1"/>
-                <w:sz w:val="20"/>
-                <w:szCs w:val="21"/>
-              </w:rPr>
-            </w:pPr>
-            <w:proofErr w:type="gramStart"/>
-            <w:r>
-              <w:rPr>
-                <w:rStyle w:val="apple-style-span"/>
-                <w:rFonts w:ascii="Arial" w:hAnsi="Arial" w:cs="Arial" w:hint="eastAsia"/>
-                <w:color w:val="000000" w:themeColor="text1"/>
-                <w:sz w:val="20"/>
-                <w:szCs w:val="21"/>
-              </w:rPr>
-              <w:t>转发微博</w:t>
+              <w:t>微博信息</w:t>
             </w:r>
             <w:proofErr w:type="gramEnd"/>
-          </w:p>
-        </w:tc>
-        <w:tc>
-          <w:tcPr>
-            <w:tcW w:w="1275" w:type="dxa"/>
-          </w:tcPr>
-          <w:p>
-            <w:pPr>
-              <w:spacing w:line="360" w:lineRule="auto"/>
-              <w:jc w:val="left"/>
-              <w:rPr>
-                <w:rStyle w:val="apple-style-span"/>
-                <w:rFonts w:ascii="Arial" w:hAnsi="Arial" w:cs="Arial" w:hint="eastAsia"/>
-                <w:color w:val="000000" w:themeColor="text1"/>
-                <w:sz w:val="20"/>
-                <w:szCs w:val="21"/>
-              </w:rPr>
-            </w:pPr>
-          </w:p>
-        </w:tc>
-        <w:tc>
-          <w:tcPr>
-            <w:tcW w:w="2268" w:type="dxa"/>
-          </w:tcPr>
-          <w:p>
-            <w:pPr>
-              <w:spacing w:line="360" w:lineRule="auto"/>
-              <w:jc w:val="left"/>
-              <w:rPr>
-                <w:rStyle w:val="apple-style-span"/>
-                <w:rFonts w:ascii="Arial" w:hAnsi="Arial" w:cs="Arial" w:hint="eastAsia"/>
-                <w:color w:val="000000" w:themeColor="text1"/>
-                <w:sz w:val="20"/>
-                <w:szCs w:val="21"/>
-              </w:rPr>
-            </w:pPr>
-            <w:r>
-              <w:rPr>
-                <w:rStyle w:val="apple-style-span"/>
-                <w:rFonts w:ascii="Arial" w:hAnsi="Arial" w:cs="Arial" w:hint="eastAsia"/>
-                <w:color w:val="000000" w:themeColor="text1"/>
-                <w:sz w:val="20"/>
-                <w:szCs w:val="21"/>
-              </w:rPr>
-              <w:t>在</w:t>
-            </w:r>
-            <w:proofErr w:type="gramStart"/>
-            <w:r>
-              <w:rPr>
-                <w:rStyle w:val="apple-style-span"/>
-                <w:rFonts w:ascii="Arial" w:hAnsi="Arial" w:cs="Arial" w:hint="eastAsia"/>
-                <w:color w:val="000000" w:themeColor="text1"/>
-                <w:sz w:val="20"/>
-                <w:szCs w:val="21"/>
-              </w:rPr>
-              <w:t>浏览微博时</w:t>
-            </w:r>
-            <w:proofErr w:type="gramEnd"/>
-            <w:r>
-              <w:rPr>
-                <w:rStyle w:val="apple-style-span"/>
-                <w:rFonts w:ascii="Arial" w:hAnsi="Arial" w:cs="Arial" w:hint="eastAsia"/>
-                <w:color w:val="000000" w:themeColor="text1"/>
-                <w:sz w:val="20"/>
-                <w:szCs w:val="21"/>
-              </w:rPr>
-              <w:t>，</w:t>
-            </w:r>
-            <w:proofErr w:type="gramStart"/>
-            <w:r>
-              <w:rPr>
-                <w:rStyle w:val="apple-style-span"/>
-                <w:rFonts w:ascii="Arial" w:hAnsi="Arial" w:cs="Arial" w:hint="eastAsia"/>
-                <w:color w:val="000000" w:themeColor="text1"/>
-                <w:sz w:val="20"/>
-                <w:szCs w:val="21"/>
-              </w:rPr>
-              <w:t>点击某</w:t>
-            </w:r>
-            <w:proofErr w:type="gramEnd"/>
-            <w:r>
-              <w:rPr>
-                <w:rStyle w:val="apple-style-span"/>
-                <w:rFonts w:ascii="Arial" w:hAnsi="Arial" w:cs="Arial" w:hint="eastAsia"/>
-                <w:color w:val="000000" w:themeColor="text1"/>
-                <w:sz w:val="20"/>
-                <w:szCs w:val="21"/>
-              </w:rPr>
-              <w:t>一个朋友的微博，</w:t>
-            </w:r>
-            <w:proofErr w:type="gramStart"/>
-            <w:r>
-              <w:rPr>
-                <w:rStyle w:val="apple-style-span"/>
-                <w:rFonts w:ascii="Arial" w:hAnsi="Arial" w:cs="Arial" w:hint="eastAsia"/>
-                <w:color w:val="000000" w:themeColor="text1"/>
-                <w:sz w:val="20"/>
-                <w:szCs w:val="21"/>
-              </w:rPr>
-              <w:t>微博下面</w:t>
-            </w:r>
-            <w:proofErr w:type="gramEnd"/>
-            <w:r>
-              <w:rPr>
-                <w:rStyle w:val="apple-style-span"/>
-                <w:rFonts w:ascii="Arial" w:hAnsi="Arial" w:cs="Arial" w:hint="eastAsia"/>
-                <w:color w:val="000000" w:themeColor="text1"/>
-                <w:sz w:val="20"/>
-                <w:szCs w:val="21"/>
-              </w:rPr>
-              <w:t>将显示转发按钮，点击转发按钮</w:t>
-            </w:r>
-          </w:p>
-        </w:tc>
-        <w:tc>
-          <w:tcPr>
-            <w:tcW w:w="1418" w:type="dxa"/>
-          </w:tcPr>
-          <w:p>
-            <w:pPr>
-              <w:spacing w:line="360" w:lineRule="auto"/>
-              <w:jc w:val="left"/>
-              <w:rPr>
-                <w:rStyle w:val="apple-style-span"/>
-                <w:rFonts w:ascii="Arial" w:hAnsi="Arial" w:cs="Arial" w:hint="eastAsia"/>
-                <w:color w:val="000000" w:themeColor="text1"/>
-                <w:sz w:val="20"/>
-                <w:szCs w:val="21"/>
-              </w:rPr>
-            </w:pPr>
-            <w:r>
-              <w:rPr>
-                <w:rStyle w:val="apple-style-span"/>
-                <w:rFonts w:ascii="Arial" w:hAnsi="Arial" w:cs="Arial" w:hint="eastAsia"/>
-                <w:color w:val="000000" w:themeColor="text1"/>
-                <w:sz w:val="20"/>
-                <w:szCs w:val="21"/>
-              </w:rPr>
-              <w:t>朋友</w:t>
-            </w:r>
-            <w:proofErr w:type="gramStart"/>
-            <w:r>
-              <w:rPr>
-                <w:rStyle w:val="apple-style-span"/>
-                <w:rFonts w:ascii="Arial" w:hAnsi="Arial" w:cs="Arial" w:hint="eastAsia"/>
-                <w:color w:val="000000" w:themeColor="text1"/>
-                <w:sz w:val="20"/>
-                <w:szCs w:val="21"/>
-              </w:rPr>
-              <w:t>的微博将</w:t>
-            </w:r>
-            <w:proofErr w:type="gramEnd"/>
-            <w:r>
-              <w:rPr>
-                <w:rStyle w:val="apple-style-span"/>
-                <w:rFonts w:ascii="Arial" w:hAnsi="Arial" w:cs="Arial" w:hint="eastAsia"/>
-                <w:color w:val="000000" w:themeColor="text1"/>
-                <w:sz w:val="20"/>
-                <w:szCs w:val="21"/>
-              </w:rPr>
-              <w:t>显示在自己</w:t>
-            </w:r>
-            <w:proofErr w:type="gramStart"/>
-            <w:r>
-              <w:rPr>
-                <w:rStyle w:val="apple-style-span"/>
-                <w:rFonts w:ascii="Arial" w:hAnsi="Arial" w:cs="Arial" w:hint="eastAsia"/>
-                <w:color w:val="000000" w:themeColor="text1"/>
-                <w:sz w:val="20"/>
-                <w:szCs w:val="21"/>
-              </w:rPr>
-              <w:t>的微博里</w:t>
-            </w:r>
-            <w:proofErr w:type="gramEnd"/>
-            <w:r>
-              <w:rPr>
-                <w:rStyle w:val="apple-style-span"/>
-                <w:rFonts w:ascii="Arial" w:hAnsi="Arial" w:cs="Arial" w:hint="eastAsia"/>
-                <w:color w:val="000000" w:themeColor="text1"/>
-                <w:sz w:val="20"/>
-                <w:szCs w:val="21"/>
-              </w:rPr>
-              <w:t>，并标注来源、转发时间等信息</w:t>
-            </w:r>
-          </w:p>
-        </w:tc>
-        <w:tc>
-          <w:tcPr>
-            <w:tcW w:w="2268" w:type="dxa"/>
-          </w:tcPr>
-          <w:p>
-            <w:pPr>
-              <w:spacing w:line="360" w:lineRule="auto"/>
-              <w:jc w:val="left"/>
-              <w:rPr>
-                <w:rStyle w:val="apple-style-span"/>
-                <w:rFonts w:ascii="Arial" w:hAnsi="Arial" w:cs="Arial" w:hint="eastAsia"/>
-                <w:color w:val="000000" w:themeColor="text1"/>
-                <w:sz w:val="20"/>
-                <w:szCs w:val="21"/>
-              </w:rPr>
-            </w:pPr>
-            <w:r>
-              <w:rPr>
-                <w:rStyle w:val="apple-style-span"/>
-                <w:rFonts w:ascii="Arial" w:hAnsi="Arial" w:cs="Arial" w:hint="eastAsia"/>
-                <w:color w:val="000000" w:themeColor="text1"/>
-                <w:sz w:val="20"/>
-                <w:szCs w:val="21"/>
-              </w:rPr>
-              <w:t>提示</w:t>
-            </w:r>
-            <w:r>
-              <w:rPr>
-                <w:rStyle w:val="apple-style-span"/>
-                <w:rFonts w:ascii="Arial" w:hAnsi="Arial" w:cs="Arial" w:hint="eastAsia"/>
-                <w:color w:val="000000" w:themeColor="text1"/>
-                <w:sz w:val="20"/>
-                <w:szCs w:val="21"/>
-              </w:rPr>
-              <w:t>转发</w:t>
-            </w:r>
-            <w:r>
-              <w:rPr>
-                <w:rStyle w:val="apple-style-span"/>
-                <w:rFonts w:ascii="Arial" w:hAnsi="Arial" w:cs="Arial" w:hint="eastAsia"/>
-                <w:color w:val="000000" w:themeColor="text1"/>
-                <w:sz w:val="20"/>
-                <w:szCs w:val="21"/>
-              </w:rPr>
-              <w:t>成功</w:t>
-            </w:r>
-            <w:r>
-              <w:rPr>
-                <w:rStyle w:val="apple-style-span"/>
-                <w:rFonts w:ascii="Arial" w:hAnsi="Arial" w:cs="Arial" w:hint="eastAsia"/>
-                <w:color w:val="000000" w:themeColor="text1"/>
-                <w:sz w:val="20"/>
-                <w:szCs w:val="21"/>
-              </w:rPr>
-              <w:t>/</w:t>
-            </w:r>
-            <w:r>
-              <w:rPr>
-                <w:rStyle w:val="apple-style-span"/>
-                <w:rFonts w:ascii="Arial" w:hAnsi="Arial" w:cs="Arial" w:hint="eastAsia"/>
-                <w:color w:val="000000" w:themeColor="text1"/>
-                <w:sz w:val="20"/>
-                <w:szCs w:val="21"/>
-              </w:rPr>
-              <w:t>失败</w:t>
-            </w:r>
-          </w:p>
-        </w:tc>
-      </w:tr>
-      <w:tr>
-        <w:tc>
-          <w:tcPr>
-            <w:tcW w:w="781" w:type="dxa"/>
-          </w:tcPr>
-          <w:p>
-            <w:pPr>
-              <w:spacing w:line="360" w:lineRule="auto"/>
-              <w:jc w:val="left"/>
-              <w:rPr>
-                <w:rStyle w:val="apple-style-span"/>
-                <w:rFonts w:ascii="Arial" w:hAnsi="Arial" w:cs="Arial" w:hint="eastAsia"/>
-                <w:color w:val="000000" w:themeColor="text1"/>
-                <w:sz w:val="20"/>
-                <w:szCs w:val="21"/>
-              </w:rPr>
-            </w:pPr>
-            <w:r>
-              <w:rPr>
-                <w:rStyle w:val="apple-style-span"/>
-                <w:rFonts w:ascii="Arial" w:hAnsi="Arial" w:cs="Arial" w:hint="eastAsia"/>
-                <w:color w:val="000000" w:themeColor="text1"/>
-                <w:sz w:val="20"/>
-                <w:szCs w:val="21"/>
-              </w:rPr>
-              <w:t>6</w:t>
-            </w:r>
-          </w:p>
-        </w:tc>
-        <w:tc>
-          <w:tcPr>
-            <w:tcW w:w="887" w:type="dxa"/>
-          </w:tcPr>
-          <w:p>
-            <w:pPr>
-              <w:spacing w:line="360" w:lineRule="auto"/>
-              <w:jc w:val="left"/>
-              <w:rPr>
-                <w:rStyle w:val="apple-style-span"/>
-                <w:rFonts w:ascii="Arial" w:hAnsi="Arial" w:cs="Arial" w:hint="eastAsia"/>
-                <w:color w:val="000000" w:themeColor="text1"/>
-                <w:sz w:val="20"/>
-                <w:szCs w:val="21"/>
-              </w:rPr>
-            </w:pPr>
-            <w:proofErr w:type="gramStart"/>
-            <w:r>
-              <w:rPr>
-                <w:rStyle w:val="apple-style-span"/>
-                <w:rFonts w:ascii="Arial" w:hAnsi="Arial" w:cs="Arial" w:hint="eastAsia"/>
-                <w:color w:val="000000" w:themeColor="text1"/>
-                <w:sz w:val="20"/>
-                <w:szCs w:val="21"/>
-              </w:rPr>
-              <w:t>评论微博</w:t>
-            </w:r>
-            <w:proofErr w:type="gramEnd"/>
-          </w:p>
-        </w:tc>
-        <w:tc>
-          <w:tcPr>
-            <w:tcW w:w="1275" w:type="dxa"/>
-          </w:tcPr>
-          <w:p>
-            <w:pPr>
-              <w:spacing w:line="360" w:lineRule="auto"/>
-              <w:jc w:val="left"/>
-              <w:rPr>
-                <w:rStyle w:val="apple-style-span"/>
-                <w:rFonts w:ascii="Arial" w:hAnsi="Arial" w:cs="Arial" w:hint="eastAsia"/>
-                <w:color w:val="000000" w:themeColor="text1"/>
-                <w:sz w:val="20"/>
-                <w:szCs w:val="21"/>
-              </w:rPr>
-            </w:pPr>
-          </w:p>
-        </w:tc>
-        <w:tc>
-          <w:tcPr>
-            <w:tcW w:w="2268" w:type="dxa"/>
-          </w:tcPr>
-          <w:p>
-            <w:pPr>
-              <w:spacing w:line="360" w:lineRule="auto"/>
-              <w:jc w:val="left"/>
-              <w:rPr>
-                <w:rStyle w:val="apple-style-span"/>
-                <w:rFonts w:ascii="Arial" w:hAnsi="Arial" w:cs="Arial" w:hint="eastAsia"/>
-                <w:color w:val="000000" w:themeColor="text1"/>
-                <w:sz w:val="20"/>
-                <w:szCs w:val="21"/>
-              </w:rPr>
-            </w:pPr>
-            <w:r>
-              <w:rPr>
-                <w:rStyle w:val="apple-style-span"/>
-                <w:rFonts w:ascii="Arial" w:hAnsi="Arial" w:cs="Arial" w:hint="eastAsia"/>
-                <w:color w:val="000000" w:themeColor="text1"/>
-                <w:sz w:val="20"/>
-                <w:szCs w:val="21"/>
-              </w:rPr>
-              <w:t>在</w:t>
-            </w:r>
-            <w:proofErr w:type="gramStart"/>
-            <w:r>
-              <w:rPr>
-                <w:rStyle w:val="apple-style-span"/>
-                <w:rFonts w:ascii="Arial" w:hAnsi="Arial" w:cs="Arial" w:hint="eastAsia"/>
-                <w:color w:val="000000" w:themeColor="text1"/>
-                <w:sz w:val="20"/>
-                <w:szCs w:val="21"/>
-              </w:rPr>
-              <w:t>浏览微博时</w:t>
-            </w:r>
-            <w:proofErr w:type="gramEnd"/>
-            <w:r>
-              <w:rPr>
-                <w:rStyle w:val="apple-style-span"/>
-                <w:rFonts w:ascii="Arial" w:hAnsi="Arial" w:cs="Arial" w:hint="eastAsia"/>
-                <w:color w:val="000000" w:themeColor="text1"/>
-                <w:sz w:val="20"/>
-                <w:szCs w:val="21"/>
-              </w:rPr>
-              <w:t>，</w:t>
-            </w:r>
-            <w:proofErr w:type="gramStart"/>
-            <w:r>
-              <w:rPr>
-                <w:rStyle w:val="apple-style-span"/>
-                <w:rFonts w:ascii="Arial" w:hAnsi="Arial" w:cs="Arial" w:hint="eastAsia"/>
-                <w:color w:val="000000" w:themeColor="text1"/>
-                <w:sz w:val="20"/>
-                <w:szCs w:val="21"/>
-              </w:rPr>
-              <w:t>点击某</w:t>
-            </w:r>
-            <w:proofErr w:type="gramEnd"/>
-            <w:r>
-              <w:rPr>
-                <w:rStyle w:val="apple-style-span"/>
-                <w:rFonts w:ascii="Arial" w:hAnsi="Arial" w:cs="Arial" w:hint="eastAsia"/>
-                <w:color w:val="000000" w:themeColor="text1"/>
-                <w:sz w:val="20"/>
-                <w:szCs w:val="21"/>
-              </w:rPr>
-              <w:t>一个朋友的微博，</w:t>
-            </w:r>
-            <w:proofErr w:type="gramStart"/>
-            <w:r>
-              <w:rPr>
-                <w:rStyle w:val="apple-style-span"/>
-                <w:rFonts w:ascii="Arial" w:hAnsi="Arial" w:cs="Arial" w:hint="eastAsia"/>
-                <w:color w:val="000000" w:themeColor="text1"/>
-                <w:sz w:val="20"/>
-                <w:szCs w:val="21"/>
-              </w:rPr>
-              <w:t>微博下面</w:t>
-            </w:r>
-            <w:proofErr w:type="gramEnd"/>
-            <w:r>
-              <w:rPr>
-                <w:rStyle w:val="apple-style-span"/>
-                <w:rFonts w:ascii="Arial" w:hAnsi="Arial" w:cs="Arial" w:hint="eastAsia"/>
-                <w:color w:val="000000" w:themeColor="text1"/>
-                <w:sz w:val="20"/>
-                <w:szCs w:val="21"/>
-              </w:rPr>
-              <w:t>将显示评论按钮，点击评论按钮</w:t>
-            </w:r>
-          </w:p>
-        </w:tc>
-        <w:tc>
-          <w:tcPr>
-            <w:tcW w:w="1418" w:type="dxa"/>
-          </w:tcPr>
-          <w:p>
-            <w:pPr>
-              <w:spacing w:line="360" w:lineRule="auto"/>
-              <w:jc w:val="left"/>
-              <w:rPr>
-                <w:rStyle w:val="apple-style-span"/>
-                <w:rFonts w:ascii="Arial" w:hAnsi="Arial" w:cs="Arial" w:hint="eastAsia"/>
-                <w:color w:val="000000" w:themeColor="text1"/>
-                <w:sz w:val="20"/>
-                <w:szCs w:val="21"/>
-              </w:rPr>
-            </w:pPr>
-            <w:r>
-              <w:rPr>
-                <w:rStyle w:val="apple-style-span"/>
-                <w:rFonts w:ascii="Arial" w:hAnsi="Arial" w:cs="Arial" w:hint="eastAsia"/>
-                <w:color w:val="000000" w:themeColor="text1"/>
-                <w:sz w:val="20"/>
-                <w:szCs w:val="21"/>
-              </w:rPr>
-              <w:t>评论将发布到朋友</w:t>
-            </w:r>
-            <w:proofErr w:type="gramStart"/>
-            <w:r>
-              <w:rPr>
-                <w:rStyle w:val="apple-style-span"/>
-                <w:rFonts w:ascii="Arial" w:hAnsi="Arial" w:cs="Arial" w:hint="eastAsia"/>
-                <w:color w:val="000000" w:themeColor="text1"/>
-                <w:sz w:val="20"/>
-                <w:szCs w:val="21"/>
-              </w:rPr>
-              <w:t>的微博</w:t>
-            </w:r>
-            <w:proofErr w:type="gramEnd"/>
-          </w:p>
-        </w:tc>
-        <w:tc>
-          <w:tcPr>
-            <w:tcW w:w="2268" w:type="dxa"/>
-          </w:tcPr>
-          <w:p>
-            <w:pPr>
-              <w:spacing w:line="360" w:lineRule="auto"/>
-              <w:jc w:val="left"/>
-              <w:rPr>
-                <w:rStyle w:val="apple-style-span"/>
-                <w:rFonts w:ascii="Arial" w:hAnsi="Arial" w:cs="Arial" w:hint="eastAsia"/>
-                <w:color w:val="000000" w:themeColor="text1"/>
-                <w:sz w:val="20"/>
-                <w:szCs w:val="21"/>
-              </w:rPr>
-            </w:pPr>
-            <w:r>
-              <w:rPr>
-                <w:rStyle w:val="apple-style-span"/>
-                <w:rFonts w:ascii="Arial" w:hAnsi="Arial" w:cs="Arial" w:hint="eastAsia"/>
-                <w:color w:val="000000" w:themeColor="text1"/>
-                <w:sz w:val="20"/>
-                <w:szCs w:val="21"/>
-              </w:rPr>
-              <w:t>提示</w:t>
-            </w:r>
-            <w:r>
-              <w:rPr>
-                <w:rStyle w:val="apple-style-span"/>
-                <w:rFonts w:ascii="Arial" w:hAnsi="Arial" w:cs="Arial" w:hint="eastAsia"/>
-                <w:color w:val="000000" w:themeColor="text1"/>
-                <w:sz w:val="20"/>
-                <w:szCs w:val="21"/>
-              </w:rPr>
-              <w:t>转发</w:t>
-            </w:r>
-            <w:r>
-              <w:rPr>
-                <w:rStyle w:val="apple-style-span"/>
-                <w:rFonts w:ascii="Arial" w:hAnsi="Arial" w:cs="Arial" w:hint="eastAsia"/>
-                <w:color w:val="000000" w:themeColor="text1"/>
-                <w:sz w:val="20"/>
-                <w:szCs w:val="21"/>
-              </w:rPr>
-              <w:t>成功</w:t>
-            </w:r>
-            <w:r>
-              <w:rPr>
-                <w:rStyle w:val="apple-style-span"/>
-                <w:rFonts w:ascii="Arial" w:hAnsi="Arial" w:cs="Arial" w:hint="eastAsia"/>
-                <w:color w:val="000000" w:themeColor="text1"/>
-                <w:sz w:val="20"/>
-                <w:szCs w:val="21"/>
-              </w:rPr>
-              <w:t>/</w:t>
-            </w:r>
-            <w:r>
-              <w:rPr>
-                <w:rStyle w:val="apple-style-span"/>
-                <w:rFonts w:ascii="Arial" w:hAnsi="Arial" w:cs="Arial" w:hint="eastAsia"/>
-                <w:color w:val="000000" w:themeColor="text1"/>
-                <w:sz w:val="20"/>
-                <w:szCs w:val="21"/>
-              </w:rPr>
-              <w:t>失败</w:t>
-            </w:r>
-          </w:p>
-        </w:tc>
-      </w:tr>
-      <w:tr>
-        <w:tc>
-          <w:tcPr>
-            <w:tcW w:w="781" w:type="dxa"/>
-          </w:tcPr>
-          <w:p>
-            <w:pPr>
-              <w:spacing w:line="360" w:lineRule="auto"/>
-              <w:jc w:val="left"/>
-              <w:rPr>
-                <w:rStyle w:val="apple-style-span"/>
-                <w:rFonts w:ascii="Arial" w:hAnsi="Arial" w:cs="Arial" w:hint="eastAsia"/>
-                <w:color w:val="000000" w:themeColor="text1"/>
-                <w:sz w:val="20"/>
-                <w:szCs w:val="21"/>
-              </w:rPr>
-            </w:pPr>
-            <w:r>
-              <w:rPr>
-                <w:rStyle w:val="apple-style-span"/>
-                <w:rFonts w:ascii="Arial" w:hAnsi="Arial" w:cs="Arial" w:hint="eastAsia"/>
-                <w:color w:val="000000" w:themeColor="text1"/>
-                <w:sz w:val="20"/>
-                <w:szCs w:val="21"/>
-              </w:rPr>
-              <w:t>7</w:t>
-            </w:r>
-          </w:p>
-        </w:tc>
-        <w:tc>
-          <w:tcPr>
-            <w:tcW w:w="887" w:type="dxa"/>
-          </w:tcPr>
-          <w:p>
-            <w:pPr>
-              <w:spacing w:line="360" w:lineRule="auto"/>
-              <w:jc w:val="left"/>
-              <w:rPr>
-                <w:rStyle w:val="apple-style-span"/>
-                <w:rFonts w:ascii="Arial" w:hAnsi="Arial" w:cs="Arial" w:hint="eastAsia"/>
-                <w:color w:val="000000" w:themeColor="text1"/>
-                <w:sz w:val="20"/>
-                <w:szCs w:val="21"/>
-              </w:rPr>
-            </w:pPr>
-            <w:r>
-              <w:rPr>
-                <w:rStyle w:val="apple-style-span"/>
-                <w:rFonts w:ascii="Arial" w:hAnsi="Arial" w:cs="Arial" w:hint="eastAsia"/>
-                <w:color w:val="000000" w:themeColor="text1"/>
-                <w:sz w:val="20"/>
-                <w:szCs w:val="21"/>
-              </w:rPr>
-              <w:t>加好友</w:t>
-            </w:r>
-            <w:r>
-              <w:rPr>
-                <w:rStyle w:val="apple-style-span"/>
-                <w:rFonts w:ascii="Arial" w:hAnsi="Arial" w:cs="Arial" w:hint="eastAsia"/>
-                <w:color w:val="000000" w:themeColor="text1"/>
-                <w:sz w:val="20"/>
-                <w:szCs w:val="21"/>
-              </w:rPr>
-              <w:t>/</w:t>
-            </w:r>
-            <w:r>
-              <w:rPr>
-                <w:rStyle w:val="apple-style-span"/>
-                <w:rFonts w:ascii="Arial" w:hAnsi="Arial" w:cs="Arial" w:hint="eastAsia"/>
-                <w:color w:val="000000" w:themeColor="text1"/>
-                <w:sz w:val="20"/>
-                <w:szCs w:val="21"/>
-              </w:rPr>
-              <w:t>关注</w:t>
-            </w:r>
-          </w:p>
-        </w:tc>
-        <w:tc>
-          <w:tcPr>
-            <w:tcW w:w="1275" w:type="dxa"/>
-          </w:tcPr>
-          <w:p>
-            <w:pPr>
-              <w:spacing w:line="360" w:lineRule="auto"/>
-              <w:jc w:val="left"/>
-              <w:rPr>
-                <w:rStyle w:val="apple-style-span"/>
-                <w:rFonts w:ascii="Arial" w:hAnsi="Arial" w:cs="Arial" w:hint="eastAsia"/>
-                <w:color w:val="000000" w:themeColor="text1"/>
-                <w:sz w:val="20"/>
-                <w:szCs w:val="21"/>
-              </w:rPr>
-            </w:pPr>
-          </w:p>
-        </w:tc>
-        <w:tc>
-          <w:tcPr>
-            <w:tcW w:w="2268" w:type="dxa"/>
-          </w:tcPr>
-          <w:p>
-            <w:pPr>
-              <w:spacing w:line="360" w:lineRule="auto"/>
-              <w:jc w:val="left"/>
-              <w:rPr>
-                <w:rStyle w:val="apple-style-span"/>
-                <w:rFonts w:ascii="Arial" w:hAnsi="Arial" w:cs="Arial" w:hint="eastAsia"/>
-                <w:color w:val="000000" w:themeColor="text1"/>
-                <w:sz w:val="20"/>
-                <w:szCs w:val="21"/>
-              </w:rPr>
-            </w:pPr>
-            <w:r>
-              <w:rPr>
-                <w:rStyle w:val="apple-style-span"/>
-                <w:rFonts w:ascii="Arial" w:hAnsi="Arial" w:cs="Arial" w:hint="eastAsia"/>
-                <w:color w:val="000000" w:themeColor="text1"/>
-                <w:sz w:val="20"/>
-                <w:szCs w:val="21"/>
-              </w:rPr>
-              <w:t>通过搜寻</w:t>
-            </w:r>
-            <w:proofErr w:type="gramStart"/>
-            <w:r>
-              <w:rPr>
-                <w:rStyle w:val="apple-style-span"/>
-                <w:rFonts w:ascii="Arial" w:hAnsi="Arial" w:cs="Arial" w:hint="eastAsia"/>
-                <w:color w:val="000000" w:themeColor="text1"/>
-                <w:sz w:val="20"/>
-                <w:szCs w:val="21"/>
-              </w:rPr>
-              <w:t>或者</w:t>
-            </w:r>
-            <w:r>
-              <w:rPr>
-                <w:rStyle w:val="apple-style-span"/>
-                <w:rFonts w:ascii="Arial" w:hAnsi="Arial" w:cs="Arial" w:hint="eastAsia"/>
-                <w:color w:val="000000" w:themeColor="text1"/>
-                <w:sz w:val="20"/>
-                <w:szCs w:val="21"/>
-              </w:rPr>
-              <w:t>微博</w:t>
-            </w:r>
-            <w:r>
-              <w:rPr>
-                <w:rStyle w:val="apple-style-span"/>
-                <w:rFonts w:ascii="Arial" w:hAnsi="Arial" w:cs="Arial" w:hint="eastAsia"/>
-                <w:color w:val="000000" w:themeColor="text1"/>
-                <w:sz w:val="20"/>
-                <w:szCs w:val="21"/>
-              </w:rPr>
-              <w:t>广场</w:t>
-            </w:r>
-            <w:proofErr w:type="gramEnd"/>
-            <w:r>
-              <w:rPr>
-                <w:rStyle w:val="apple-style-span"/>
-                <w:rFonts w:ascii="Arial" w:hAnsi="Arial" w:cs="Arial" w:hint="eastAsia"/>
-                <w:color w:val="000000" w:themeColor="text1"/>
-                <w:sz w:val="20"/>
-                <w:szCs w:val="21"/>
-              </w:rPr>
-              <w:t>/</w:t>
-            </w:r>
-            <w:r>
-              <w:rPr>
-                <w:rStyle w:val="apple-style-span"/>
-                <w:rFonts w:ascii="Arial" w:hAnsi="Arial" w:cs="Arial" w:hint="eastAsia"/>
-                <w:color w:val="000000" w:themeColor="text1"/>
-                <w:sz w:val="20"/>
-                <w:szCs w:val="21"/>
-              </w:rPr>
-              <w:t>大厅，找到朋友，点击加为好友</w:t>
-            </w:r>
-          </w:p>
-        </w:tc>
-        <w:tc>
-          <w:tcPr>
-            <w:tcW w:w="1418" w:type="dxa"/>
-          </w:tcPr>
-          <w:p>
-            <w:pPr>
-              <w:spacing w:line="360" w:lineRule="auto"/>
-              <w:jc w:val="left"/>
-              <w:rPr>
-                <w:rStyle w:val="apple-style-span"/>
-                <w:rFonts w:ascii="Arial" w:hAnsi="Arial" w:cs="Arial" w:hint="eastAsia"/>
-                <w:color w:val="000000" w:themeColor="text1"/>
-                <w:sz w:val="20"/>
-                <w:szCs w:val="21"/>
-              </w:rPr>
-            </w:pPr>
-            <w:r>
-              <w:rPr>
-                <w:rStyle w:val="apple-style-span"/>
-                <w:rFonts w:ascii="Arial" w:hAnsi="Arial" w:cs="Arial" w:hint="eastAsia"/>
-                <w:color w:val="000000" w:themeColor="text1"/>
-                <w:sz w:val="20"/>
-                <w:szCs w:val="21"/>
-              </w:rPr>
-              <w:t>将好友加为粉丝</w:t>
-            </w:r>
-          </w:p>
-        </w:tc>
-        <w:tc>
-          <w:tcPr>
-            <w:tcW w:w="2268" w:type="dxa"/>
-          </w:tcPr>
-          <w:p>
-            <w:pPr>
-              <w:spacing w:line="360" w:lineRule="auto"/>
-              <w:jc w:val="left"/>
-              <w:rPr>
-                <w:rStyle w:val="apple-style-span"/>
-                <w:rFonts w:ascii="Arial" w:hAnsi="Arial" w:cs="Arial" w:hint="eastAsia"/>
-                <w:color w:val="000000" w:themeColor="text1"/>
-                <w:sz w:val="20"/>
-                <w:szCs w:val="21"/>
-              </w:rPr>
-            </w:pPr>
-            <w:r>
-              <w:rPr>
-                <w:rStyle w:val="apple-style-span"/>
-                <w:rFonts w:ascii="Arial" w:hAnsi="Arial" w:cs="Arial" w:hint="eastAsia"/>
-                <w:color w:val="000000" w:themeColor="text1"/>
-                <w:sz w:val="20"/>
-                <w:szCs w:val="21"/>
-              </w:rPr>
-              <w:t>提示成功</w:t>
-            </w:r>
-            <w:r>
-              <w:rPr>
-                <w:rStyle w:val="apple-style-span"/>
-                <w:rFonts w:ascii="Arial" w:hAnsi="Arial" w:cs="Arial" w:hint="eastAsia"/>
-                <w:color w:val="000000" w:themeColor="text1"/>
-                <w:sz w:val="20"/>
-                <w:szCs w:val="21"/>
-              </w:rPr>
-              <w:t>/</w:t>
-            </w:r>
-            <w:r>
-              <w:rPr>
-                <w:rStyle w:val="apple-style-span"/>
-                <w:rFonts w:ascii="Arial" w:hAnsi="Arial" w:cs="Arial" w:hint="eastAsia"/>
-                <w:color w:val="000000" w:themeColor="text1"/>
-                <w:sz w:val="20"/>
-                <w:szCs w:val="21"/>
-              </w:rPr>
-              <w:t>失败</w:t>
-            </w:r>
-          </w:p>
-        </w:tc>
-      </w:tr>
-      <w:tr>
-        <w:tc>
-          <w:tcPr>
-            <w:tcW w:w="781" w:type="dxa"/>
-          </w:tcPr>
-          <w:p>
-            <w:pPr>
-              <w:spacing w:line="360" w:lineRule="auto"/>
-              <w:jc w:val="left"/>
-              <w:rPr>
-                <w:rStyle w:val="apple-style-span"/>
-                <w:rFonts w:ascii="Arial" w:hAnsi="Arial" w:cs="Arial" w:hint="eastAsia"/>
-                <w:color w:val="000000" w:themeColor="text1"/>
-                <w:sz w:val="20"/>
-                <w:szCs w:val="21"/>
-              </w:rPr>
-            </w:pPr>
-            <w:r>
-              <w:rPr>
-                <w:rStyle w:val="apple-style-span"/>
-                <w:rFonts w:ascii="Arial" w:hAnsi="Arial" w:cs="Arial" w:hint="eastAsia"/>
-                <w:color w:val="000000" w:themeColor="text1"/>
-                <w:sz w:val="20"/>
-                <w:szCs w:val="21"/>
-              </w:rPr>
-              <w:t>8</w:t>
-            </w:r>
-          </w:p>
-        </w:tc>
-        <w:tc>
-          <w:tcPr>
-            <w:tcW w:w="887" w:type="dxa"/>
-          </w:tcPr>
-          <w:p>
-            <w:pPr>
-              <w:spacing w:line="360" w:lineRule="auto"/>
-              <w:jc w:val="left"/>
-              <w:rPr>
-                <w:rStyle w:val="apple-style-span"/>
-                <w:rFonts w:ascii="Arial" w:hAnsi="Arial" w:cs="Arial" w:hint="eastAsia"/>
-                <w:color w:val="000000" w:themeColor="text1"/>
-                <w:sz w:val="20"/>
-                <w:szCs w:val="21"/>
-              </w:rPr>
-            </w:pPr>
-            <w:proofErr w:type="gramStart"/>
-            <w:r>
-              <w:rPr>
-                <w:rStyle w:val="apple-style-span"/>
-                <w:rFonts w:ascii="Arial" w:hAnsi="Arial" w:cs="Arial" w:hint="eastAsia"/>
-                <w:color w:val="000000" w:themeColor="text1"/>
-                <w:sz w:val="20"/>
-                <w:szCs w:val="21"/>
-              </w:rPr>
-              <w:t>浏览微博大厅</w:t>
-            </w:r>
-            <w:proofErr w:type="gramEnd"/>
-            <w:r>
-              <w:rPr>
-                <w:rStyle w:val="apple-style-span"/>
-                <w:rFonts w:ascii="Arial" w:hAnsi="Arial" w:cs="Arial" w:hint="eastAsia"/>
-                <w:color w:val="000000" w:themeColor="text1"/>
-                <w:sz w:val="20"/>
-                <w:szCs w:val="21"/>
-              </w:rPr>
-              <w:t>/</w:t>
-            </w:r>
-            <w:r>
-              <w:rPr>
-                <w:rStyle w:val="apple-style-span"/>
-                <w:rFonts w:ascii="Arial" w:hAnsi="Arial" w:cs="Arial" w:hint="eastAsia"/>
-                <w:color w:val="000000" w:themeColor="text1"/>
-                <w:sz w:val="20"/>
-                <w:szCs w:val="21"/>
-              </w:rPr>
-              <w:t>广场</w:t>
-            </w:r>
-          </w:p>
-        </w:tc>
-        <w:tc>
-          <w:tcPr>
-            <w:tcW w:w="1275" w:type="dxa"/>
-          </w:tcPr>
-          <w:p>
-            <w:pPr>
-              <w:spacing w:line="360" w:lineRule="auto"/>
-              <w:jc w:val="left"/>
-              <w:rPr>
-                <w:rStyle w:val="apple-style-span"/>
-                <w:rFonts w:ascii="Arial" w:hAnsi="Arial" w:cs="Arial" w:hint="eastAsia"/>
-                <w:color w:val="000000" w:themeColor="text1"/>
-                <w:sz w:val="20"/>
-                <w:szCs w:val="21"/>
-              </w:rPr>
-            </w:pPr>
-          </w:p>
-        </w:tc>
-        <w:tc>
-          <w:tcPr>
-            <w:tcW w:w="2268" w:type="dxa"/>
-          </w:tcPr>
-          <w:p>
-            <w:pPr>
-              <w:spacing w:line="360" w:lineRule="auto"/>
-              <w:jc w:val="left"/>
-              <w:rPr>
-                <w:rStyle w:val="apple-style-span"/>
-                <w:rFonts w:ascii="Arial" w:hAnsi="Arial" w:cs="Arial" w:hint="eastAsia"/>
-                <w:color w:val="000000" w:themeColor="text1"/>
-                <w:sz w:val="20"/>
-                <w:szCs w:val="21"/>
-              </w:rPr>
-            </w:pPr>
-            <w:proofErr w:type="gramStart"/>
-            <w:r>
-              <w:rPr>
-                <w:rStyle w:val="apple-style-span"/>
-                <w:rFonts w:ascii="Arial" w:hAnsi="Arial" w:cs="Arial" w:hint="eastAsia"/>
-                <w:color w:val="000000" w:themeColor="text1"/>
-                <w:sz w:val="20"/>
-                <w:szCs w:val="21"/>
-              </w:rPr>
-              <w:t>点击微博大厅</w:t>
-            </w:r>
-            <w:proofErr w:type="gramEnd"/>
-            <w:r>
-              <w:rPr>
-                <w:rStyle w:val="apple-style-span"/>
-                <w:rFonts w:ascii="Arial" w:hAnsi="Arial" w:cs="Arial" w:hint="eastAsia"/>
-                <w:color w:val="000000" w:themeColor="text1"/>
-                <w:sz w:val="20"/>
-                <w:szCs w:val="21"/>
-              </w:rPr>
-              <w:t>/</w:t>
-            </w:r>
-            <w:r>
-              <w:rPr>
-                <w:rStyle w:val="apple-style-span"/>
-                <w:rFonts w:ascii="Arial" w:hAnsi="Arial" w:cs="Arial" w:hint="eastAsia"/>
-                <w:color w:val="000000" w:themeColor="text1"/>
-                <w:sz w:val="20"/>
-                <w:szCs w:val="21"/>
-              </w:rPr>
-              <w:t>广场</w:t>
-            </w:r>
-          </w:p>
-        </w:tc>
-        <w:tc>
-          <w:tcPr>
-            <w:tcW w:w="1418" w:type="dxa"/>
-          </w:tcPr>
-          <w:p>
-            <w:pPr>
-              <w:spacing w:line="360" w:lineRule="auto"/>
-              <w:jc w:val="left"/>
-              <w:rPr>
-                <w:rStyle w:val="apple-style-span"/>
-                <w:rFonts w:ascii="Arial" w:hAnsi="Arial" w:cs="Arial" w:hint="eastAsia"/>
-                <w:color w:val="000000" w:themeColor="text1"/>
-                <w:sz w:val="20"/>
-                <w:szCs w:val="21"/>
-              </w:rPr>
-            </w:pPr>
-            <w:proofErr w:type="gramStart"/>
-            <w:r>
-              <w:rPr>
-                <w:rStyle w:val="apple-style-span"/>
-                <w:rFonts w:ascii="Arial" w:hAnsi="Arial" w:cs="Arial" w:hint="eastAsia"/>
-                <w:color w:val="000000" w:themeColor="text1"/>
-                <w:sz w:val="20"/>
-                <w:szCs w:val="21"/>
-              </w:rPr>
-              <w:t>打开微博广场</w:t>
-            </w:r>
-            <w:proofErr w:type="gramEnd"/>
-            <w:r>
-              <w:rPr>
-                <w:rStyle w:val="apple-style-span"/>
-                <w:rFonts w:ascii="Arial" w:hAnsi="Arial" w:cs="Arial" w:hint="eastAsia"/>
-                <w:color w:val="000000" w:themeColor="text1"/>
-                <w:sz w:val="20"/>
-                <w:szCs w:val="21"/>
-              </w:rPr>
-              <w:t>/</w:t>
-            </w:r>
-            <w:r>
-              <w:rPr>
-                <w:rStyle w:val="apple-style-span"/>
-                <w:rFonts w:ascii="Arial" w:hAnsi="Arial" w:cs="Arial" w:hint="eastAsia"/>
-                <w:color w:val="000000" w:themeColor="text1"/>
-                <w:sz w:val="20"/>
-                <w:szCs w:val="21"/>
-              </w:rPr>
-              <w:t>大厅</w:t>
-            </w:r>
-          </w:p>
-        </w:tc>
-        <w:tc>
-          <w:tcPr>
-            <w:tcW w:w="2268" w:type="dxa"/>
-          </w:tcPr>
-          <w:p>
-            <w:pPr>
-              <w:spacing w:line="360" w:lineRule="auto"/>
-              <w:jc w:val="left"/>
-              <w:rPr>
-                <w:rStyle w:val="apple-style-span"/>
-                <w:rFonts w:ascii="Arial" w:hAnsi="Arial" w:cs="Arial" w:hint="eastAsia"/>
-                <w:color w:val="000000" w:themeColor="text1"/>
-                <w:sz w:val="20"/>
-                <w:szCs w:val="21"/>
-              </w:rPr>
-            </w:pPr>
-            <w:r>
-              <w:rPr>
-                <w:rStyle w:val="apple-style-span"/>
-                <w:rFonts w:ascii="Arial" w:hAnsi="Arial" w:cs="Arial" w:hint="eastAsia"/>
-                <w:color w:val="000000" w:themeColor="text1"/>
-                <w:sz w:val="20"/>
-                <w:szCs w:val="21"/>
-              </w:rPr>
-              <w:t>显示广场界面</w:t>
-            </w:r>
-          </w:p>
-        </w:tc>
-      </w:tr>
-      <w:tr>
-        <w:tc>
-          <w:tcPr>
-            <w:tcW w:w="781" w:type="dxa"/>
-          </w:tcPr>
-          <w:p>
-            <w:pPr>
-              <w:spacing w:line="360" w:lineRule="auto"/>
-              <w:jc w:val="left"/>
-              <w:rPr>
-                <w:rStyle w:val="apple-style-span"/>
-                <w:rFonts w:ascii="Arial" w:hAnsi="Arial" w:cs="Arial" w:hint="eastAsia"/>
-                <w:color w:val="000000" w:themeColor="text1"/>
-                <w:sz w:val="20"/>
-                <w:szCs w:val="21"/>
-              </w:rPr>
-            </w:pPr>
-            <w:r>
-              <w:rPr>
-                <w:rStyle w:val="apple-style-span"/>
-                <w:rFonts w:ascii="Arial" w:hAnsi="Arial" w:cs="Arial" w:hint="eastAsia"/>
-                <w:color w:val="000000" w:themeColor="text1"/>
-                <w:sz w:val="20"/>
-                <w:szCs w:val="21"/>
-              </w:rPr>
-              <w:t>9</w:t>
-            </w:r>
-          </w:p>
-        </w:tc>
-        <w:tc>
-          <w:tcPr>
-            <w:tcW w:w="887" w:type="dxa"/>
-          </w:tcPr>
-          <w:p>
-            <w:pPr>
-              <w:spacing w:line="360" w:lineRule="auto"/>
-              <w:jc w:val="left"/>
-              <w:rPr>
-                <w:rStyle w:val="apple-style-span"/>
-                <w:rFonts w:ascii="Arial" w:hAnsi="Arial" w:cs="Arial" w:hint="eastAsia"/>
-                <w:color w:val="000000" w:themeColor="text1"/>
-                <w:sz w:val="20"/>
-                <w:szCs w:val="21"/>
-              </w:rPr>
-            </w:pPr>
-            <w:proofErr w:type="gramStart"/>
-            <w:r>
-              <w:rPr>
-                <w:rStyle w:val="apple-style-span"/>
-                <w:rFonts w:ascii="Arial" w:hAnsi="Arial" w:cs="Arial" w:hint="eastAsia"/>
-                <w:color w:val="000000" w:themeColor="text1"/>
-                <w:sz w:val="20"/>
-                <w:szCs w:val="21"/>
-              </w:rPr>
-              <w:t>收藏微博</w:t>
-            </w:r>
-            <w:proofErr w:type="gramEnd"/>
-          </w:p>
-        </w:tc>
-        <w:tc>
-          <w:tcPr>
-            <w:tcW w:w="1275" w:type="dxa"/>
-          </w:tcPr>
-          <w:p>
-            <w:pPr>
-              <w:spacing w:line="360" w:lineRule="auto"/>
-              <w:jc w:val="left"/>
-              <w:rPr>
-                <w:rStyle w:val="apple-style-span"/>
-                <w:rFonts w:ascii="Arial" w:hAnsi="Arial" w:cs="Arial" w:hint="eastAsia"/>
-                <w:color w:val="000000" w:themeColor="text1"/>
-                <w:sz w:val="20"/>
-                <w:szCs w:val="21"/>
-              </w:rPr>
-            </w:pPr>
-          </w:p>
-        </w:tc>
-        <w:tc>
-          <w:tcPr>
-            <w:tcW w:w="2268" w:type="dxa"/>
-          </w:tcPr>
-          <w:p>
-            <w:pPr>
-              <w:spacing w:line="360" w:lineRule="auto"/>
-              <w:jc w:val="left"/>
-              <w:rPr>
-                <w:rStyle w:val="apple-style-span"/>
-                <w:rFonts w:ascii="Arial" w:hAnsi="Arial" w:cs="Arial" w:hint="eastAsia"/>
-                <w:color w:val="000000" w:themeColor="text1"/>
-                <w:sz w:val="20"/>
-                <w:szCs w:val="21"/>
-              </w:rPr>
-            </w:pPr>
-            <w:r>
-              <w:rPr>
-                <w:rStyle w:val="apple-style-span"/>
-                <w:rFonts w:ascii="Arial" w:hAnsi="Arial" w:cs="Arial" w:hint="eastAsia"/>
-                <w:color w:val="000000" w:themeColor="text1"/>
-                <w:sz w:val="20"/>
-                <w:szCs w:val="21"/>
-              </w:rPr>
-              <w:t>收集信息的朋友到收藏夹</w:t>
-            </w:r>
-          </w:p>
-        </w:tc>
-        <w:tc>
-          <w:tcPr>
-            <w:tcW w:w="1418" w:type="dxa"/>
-          </w:tcPr>
-          <w:p>
-            <w:pPr>
-              <w:spacing w:line="360" w:lineRule="auto"/>
-              <w:jc w:val="left"/>
-              <w:rPr>
-                <w:rStyle w:val="apple-style-span"/>
-                <w:rFonts w:ascii="Arial" w:hAnsi="Arial" w:cs="Arial" w:hint="eastAsia"/>
-                <w:color w:val="000000" w:themeColor="text1"/>
-                <w:sz w:val="20"/>
-                <w:szCs w:val="21"/>
-              </w:rPr>
-            </w:pPr>
-            <w:r>
-              <w:rPr>
-                <w:rStyle w:val="apple-style-span"/>
-                <w:rFonts w:ascii="Arial" w:hAnsi="Arial" w:cs="Arial" w:hint="eastAsia"/>
-                <w:color w:val="000000" w:themeColor="text1"/>
-                <w:sz w:val="20"/>
-                <w:szCs w:val="21"/>
-              </w:rPr>
-              <w:t>将朋友</w:t>
-            </w:r>
-            <w:proofErr w:type="gramStart"/>
-            <w:r>
-              <w:rPr>
-                <w:rStyle w:val="apple-style-span"/>
-                <w:rFonts w:ascii="Arial" w:hAnsi="Arial" w:cs="Arial" w:hint="eastAsia"/>
-                <w:color w:val="000000" w:themeColor="text1"/>
-                <w:sz w:val="20"/>
-                <w:szCs w:val="21"/>
-              </w:rPr>
-              <w:t>的微博放入</w:t>
-            </w:r>
-            <w:proofErr w:type="gramEnd"/>
-            <w:r>
-              <w:rPr>
-                <w:rStyle w:val="apple-style-span"/>
-                <w:rFonts w:ascii="Arial" w:hAnsi="Arial" w:cs="Arial" w:hint="eastAsia"/>
-                <w:color w:val="000000" w:themeColor="text1"/>
-                <w:sz w:val="20"/>
-                <w:szCs w:val="21"/>
-              </w:rPr>
-              <w:t>收藏夹</w:t>
-            </w:r>
-          </w:p>
-        </w:tc>
-        <w:tc>
-          <w:tcPr>
-            <w:tcW w:w="2268" w:type="dxa"/>
-          </w:tcPr>
-          <w:p>
-            <w:pPr>
-              <w:spacing w:line="360" w:lineRule="auto"/>
-              <w:jc w:val="left"/>
-              <w:rPr>
-                <w:rStyle w:val="apple-style-span"/>
-                <w:rFonts w:ascii="Arial" w:hAnsi="Arial" w:cs="Arial" w:hint="eastAsia"/>
-                <w:color w:val="000000" w:themeColor="text1"/>
-                <w:sz w:val="20"/>
-                <w:szCs w:val="21"/>
-              </w:rPr>
-            </w:pPr>
-            <w:r>
-              <w:rPr>
-                <w:rStyle w:val="apple-style-span"/>
-                <w:rFonts w:ascii="Arial" w:hAnsi="Arial" w:cs="Arial" w:hint="eastAsia"/>
-                <w:color w:val="000000" w:themeColor="text1"/>
-                <w:sz w:val="20"/>
-                <w:szCs w:val="21"/>
-              </w:rPr>
-              <w:t>朋友</w:t>
-            </w:r>
-          </w:p>
-        </w:tc>
-      </w:tr>
-      <w:tr>
-        <w:tc>
-          <w:tcPr>
-            <w:tcW w:w="781" w:type="dxa"/>
-          </w:tcPr>
-          <w:p>
-            <w:pPr>
-              <w:spacing w:line="360" w:lineRule="auto"/>
-              <w:jc w:val="left"/>
-              <w:rPr>
-                <w:rStyle w:val="apple-style-span"/>
-                <w:rFonts w:ascii="Arial" w:hAnsi="Arial" w:cs="Arial" w:hint="eastAsia"/>
-                <w:color w:val="000000" w:themeColor="text1"/>
-                <w:sz w:val="20"/>
-                <w:szCs w:val="21"/>
-              </w:rPr>
-            </w:pPr>
-            <w:r>
-              <w:rPr>
-                <w:rStyle w:val="apple-style-span"/>
-                <w:rFonts w:ascii="Arial" w:hAnsi="Arial" w:cs="Arial" w:hint="eastAsia"/>
-                <w:color w:val="000000" w:themeColor="text1"/>
-                <w:sz w:val="20"/>
-                <w:szCs w:val="21"/>
-              </w:rPr>
-              <w:t>10</w:t>
-            </w:r>
-          </w:p>
-        </w:tc>
-        <w:tc>
-          <w:tcPr>
-            <w:tcW w:w="887" w:type="dxa"/>
-          </w:tcPr>
-          <w:p>
-            <w:pPr>
-              <w:spacing w:line="360" w:lineRule="auto"/>
-              <w:jc w:val="left"/>
-              <w:rPr>
-                <w:rStyle w:val="apple-style-span"/>
-                <w:rFonts w:ascii="Arial" w:hAnsi="Arial" w:cs="Arial" w:hint="eastAsia"/>
-                <w:color w:val="000000" w:themeColor="text1"/>
-                <w:sz w:val="20"/>
-                <w:szCs w:val="21"/>
-              </w:rPr>
-            </w:pPr>
-            <w:proofErr w:type="gramStart"/>
-            <w:r>
-              <w:rPr>
-                <w:rStyle w:val="apple-style-span"/>
-                <w:rFonts w:ascii="Arial" w:hAnsi="Arial" w:cs="Arial" w:hint="eastAsia"/>
-                <w:color w:val="000000" w:themeColor="text1"/>
-                <w:sz w:val="20"/>
-                <w:szCs w:val="21"/>
-              </w:rPr>
-              <w:t>微博或</w:t>
-            </w:r>
-            <w:proofErr w:type="gramEnd"/>
-            <w:r>
-              <w:rPr>
-                <w:rStyle w:val="apple-style-span"/>
-                <w:rFonts w:ascii="Arial" w:hAnsi="Arial" w:cs="Arial" w:hint="eastAsia"/>
-                <w:color w:val="000000" w:themeColor="text1"/>
-                <w:sz w:val="20"/>
-                <w:szCs w:val="21"/>
-              </w:rPr>
-              <w:t>用户搜索</w:t>
-            </w:r>
-          </w:p>
-        </w:tc>
-        <w:tc>
-          <w:tcPr>
-            <w:tcW w:w="1275" w:type="dxa"/>
-          </w:tcPr>
-          <w:p>
-            <w:pPr>
-              <w:spacing w:line="360" w:lineRule="auto"/>
-              <w:jc w:val="left"/>
-              <w:rPr>
-                <w:rStyle w:val="apple-style-span"/>
-                <w:rFonts w:ascii="Arial" w:hAnsi="Arial" w:cs="Arial" w:hint="eastAsia"/>
-                <w:color w:val="000000" w:themeColor="text1"/>
-                <w:sz w:val="20"/>
-                <w:szCs w:val="21"/>
-              </w:rPr>
-            </w:pPr>
-          </w:p>
-        </w:tc>
-        <w:tc>
-          <w:tcPr>
-            <w:tcW w:w="2268" w:type="dxa"/>
-          </w:tcPr>
-          <w:p>
-            <w:pPr>
-              <w:spacing w:line="360" w:lineRule="auto"/>
-              <w:jc w:val="left"/>
-              <w:rPr>
-                <w:rStyle w:val="apple-style-span"/>
-                <w:rFonts w:ascii="Arial" w:hAnsi="Arial" w:cs="Arial" w:hint="eastAsia"/>
-                <w:color w:val="000000" w:themeColor="text1"/>
-                <w:sz w:val="20"/>
-                <w:szCs w:val="21"/>
-              </w:rPr>
-            </w:pPr>
-            <w:r>
-              <w:rPr>
-                <w:rStyle w:val="apple-style-span"/>
-                <w:rFonts w:ascii="Arial" w:hAnsi="Arial" w:cs="Arial" w:hint="eastAsia"/>
-                <w:color w:val="000000" w:themeColor="text1"/>
-                <w:sz w:val="20"/>
-                <w:szCs w:val="21"/>
-              </w:rPr>
-              <w:t>搜索</w:t>
-            </w:r>
-            <w:proofErr w:type="gramStart"/>
-            <w:r>
-              <w:rPr>
-                <w:rStyle w:val="apple-style-span"/>
-                <w:rFonts w:ascii="Arial" w:hAnsi="Arial" w:cs="Arial" w:hint="eastAsia"/>
-                <w:color w:val="000000" w:themeColor="text1"/>
-                <w:sz w:val="20"/>
-                <w:szCs w:val="21"/>
-              </w:rPr>
-              <w:t>微博或</w:t>
-            </w:r>
-            <w:proofErr w:type="gramEnd"/>
-            <w:r>
-              <w:rPr>
-                <w:rStyle w:val="apple-style-span"/>
-                <w:rFonts w:ascii="Arial" w:hAnsi="Arial" w:cs="Arial" w:hint="eastAsia"/>
-                <w:color w:val="000000" w:themeColor="text1"/>
-                <w:sz w:val="20"/>
-                <w:szCs w:val="21"/>
-              </w:rPr>
-              <w:t>朋友，点击搜索</w:t>
-            </w:r>
-          </w:p>
-        </w:tc>
-        <w:tc>
-          <w:tcPr>
-            <w:tcW w:w="1418" w:type="dxa"/>
-          </w:tcPr>
-          <w:p>
-            <w:pPr>
-              <w:spacing w:line="360" w:lineRule="auto"/>
-              <w:jc w:val="left"/>
-              <w:rPr>
-                <w:rStyle w:val="apple-style-span"/>
-                <w:rFonts w:ascii="Arial" w:hAnsi="Arial" w:cs="Arial" w:hint="eastAsia"/>
-                <w:color w:val="000000" w:themeColor="text1"/>
-                <w:sz w:val="20"/>
-                <w:szCs w:val="21"/>
-              </w:rPr>
-            </w:pPr>
-            <w:r>
-              <w:rPr>
-                <w:rStyle w:val="apple-style-span"/>
-                <w:rFonts w:ascii="Arial" w:hAnsi="Arial" w:cs="Arial" w:hint="eastAsia"/>
-                <w:color w:val="000000" w:themeColor="text1"/>
-                <w:sz w:val="20"/>
-                <w:szCs w:val="21"/>
-              </w:rPr>
-              <w:t>将搜索结果列表</w:t>
-            </w:r>
-          </w:p>
-        </w:tc>
-        <w:tc>
-          <w:tcPr>
-            <w:tcW w:w="2268" w:type="dxa"/>
-          </w:tcPr>
-          <w:p>
-            <w:pPr>
-              <w:spacing w:line="360" w:lineRule="auto"/>
-              <w:jc w:val="left"/>
-              <w:rPr>
-                <w:rStyle w:val="apple-style-span"/>
-                <w:rFonts w:ascii="Arial" w:hAnsi="Arial" w:cs="Arial" w:hint="eastAsia"/>
-                <w:color w:val="000000" w:themeColor="text1"/>
-                <w:sz w:val="20"/>
-                <w:szCs w:val="21"/>
-              </w:rPr>
-            </w:pPr>
-            <w:r>
-              <w:rPr>
-                <w:rStyle w:val="apple-style-span"/>
-                <w:rFonts w:ascii="Arial" w:hAnsi="Arial" w:cs="Arial" w:hint="eastAsia"/>
-                <w:color w:val="000000" w:themeColor="text1"/>
-                <w:sz w:val="20"/>
-                <w:szCs w:val="21"/>
-              </w:rPr>
-              <w:t>显示搜索结果</w:t>
-            </w:r>
-          </w:p>
-        </w:tc>
-      </w:tr>
-      <w:tr>
-        <w:tc>
-          <w:tcPr>
-            <w:tcW w:w="781" w:type="dxa"/>
-          </w:tcPr>
-          <w:p>
-            <w:pPr>
-              <w:spacing w:line="360" w:lineRule="auto"/>
-              <w:jc w:val="left"/>
-              <w:rPr>
-                <w:rStyle w:val="apple-style-span"/>
-                <w:rFonts w:ascii="Arial" w:hAnsi="Arial" w:cs="Arial" w:hint="eastAsia"/>
-                <w:color w:val="000000" w:themeColor="text1"/>
-                <w:sz w:val="20"/>
-                <w:szCs w:val="21"/>
-              </w:rPr>
-            </w:pPr>
-            <w:r>
-              <w:rPr>
-                <w:rStyle w:val="apple-style-span"/>
-                <w:rFonts w:ascii="Arial" w:hAnsi="Arial" w:cs="Arial" w:hint="eastAsia"/>
-                <w:color w:val="000000" w:themeColor="text1"/>
-                <w:sz w:val="20"/>
-                <w:szCs w:val="21"/>
-              </w:rPr>
-              <w:t>11</w:t>
-            </w:r>
-          </w:p>
-        </w:tc>
-        <w:tc>
-          <w:tcPr>
-            <w:tcW w:w="887" w:type="dxa"/>
-          </w:tcPr>
-          <w:p>
-            <w:pPr>
-              <w:spacing w:line="360" w:lineRule="auto"/>
-              <w:jc w:val="left"/>
-              <w:rPr>
-                <w:rStyle w:val="apple-style-span"/>
-                <w:rFonts w:ascii="Arial" w:hAnsi="Arial" w:cs="Arial" w:hint="eastAsia"/>
-                <w:color w:val="000000" w:themeColor="text1"/>
-                <w:sz w:val="20"/>
-                <w:szCs w:val="21"/>
-              </w:rPr>
-            </w:pPr>
-            <w:r>
-              <w:rPr>
-                <w:rStyle w:val="apple-style-span"/>
-                <w:rFonts w:ascii="Arial" w:hAnsi="Arial" w:cs="Arial" w:hint="eastAsia"/>
-                <w:color w:val="000000" w:themeColor="text1"/>
-                <w:sz w:val="20"/>
-                <w:szCs w:val="21"/>
-              </w:rPr>
-              <w:t>摄像头拍照</w:t>
-            </w:r>
-            <w:proofErr w:type="gramStart"/>
-            <w:r>
-              <w:rPr>
-                <w:rStyle w:val="apple-style-span"/>
-                <w:rFonts w:ascii="Arial" w:hAnsi="Arial" w:cs="Arial" w:hint="eastAsia"/>
-                <w:color w:val="000000" w:themeColor="text1"/>
-                <w:sz w:val="20"/>
-                <w:szCs w:val="21"/>
-              </w:rPr>
-              <w:t>直接微博</w:t>
-            </w:r>
-            <w:proofErr w:type="gramEnd"/>
-          </w:p>
-        </w:tc>
-        <w:tc>
-          <w:tcPr>
-            <w:tcW w:w="1275" w:type="dxa"/>
-          </w:tcPr>
-          <w:p>
-            <w:pPr>
-              <w:spacing w:line="360" w:lineRule="auto"/>
-              <w:jc w:val="left"/>
-              <w:rPr>
-                <w:rStyle w:val="apple-style-span"/>
-                <w:rFonts w:ascii="Arial" w:hAnsi="Arial" w:cs="Arial" w:hint="eastAsia"/>
-                <w:color w:val="000000" w:themeColor="text1"/>
-                <w:sz w:val="20"/>
-                <w:szCs w:val="21"/>
-              </w:rPr>
-            </w:pPr>
-          </w:p>
-        </w:tc>
-        <w:tc>
-          <w:tcPr>
-            <w:tcW w:w="2268" w:type="dxa"/>
-          </w:tcPr>
-          <w:p>
-            <w:pPr>
-              <w:spacing w:line="360" w:lineRule="auto"/>
-              <w:jc w:val="left"/>
-              <w:rPr>
-                <w:rStyle w:val="apple-style-span"/>
-                <w:rFonts w:ascii="Arial" w:hAnsi="Arial" w:cs="Arial" w:hint="eastAsia"/>
-                <w:color w:val="000000" w:themeColor="text1"/>
-                <w:sz w:val="20"/>
-                <w:szCs w:val="21"/>
-              </w:rPr>
-            </w:pPr>
-            <w:proofErr w:type="gramStart"/>
-            <w:r>
-              <w:rPr>
-                <w:rStyle w:val="apple-style-span"/>
-                <w:rFonts w:ascii="Arial" w:hAnsi="Arial" w:cs="Arial" w:hint="eastAsia"/>
-                <w:color w:val="000000" w:themeColor="text1"/>
-                <w:sz w:val="20"/>
-                <w:szCs w:val="21"/>
-              </w:rPr>
-              <w:t>发表微博时</w:t>
-            </w:r>
-            <w:proofErr w:type="gramEnd"/>
-            <w:r>
-              <w:rPr>
-                <w:rStyle w:val="apple-style-span"/>
-                <w:rFonts w:ascii="Arial" w:hAnsi="Arial" w:cs="Arial" w:hint="eastAsia"/>
-                <w:color w:val="000000" w:themeColor="text1"/>
-                <w:sz w:val="20"/>
-                <w:szCs w:val="21"/>
-              </w:rPr>
-              <w:t>，可以点击</w:t>
-            </w:r>
-            <w:proofErr w:type="gramStart"/>
-            <w:r>
-              <w:rPr>
-                <w:rStyle w:val="apple-style-span"/>
-                <w:rFonts w:ascii="Arial" w:hAnsi="Arial" w:cs="Arial" w:hint="eastAsia"/>
-                <w:color w:val="000000" w:themeColor="text1"/>
-                <w:sz w:val="20"/>
-                <w:szCs w:val="21"/>
-              </w:rPr>
-              <w:t>微博下面</w:t>
-            </w:r>
-            <w:proofErr w:type="gramEnd"/>
-            <w:r>
-              <w:rPr>
-                <w:rStyle w:val="apple-style-span"/>
-                <w:rFonts w:ascii="Arial" w:hAnsi="Arial" w:cs="Arial" w:hint="eastAsia"/>
-                <w:color w:val="000000" w:themeColor="text1"/>
-                <w:sz w:val="20"/>
-                <w:szCs w:val="21"/>
-              </w:rPr>
-              <w:t>将显示拍照按钮，点击拍照按钮</w:t>
-            </w:r>
-          </w:p>
-        </w:tc>
-        <w:tc>
-          <w:tcPr>
-            <w:tcW w:w="1418" w:type="dxa"/>
-          </w:tcPr>
-          <w:p>
-            <w:pPr>
-              <w:spacing w:line="360" w:lineRule="auto"/>
-              <w:jc w:val="left"/>
-              <w:rPr>
-                <w:rStyle w:val="apple-style-span"/>
-                <w:rFonts w:ascii="Arial" w:hAnsi="Arial" w:cs="Arial" w:hint="eastAsia"/>
-                <w:color w:val="000000" w:themeColor="text1"/>
-                <w:sz w:val="20"/>
-                <w:szCs w:val="21"/>
-              </w:rPr>
-            </w:pPr>
-            <w:r>
-              <w:rPr>
-                <w:rStyle w:val="apple-style-span"/>
-                <w:rFonts w:ascii="Arial" w:hAnsi="Arial" w:cs="Arial" w:hint="eastAsia"/>
-                <w:color w:val="000000" w:themeColor="text1"/>
-                <w:sz w:val="20"/>
-                <w:szCs w:val="21"/>
-              </w:rPr>
-              <w:t>拍摄照片自动进</w:t>
-            </w:r>
-            <w:proofErr w:type="gramStart"/>
-            <w:r>
-              <w:rPr>
-                <w:rStyle w:val="apple-style-span"/>
-                <w:rFonts w:ascii="Arial" w:hAnsi="Arial" w:cs="Arial" w:hint="eastAsia"/>
-                <w:color w:val="000000" w:themeColor="text1"/>
-                <w:sz w:val="20"/>
-                <w:szCs w:val="21"/>
-              </w:rPr>
-              <w:t>入微博</w:t>
-            </w:r>
-            <w:proofErr w:type="gramEnd"/>
-            <w:r>
-              <w:rPr>
-                <w:rStyle w:val="apple-style-span"/>
-                <w:rFonts w:ascii="Arial" w:hAnsi="Arial" w:cs="Arial" w:hint="eastAsia"/>
-                <w:color w:val="000000" w:themeColor="text1"/>
-                <w:sz w:val="20"/>
-                <w:szCs w:val="21"/>
-              </w:rPr>
-              <w:t>编辑区域</w:t>
-            </w:r>
-          </w:p>
-        </w:tc>
-        <w:tc>
-          <w:tcPr>
-            <w:tcW w:w="2268" w:type="dxa"/>
-          </w:tcPr>
-          <w:p>
-            <w:pPr>
-              <w:spacing w:line="360" w:lineRule="auto"/>
-              <w:jc w:val="left"/>
-              <w:rPr>
-                <w:rStyle w:val="apple-style-span"/>
-                <w:rFonts w:ascii="Arial" w:hAnsi="Arial" w:cs="Arial" w:hint="eastAsia"/>
-                <w:color w:val="000000" w:themeColor="text1"/>
-                <w:sz w:val="20"/>
-                <w:szCs w:val="21"/>
-              </w:rPr>
-            </w:pPr>
-            <w:proofErr w:type="gramStart"/>
-            <w:r>
-              <w:rPr>
-                <w:rStyle w:val="apple-style-span"/>
-                <w:rFonts w:ascii="Arial" w:hAnsi="Arial" w:cs="Arial" w:hint="eastAsia"/>
-                <w:color w:val="000000" w:themeColor="text1"/>
-                <w:sz w:val="20"/>
-                <w:szCs w:val="21"/>
-              </w:rPr>
-              <w:t>微博编辑</w:t>
-            </w:r>
-            <w:proofErr w:type="gramEnd"/>
-            <w:r>
-              <w:rPr>
-                <w:rStyle w:val="apple-style-span"/>
-                <w:rFonts w:ascii="Arial" w:hAnsi="Arial" w:cs="Arial" w:hint="eastAsia"/>
-                <w:color w:val="000000" w:themeColor="text1"/>
-                <w:sz w:val="20"/>
-                <w:szCs w:val="21"/>
-              </w:rPr>
-              <w:t>区域显示照片</w:t>
-            </w:r>
           </w:p>
         </w:tc>
       </w:tr>
@@ -13999,7 +13760,7 @@
         <w:jc w:val="left"/>
         <w:rPr>
           <w:rStyle w:val="apple-style-span"/>
-          <w:rFonts w:ascii="Arial" w:hAnsi="Arial" w:cs="Arial" w:hint="eastAsia"/>
+          <w:rFonts w:ascii="Arial" w:hAnsi="Arial" w:cs="Arial"/>
           <w:color w:val="000000" w:themeColor="text1"/>
           <w:szCs w:val="21"/>
         </w:rPr>
@@ -14168,7 +13929,7 @@
         <w:ind w:firstLineChars="0"/>
         <w:rPr>
           <w:rStyle w:val="apple-style-span"/>
-          <w:rFonts w:ascii="Arial" w:hAnsi="Arial" w:cs="Arial" w:hint="eastAsia"/>
+          <w:rFonts w:ascii="Arial" w:hAnsi="Arial" w:cs="Arial"/>
           <w:color w:val="000000" w:themeColor="text1"/>
           <w:szCs w:val="21"/>
         </w:rPr>
@@ -14232,7 +13993,7 @@
         <w:ind w:firstLineChars="0"/>
         <w:rPr>
           <w:rStyle w:val="apple-style-span"/>
-          <w:rFonts w:ascii="Arial" w:hAnsi="Arial" w:cs="Arial" w:hint="eastAsia"/>
+          <w:rFonts w:ascii="Arial" w:hAnsi="Arial" w:cs="Arial"/>
           <w:color w:val="000000" w:themeColor="text1"/>
           <w:szCs w:val="21"/>
         </w:rPr>
@@ -14332,7 +14093,7 @@
         <w:ind w:firstLineChars="0"/>
         <w:rPr>
           <w:rStyle w:val="apple-style-span"/>
-          <w:rFonts w:asciiTheme="majorHAnsi" w:eastAsiaTheme="majorEastAsia" w:hAnsiTheme="majorHAnsi" w:cstheme="majorBidi" w:hint="eastAsia"/>
+          <w:rFonts w:asciiTheme="majorHAnsi" w:eastAsiaTheme="majorEastAsia" w:hAnsiTheme="majorHAnsi" w:cstheme="majorBidi"/>
           <w:b/>
           <w:bCs/>
           <w:color w:val="000000" w:themeColor="text1"/>
@@ -14376,7 +14137,7 @@
         <w:ind w:firstLineChars="0"/>
         <w:rPr>
           <w:rStyle w:val="apple-style-span"/>
-          <w:rFonts w:ascii="Arial" w:hAnsi="Arial" w:cs="Arial" w:hint="eastAsia"/>
+          <w:rFonts w:ascii="Arial" w:hAnsi="Arial" w:cs="Arial"/>
           <w:color w:val="000000" w:themeColor="text1"/>
           <w:szCs w:val="21"/>
         </w:rPr>
@@ -14411,7 +14172,7 @@
         <w:ind w:firstLineChars="0"/>
         <w:rPr>
           <w:rStyle w:val="apple-style-span"/>
-          <w:rFonts w:ascii="Arial" w:hAnsi="Arial" w:cs="Arial" w:hint="eastAsia"/>
+          <w:rFonts w:ascii="Arial" w:hAnsi="Arial" w:cs="Arial"/>
           <w:color w:val="000000" w:themeColor="text1"/>
           <w:szCs w:val="21"/>
         </w:rPr>
@@ -14437,7 +14198,7 @@
         <w:ind w:firstLineChars="0"/>
         <w:rPr>
           <w:rStyle w:val="apple-style-span"/>
-          <w:rFonts w:ascii="Arial" w:hAnsi="Arial" w:cs="Arial" w:hint="eastAsia"/>
+          <w:rFonts w:ascii="Arial" w:hAnsi="Arial" w:cs="Arial"/>
           <w:color w:val="000000" w:themeColor="text1"/>
           <w:szCs w:val="21"/>
         </w:rPr>
@@ -14490,7 +14251,7 @@
         <w:ind w:firstLineChars="0"/>
         <w:rPr>
           <w:rStyle w:val="apple-style-span"/>
-          <w:rFonts w:ascii="Arial" w:hAnsi="Arial" w:cs="Arial" w:hint="eastAsia"/>
+          <w:rFonts w:ascii="Arial" w:hAnsi="Arial" w:cs="Arial"/>
           <w:color w:val="000000" w:themeColor="text1"/>
           <w:szCs w:val="21"/>
         </w:rPr>
@@ -14553,7 +14314,6 @@
         <w:spacing w:line="360" w:lineRule="auto"/>
         <w:rPr>
           <w:rStyle w:val="apple-style-span"/>
-          <w:rFonts w:hint="eastAsia"/>
           <w:color w:val="000000" w:themeColor="text1"/>
         </w:rPr>
       </w:pPr>
@@ -14591,9 +14351,6 @@
         </w:numPr>
         <w:spacing w:line="360" w:lineRule="auto"/>
         <w:ind w:firstLineChars="0"/>
-        <w:rPr>
-          <w:rFonts w:hint="eastAsia"/>
-        </w:rPr>
       </w:pPr>
       <w:r>
         <w:rPr>
@@ -14746,7 +14503,7 @@
         <w:ind w:firstLineChars="0"/>
         <w:rPr>
           <w:rStyle w:val="apple-style-span"/>
-          <w:rFonts w:ascii="Arial" w:hAnsi="Arial" w:cs="Arial" w:hint="eastAsia"/>
+          <w:rFonts w:ascii="Arial" w:hAnsi="Arial" w:cs="Arial"/>
           <w:color w:val="000000" w:themeColor="text1"/>
           <w:szCs w:val="21"/>
         </w:rPr>
@@ -14792,7 +14549,7 @@
         <w:ind w:firstLineChars="0"/>
         <w:rPr>
           <w:rStyle w:val="apple-style-span"/>
-          <w:rFonts w:asciiTheme="majorHAnsi" w:eastAsiaTheme="majorEastAsia" w:hAnsiTheme="majorHAnsi" w:cstheme="majorBidi" w:hint="eastAsia"/>
+          <w:rFonts w:asciiTheme="majorHAnsi" w:eastAsiaTheme="majorEastAsia" w:hAnsiTheme="majorHAnsi" w:cstheme="majorBidi"/>
           <w:b/>
           <w:bCs/>
           <w:color w:val="000000" w:themeColor="text1"/>
@@ -14866,7 +14623,7 @@
         <w:ind w:firstLineChars="0"/>
         <w:rPr>
           <w:rStyle w:val="apple-style-span"/>
-          <w:rFonts w:ascii="Arial" w:hAnsi="Arial" w:cs="Arial" w:hint="eastAsia"/>
+          <w:rFonts w:ascii="Arial" w:hAnsi="Arial" w:cs="Arial"/>
           <w:color w:val="000000" w:themeColor="text1"/>
           <w:szCs w:val="21"/>
         </w:rPr>
@@ -14901,7 +14658,6 @@
         </w:numPr>
         <w:rPr>
           <w:rStyle w:val="apple-style-span"/>
-          <w:rFonts w:hint="eastAsia"/>
           <w:color w:val="000000" w:themeColor="text1"/>
         </w:rPr>
       </w:pPr>
@@ -14925,9 +14681,6 @@
         </w:numPr>
         <w:spacing w:line="360" w:lineRule="auto"/>
         <w:ind w:firstLineChars="0"/>
-        <w:rPr>
-          <w:rFonts w:hint="eastAsia"/>
-        </w:rPr>
       </w:pPr>
       <w:r>
         <w:rPr>
@@ -14971,9 +14724,6 @@
         </w:numPr>
         <w:spacing w:line="360" w:lineRule="auto"/>
         <w:ind w:firstLineChars="0"/>
-        <w:rPr>
-          <w:rFonts w:hint="eastAsia"/>
-        </w:rPr>
       </w:pPr>
       <w:r>
         <w:rPr>
@@ -15031,7 +14781,7 @@
         </w:numPr>
         <w:rPr>
           <w:rStyle w:val="apple-style-span"/>
-          <w:rFonts w:ascii="Arial" w:eastAsiaTheme="minorEastAsia" w:hAnsi="Arial" w:cs="Arial" w:hint="eastAsia"/>
+          <w:rFonts w:ascii="Arial" w:eastAsiaTheme="minorEastAsia" w:hAnsi="Arial" w:cs="Arial"/>
           <w:b w:val="0"/>
           <w:bCs w:val="0"/>
           <w:color w:val="000000" w:themeColor="text1"/>
@@ -15067,7 +14817,7 @@
         <w:ind w:firstLineChars="0"/>
         <w:rPr>
           <w:rStyle w:val="apple-converted-space"/>
-          <w:rFonts w:ascii="Arial" w:hAnsi="Arial" w:cs="Arial" w:hint="eastAsia"/>
+          <w:rFonts w:ascii="Arial" w:hAnsi="Arial" w:cs="Arial"/>
           <w:color w:val="000000" w:themeColor="text1"/>
           <w:szCs w:val="21"/>
         </w:rPr>
@@ -15165,7 +14915,7 @@
         <w:ind w:firstLineChars="0"/>
         <w:rPr>
           <w:rStyle w:val="apple-style-span"/>
-          <w:rFonts w:ascii="Arial" w:hAnsi="Arial" w:cs="Arial" w:hint="eastAsia"/>
+          <w:rFonts w:ascii="Arial" w:hAnsi="Arial" w:cs="Arial"/>
           <w:color w:val="000000" w:themeColor="text1"/>
           <w:szCs w:val="21"/>
         </w:rPr>
@@ -15270,7 +15020,7 @@
         </w:numPr>
         <w:rPr>
           <w:rStyle w:val="apple-style-span"/>
-          <w:rFonts w:ascii="Arial" w:eastAsiaTheme="minorEastAsia" w:hAnsi="Arial" w:cs="Arial" w:hint="eastAsia"/>
+          <w:rFonts w:ascii="Arial" w:eastAsiaTheme="minorEastAsia" w:hAnsi="Arial" w:cs="Arial"/>
           <w:b w:val="0"/>
           <w:bCs w:val="0"/>
           <w:color w:val="000000" w:themeColor="text1"/>
@@ -15306,7 +15056,7 @@
         <w:ind w:firstLineChars="0"/>
         <w:rPr>
           <w:rStyle w:val="apple-converted-space"/>
-          <w:rFonts w:ascii="Arial" w:hAnsi="Arial" w:cs="Arial" w:hint="eastAsia"/>
+          <w:rFonts w:ascii="Arial" w:hAnsi="Arial" w:cs="Arial"/>
           <w:color w:val="000000" w:themeColor="text1"/>
           <w:szCs w:val="21"/>
         </w:rPr>
@@ -15341,7 +15091,7 @@
         <w:ind w:firstLineChars="0"/>
         <w:rPr>
           <w:rStyle w:val="apple-converted-space"/>
-          <w:rFonts w:ascii="Arial" w:hAnsi="Arial" w:cs="Arial" w:hint="eastAsia"/>
+          <w:rFonts w:ascii="Arial" w:hAnsi="Arial" w:cs="Arial"/>
           <w:color w:val="000000" w:themeColor="text1"/>
           <w:szCs w:val="21"/>
         </w:rPr>
@@ -15376,7 +15126,7 @@
         <w:ind w:firstLineChars="0"/>
         <w:rPr>
           <w:rStyle w:val="apple-converted-space"/>
-          <w:rFonts w:ascii="Arial" w:hAnsi="Arial" w:cs="Arial" w:hint="eastAsia"/>
+          <w:rFonts w:ascii="Arial" w:hAnsi="Arial" w:cs="Arial"/>
           <w:color w:val="000000" w:themeColor="text1"/>
           <w:szCs w:val="21"/>
         </w:rPr>
@@ -15411,7 +15161,7 @@
         <w:ind w:firstLineChars="0"/>
         <w:rPr>
           <w:rStyle w:val="apple-converted-space"/>
-          <w:rFonts w:ascii="Arial" w:hAnsi="Arial" w:cs="Arial" w:hint="eastAsia"/>
+          <w:rFonts w:ascii="Arial" w:hAnsi="Arial" w:cs="Arial"/>
           <w:color w:val="000000" w:themeColor="text1"/>
           <w:szCs w:val="21"/>
         </w:rPr>
@@ -15459,7 +15209,7 @@
         </w:numPr>
         <w:rPr>
           <w:rStyle w:val="apple-style-span"/>
-          <w:rFonts w:ascii="Arial" w:eastAsiaTheme="minorEastAsia" w:hAnsi="Arial" w:cs="Arial" w:hint="eastAsia"/>
+          <w:rFonts w:ascii="Arial" w:eastAsiaTheme="minorEastAsia" w:hAnsi="Arial" w:cs="Arial"/>
           <w:b w:val="0"/>
           <w:bCs w:val="0"/>
           <w:color w:val="000000" w:themeColor="text1"/>
@@ -15487,7 +15237,7 @@
         <w:ind w:firstLineChars="0"/>
         <w:rPr>
           <w:rStyle w:val="apple-style-span"/>
-          <w:rFonts w:ascii="Arial" w:hAnsi="Arial" w:cs="Arial" w:hint="eastAsia"/>
+          <w:rFonts w:ascii="Arial" w:hAnsi="Arial" w:cs="Arial"/>
           <w:color w:val="000000" w:themeColor="text1"/>
           <w:szCs w:val="21"/>
         </w:rPr>
@@ -15523,7 +15273,7 @@
         <w:ind w:firstLineChars="0"/>
         <w:jc w:val="left"/>
         <w:rPr>
-          <w:rFonts w:ascii="Verdana" w:eastAsia="宋体" w:hAnsi="Verdana" w:cs="Times New Roman" w:hint="eastAsia"/>
+          <w:rFonts w:ascii="Verdana" w:eastAsia="宋体" w:hAnsi="Verdana" w:cs="Times New Roman"/>
           <w:color w:val="000000"/>
           <w:kern w:val="0"/>
           <w:szCs w:val="21"/>
@@ -15596,7 +15346,6 @@
         </w:numPr>
         <w:rPr>
           <w:rStyle w:val="apple-style-span"/>
-          <w:rFonts w:hint="eastAsia"/>
           <w:color w:val="000000" w:themeColor="text1"/>
         </w:rPr>
       </w:pPr>
@@ -15654,8 +15403,12 @@
       </w:pPr>
     </w:p>
     <w:sectPr>
-      <w:headerReference w:type="default" r:id="rId14"/>
-      <w:footerReference w:type="default" r:id="rId15"/>
+      <w:headerReference w:type="even" r:id="rId14"/>
+      <w:headerReference w:type="default" r:id="rId15"/>
+      <w:footerReference w:type="even" r:id="rId16"/>
+      <w:footerReference w:type="default" r:id="rId17"/>
+      <w:headerReference w:type="first" r:id="rId18"/>
+      <w:footerReference w:type="first" r:id="rId19"/>
       <w:pgSz w:w="11906" w:h="16838"/>
       <w:pgMar w:top="1440" w:right="1800" w:bottom="1440" w:left="1800" w:header="851" w:footer="992" w:gutter="0"/>
       <w:pgNumType w:start="0"/>
@@ -15687,6 +15440,16 @@
 </file>
 
 <file path=word/footer1.xml><?xml version="1.0" encoding="utf-8"?>
+<w:ftr xmlns:wpc="http://schemas.microsoft.com/office/word/2010/wordprocessingCanvas" xmlns:mc="http://schemas.openxmlformats.org/markup-compatibility/2006" xmlns:o="urn:schemas-microsoft-com:office:office" xmlns:r="http://schemas.openxmlformats.org/officeDocument/2006/relationships" xmlns:m="http://schemas.openxmlformats.org/officeDocument/2006/math" xmlns:v="urn:schemas-microsoft-com:vml" xmlns:wp14="http://schemas.microsoft.com/office/word/2010/wordprocessingDrawing" xmlns:wp="http://schemas.openxmlformats.org/drawingml/2006/wordprocessingDrawing" xmlns:w10="urn:schemas-microsoft-com:office:word" xmlns:w="http://schemas.openxmlformats.org/wordprocessingml/2006/main" xmlns:w14="http://schemas.microsoft.com/office/word/2010/wordml" xmlns:wpg="http://schemas.microsoft.com/office/word/2010/wordprocessingGroup" xmlns:wpi="http://schemas.microsoft.com/office/word/2010/wordprocessingInk" xmlns:wne="http://schemas.microsoft.com/office/word/2006/wordml" xmlns:wps="http://schemas.microsoft.com/office/word/2010/wordprocessingShape" mc:Ignorable="w14 wp14">
+  <w:p>
+    <w:pPr>
+      <w:pStyle w:val="aa"/>
+    </w:pPr>
+  </w:p>
+</w:ftr>
+</file>
+
+<file path=word/footer2.xml><?xml version="1.0" encoding="utf-8"?>
 <w:ftr xmlns:wpc="http://schemas.microsoft.com/office/word/2010/wordprocessingCanvas" xmlns:mc="http://schemas.openxmlformats.org/markup-compatibility/2006" xmlns:o="urn:schemas-microsoft-com:office:office" xmlns:r="http://schemas.openxmlformats.org/officeDocument/2006/relationships" xmlns:m="http://schemas.openxmlformats.org/officeDocument/2006/math" xmlns:v="urn:schemas-microsoft-com:vml" xmlns:wp14="http://schemas.microsoft.com/office/word/2010/wordprocessingDrawing" xmlns:wp="http://schemas.openxmlformats.org/drawingml/2006/wordprocessingDrawing" xmlns:w10="urn:schemas-microsoft-com:office:word" xmlns:w="http://schemas.openxmlformats.org/wordprocessingml/2006/main" xmlns:w14="http://schemas.microsoft.com/office/word/2010/wordml" xmlns:wpg="http://schemas.microsoft.com/office/word/2010/wordprocessingGroup" xmlns:wpi="http://schemas.microsoft.com/office/word/2010/wordprocessingInk" xmlns:wne="http://schemas.microsoft.com/office/word/2006/wordml" xmlns:wps="http://schemas.microsoft.com/office/word/2010/wordprocessingShape" mc:Ignorable="w14 wp14">
   <w:tbl>
     <w:tblPr>
@@ -15761,7 +15524,7 @@
               <w:noProof/>
               <w:lang w:val="zh-CN"/>
             </w:rPr>
-            <w:t>5</w:t>
+            <w:t>2</w:t>
           </w:r>
           <w:r>
             <w:rPr>
@@ -15858,6 +15621,16 @@
 </w:ftr>
 </file>
 
+<file path=word/footer3.xml><?xml version="1.0" encoding="utf-8"?>
+<w:ftr xmlns:wpc="http://schemas.microsoft.com/office/word/2010/wordprocessingCanvas" xmlns:mc="http://schemas.openxmlformats.org/markup-compatibility/2006" xmlns:o="urn:schemas-microsoft-com:office:office" xmlns:r="http://schemas.openxmlformats.org/officeDocument/2006/relationships" xmlns:m="http://schemas.openxmlformats.org/officeDocument/2006/math" xmlns:v="urn:schemas-microsoft-com:vml" xmlns:wp14="http://schemas.microsoft.com/office/word/2010/wordprocessingDrawing" xmlns:wp="http://schemas.openxmlformats.org/drawingml/2006/wordprocessingDrawing" xmlns:w10="urn:schemas-microsoft-com:office:word" xmlns:w="http://schemas.openxmlformats.org/wordprocessingml/2006/main" xmlns:w14="http://schemas.microsoft.com/office/word/2010/wordml" xmlns:wpg="http://schemas.microsoft.com/office/word/2010/wordprocessingGroup" xmlns:wpi="http://schemas.microsoft.com/office/word/2010/wordprocessingInk" xmlns:wne="http://schemas.microsoft.com/office/word/2006/wordml" xmlns:wps="http://schemas.microsoft.com/office/word/2010/wordprocessingShape" mc:Ignorable="w14 wp14">
+  <w:p>
+    <w:pPr>
+      <w:pStyle w:val="aa"/>
+    </w:pPr>
+  </w:p>
+</w:ftr>
+</file>
+
 <file path=word/footnotes.xml><?xml version="1.0" encoding="utf-8"?>
 <w:footnotes xmlns:wpc="http://schemas.microsoft.com/office/word/2010/wordprocessingCanvas" xmlns:mc="http://schemas.openxmlformats.org/markup-compatibility/2006" xmlns:o="urn:schemas-microsoft-com:office:office" xmlns:r="http://schemas.openxmlformats.org/officeDocument/2006/relationships" xmlns:m="http://schemas.openxmlformats.org/officeDocument/2006/math" xmlns:v="urn:schemas-microsoft-com:vml" xmlns:wp14="http://schemas.microsoft.com/office/word/2010/wordprocessingDrawing" xmlns:wp="http://schemas.openxmlformats.org/drawingml/2006/wordprocessingDrawing" xmlns:w10="urn:schemas-microsoft-com:office:word" xmlns:w="http://schemas.openxmlformats.org/wordprocessingml/2006/main" xmlns:w14="http://schemas.microsoft.com/office/word/2010/wordml" xmlns:wpg="http://schemas.microsoft.com/office/word/2010/wordprocessingGroup" xmlns:wpi="http://schemas.microsoft.com/office/word/2010/wordprocessingInk" xmlns:wne="http://schemas.microsoft.com/office/word/2006/wordml" xmlns:wps="http://schemas.microsoft.com/office/word/2010/wordprocessingShape" mc:Ignorable="w14 wp14">
   <w:footnote w:type="separator" w:id="-1">
@@ -15878,6 +15651,16 @@
 </file>
 
 <file path=word/header1.xml><?xml version="1.0" encoding="utf-8"?>
+<w:hdr xmlns:wpc="http://schemas.microsoft.com/office/word/2010/wordprocessingCanvas" xmlns:mc="http://schemas.openxmlformats.org/markup-compatibility/2006" xmlns:o="urn:schemas-microsoft-com:office:office" xmlns:r="http://schemas.openxmlformats.org/officeDocument/2006/relationships" xmlns:m="http://schemas.openxmlformats.org/officeDocument/2006/math" xmlns:v="urn:schemas-microsoft-com:vml" xmlns:wp14="http://schemas.microsoft.com/office/word/2010/wordprocessingDrawing" xmlns:wp="http://schemas.openxmlformats.org/drawingml/2006/wordprocessingDrawing" xmlns:w10="urn:schemas-microsoft-com:office:word" xmlns:w="http://schemas.openxmlformats.org/wordprocessingml/2006/main" xmlns:w14="http://schemas.microsoft.com/office/word/2010/wordml" xmlns:wpg="http://schemas.microsoft.com/office/word/2010/wordprocessingGroup" xmlns:wpi="http://schemas.microsoft.com/office/word/2010/wordprocessingInk" xmlns:wne="http://schemas.microsoft.com/office/word/2006/wordml" xmlns:wps="http://schemas.microsoft.com/office/word/2010/wordprocessingShape" mc:Ignorable="w14 wp14">
+  <w:p>
+    <w:pPr>
+      <w:pStyle w:val="a9"/>
+    </w:pPr>
+  </w:p>
+</w:hdr>
+</file>
+
+<file path=word/header2.xml><?xml version="1.0" encoding="utf-8"?>
 <w:hdr xmlns:wpc="http://schemas.microsoft.com/office/word/2010/wordprocessingCanvas" xmlns:mc="http://schemas.openxmlformats.org/markup-compatibility/2006" xmlns:o="urn:schemas-microsoft-com:office:office" xmlns:r="http://schemas.openxmlformats.org/officeDocument/2006/relationships" xmlns:m="http://schemas.openxmlformats.org/officeDocument/2006/math" xmlns:v="urn:schemas-microsoft-com:vml" xmlns:wp14="http://schemas.microsoft.com/office/word/2010/wordprocessingDrawing" xmlns:wp="http://schemas.openxmlformats.org/drawingml/2006/wordprocessingDrawing" xmlns:w10="urn:schemas-microsoft-com:office:word" xmlns:w="http://schemas.openxmlformats.org/wordprocessingml/2006/main" xmlns:w14="http://schemas.microsoft.com/office/word/2010/wordml" xmlns:wpg="http://schemas.microsoft.com/office/word/2010/wordprocessingGroup" xmlns:wpi="http://schemas.microsoft.com/office/word/2010/wordprocessingInk" xmlns:wne="http://schemas.microsoft.com/office/word/2006/wordml" xmlns:wps="http://schemas.microsoft.com/office/word/2010/wordprocessingShape" mc:Ignorable="w14 wp14">
   <w:p>
     <w:pPr>
@@ -15903,6 +15686,16 @@
       </w:rPr>
       <w:t>需求分析说明书</w:t>
     </w:r>
+  </w:p>
+</w:hdr>
+</file>
+
+<file path=word/header3.xml><?xml version="1.0" encoding="utf-8"?>
+<w:hdr xmlns:wpc="http://schemas.microsoft.com/office/word/2010/wordprocessingCanvas" xmlns:mc="http://schemas.openxmlformats.org/markup-compatibility/2006" xmlns:o="urn:schemas-microsoft-com:office:office" xmlns:r="http://schemas.openxmlformats.org/officeDocument/2006/relationships" xmlns:m="http://schemas.openxmlformats.org/officeDocument/2006/math" xmlns:v="urn:schemas-microsoft-com:vml" xmlns:wp14="http://schemas.microsoft.com/office/word/2010/wordprocessingDrawing" xmlns:wp="http://schemas.openxmlformats.org/drawingml/2006/wordprocessingDrawing" xmlns:w10="urn:schemas-microsoft-com:office:word" xmlns:w="http://schemas.openxmlformats.org/wordprocessingml/2006/main" xmlns:w14="http://schemas.microsoft.com/office/word/2010/wordml" xmlns:wpg="http://schemas.microsoft.com/office/word/2010/wordprocessingGroup" xmlns:wpi="http://schemas.microsoft.com/office/word/2010/wordprocessingInk" xmlns:wne="http://schemas.microsoft.com/office/word/2006/wordml" xmlns:wps="http://schemas.microsoft.com/office/word/2010/wordprocessingShape" mc:Ignorable="w14 wp14">
+  <w:p>
+    <w:pPr>
+      <w:pStyle w:val="a9"/>
+    </w:pPr>
   </w:p>
 </w:hdr>
 </file>
@@ -18801,6 +18594,7 @@
   <w:style w:type="character" w:default="1" w:styleId="a0">
     <w:name w:val="Default Paragraph Font"/>
     <w:uiPriority w:val="1"/>
+    <w:semiHidden/>
     <w:unhideWhenUsed/>
   </w:style>
   <w:style w:type="table" w:default="1" w:styleId="a1">
@@ -19304,6 +19098,7 @@
   <w:style w:type="character" w:default="1" w:styleId="a0">
     <w:name w:val="Default Paragraph Font"/>
     <w:uiPriority w:val="1"/>
+    <w:semiHidden/>
     <w:unhideWhenUsed/>
   </w:style>
   <w:style w:type="table" w:default="1" w:styleId="a1">
@@ -19888,7 +19683,7 @@
 </file>
 
 <file path=customXml/itemProps1.xml><?xml version="1.0" encoding="utf-8"?>
-<ds:datastoreItem xmlns:ds="http://schemas.openxmlformats.org/officeDocument/2006/customXml" ds:itemID="{31ACA6FA-1C41-4B03-A094-4EC5B18F8C83}">
+<ds:datastoreItem xmlns:ds="http://schemas.openxmlformats.org/officeDocument/2006/customXml" ds:itemID="{F1037E16-DD53-4CD2-AF67-56151C61C095}">
   <ds:schemaRefs>
     <ds:schemaRef ds:uri="http://schemas.openxmlformats.org/officeDocument/2006/bibliography"/>
   </ds:schemaRefs>
